--- a/4.项目提交文档/4.2 需求分析/E-需求规格说明书-Lire(V3.1).docx
+++ b/4.项目提交文档/4.2 需求分析/E-需求规格说明书-Lire(V3.1).docx
@@ -1,6 +1,6 @@
 
 <file path=word/document.xml><?xml version="1.0" encoding="utf-8"?>
-<w:document xmlns:wpc="http://schemas.microsoft.com/office/word/2010/wordprocessingCanvas" xmlns:cx="http://schemas.microsoft.com/office/drawing/2014/chartex" xmlns:mc="http://schemas.openxmlformats.org/markup-compatibility/2006" xmlns:o="urn:schemas-microsoft-com:office:office" xmlns:r="http://schemas.openxmlformats.org/officeDocument/2006/relationships" xmlns:m="http://schemas.openxmlformats.org/officeDocument/2006/math" xmlns:v="urn:schemas-microsoft-com:vml" xmlns:wp14="http://schemas.microsoft.com/office/word/2010/wordprocessingDrawing" xmlns:wp="http://schemas.openxmlformats.org/drawingml/2006/wordprocessingDrawing" xmlns:w10="urn:schemas-microsoft-com:office:word" xmlns:w="http://schemas.openxmlformats.org/wordprocessingml/2006/main" xmlns:w14="http://schemas.microsoft.com/office/word/2010/wordml" xmlns:w15="http://schemas.microsoft.com/office/word/2012/wordml" xmlns:w16se="http://schemas.microsoft.com/office/word/2015/wordml/symex" xmlns:wpg="http://schemas.microsoft.com/office/word/2010/wordprocessingGroup" xmlns:wpi="http://schemas.microsoft.com/office/word/2010/wordprocessingInk" xmlns:wne="http://schemas.microsoft.com/office/word/2006/wordml" xmlns:wps="http://schemas.microsoft.com/office/word/2010/wordprocessingShape" mc:Ignorable="w14 w15 w16se wp14">
+<w:document xmlns:wpc="http://schemas.microsoft.com/office/word/2010/wordprocessingCanvas" xmlns:mc="http://schemas.openxmlformats.org/markup-compatibility/2006" xmlns:o="urn:schemas-microsoft-com:office:office" xmlns:r="http://schemas.openxmlformats.org/officeDocument/2006/relationships" xmlns:m="http://schemas.openxmlformats.org/officeDocument/2006/math" xmlns:v="urn:schemas-microsoft-com:vml" xmlns:wp14="http://schemas.microsoft.com/office/word/2010/wordprocessingDrawing" xmlns:wp="http://schemas.openxmlformats.org/drawingml/2006/wordprocessingDrawing" xmlns:w10="urn:schemas-microsoft-com:office:word" xmlns:w="http://schemas.openxmlformats.org/wordprocessingml/2006/main" xmlns:w14="http://schemas.microsoft.com/office/word/2010/wordml" xmlns:w15="http://schemas.microsoft.com/office/word/2012/wordml" xmlns:wpg="http://schemas.microsoft.com/office/word/2010/wordprocessingGroup" xmlns:wpi="http://schemas.microsoft.com/office/word/2010/wordprocessingInk" xmlns:wne="http://schemas.microsoft.com/office/word/2006/wordml" xmlns:wps="http://schemas.microsoft.com/office/word/2010/wordprocessingShape" mc:Ignorable="w14 w15 wp14">
   <w:body>
     <w:p>
       <w:pPr>
@@ -167,8 +167,6 @@
         </w:rPr>
         <w:t>.1</w:t>
       </w:r>
-      <w:bookmarkStart w:id="0" w:name="_GoBack"/>
-      <w:bookmarkEnd w:id="0"/>
     </w:p>
     <w:p>
       <w:pPr>
@@ -373,7 +371,7 @@
     </w:p>
     <w:tbl>
       <w:tblPr>
-        <w:tblStyle w:val="a7"/>
+        <w:tblStyle w:val="a5"/>
         <w:tblW w:w="0" w:type="auto"/>
         <w:tblLook w:val="04A0" w:firstRow="1" w:lastRow="0" w:firstColumn="1" w:lastColumn="0" w:noHBand="0" w:noVBand="1"/>
       </w:tblPr>
@@ -1518,7 +1516,7 @@
           <w:p>
             <w:pPr>
               <w:rPr>
-                <w:rFonts w:ascii="Times New Roman" w:hAnsi="Times New Roman" w:cs="Times New Roman" w:hint="eastAsia"/>
+                <w:rFonts w:ascii="Times New Roman" w:hAnsi="Times New Roman" w:cs="Times New Roman"/>
                 <w:szCs w:val="21"/>
               </w:rPr>
             </w:pPr>
@@ -1554,7 +1552,7 @@
           <w:p>
             <w:pPr>
               <w:rPr>
-                <w:rFonts w:ascii="Times New Roman" w:hAnsi="Times New Roman" w:cs="Times New Roman" w:hint="eastAsia"/>
+                <w:rFonts w:ascii="Times New Roman" w:hAnsi="Times New Roman" w:cs="Times New Roman"/>
                 <w:szCs w:val="21"/>
               </w:rPr>
             </w:pPr>
@@ -1574,7 +1572,7 @@
           <w:p>
             <w:pPr>
               <w:rPr>
-                <w:rFonts w:ascii="Times New Roman" w:hAnsi="Times New Roman" w:cs="Times New Roman" w:hint="eastAsia"/>
+                <w:rFonts w:ascii="Times New Roman" w:hAnsi="Times New Roman" w:cs="Times New Roman"/>
                 <w:szCs w:val="21"/>
               </w:rPr>
             </w:pPr>
@@ -1638,34 +1636,6 @@
                 <w:szCs w:val="21"/>
               </w:rPr>
               <w:t>黄飞</w:t>
-            </w:r>
-            <w:r>
-              <w:rPr>
-                <w:rFonts w:ascii="Times New Roman" w:hAnsi="Times New Roman" w:cs="Times New Roman" w:hint="eastAsia"/>
-                <w:szCs w:val="21"/>
-              </w:rPr>
-              <w:t xml:space="preserve"> </w:t>
-            </w:r>
-            <w:r>
-              <w:rPr>
-                <w:rFonts w:ascii="Times New Roman" w:hAnsi="Times New Roman" w:cs="Times New Roman" w:hint="eastAsia"/>
-                <w:szCs w:val="21"/>
-              </w:rPr>
-              <w:t>吴沂楠</w:t>
-            </w:r>
-            <w:r>
-              <w:rPr>
-                <w:rFonts w:ascii="Times New Roman" w:hAnsi="Times New Roman" w:cs="Times New Roman" w:hint="eastAsia"/>
-                <w:szCs w:val="21"/>
-              </w:rPr>
-              <w:t xml:space="preserve"> </w:t>
-            </w:r>
-            <w:r>
-              <w:rPr>
-                <w:rFonts w:ascii="Times New Roman" w:hAnsi="Times New Roman" w:cs="Times New Roman" w:hint="eastAsia"/>
-                <w:szCs w:val="21"/>
-              </w:rPr>
-              <w:t>宋昱材</w:t>
             </w:r>
           </w:p>
         </w:tc>
@@ -1764,9 +1734,11 @@
             <w:t>目录</w:t>
           </w:r>
         </w:p>
+        <w:bookmarkStart w:id="0" w:name="_GoBack"/>
+        <w:bookmarkEnd w:id="0"/>
         <w:p>
           <w:pPr>
-            <w:pStyle w:val="11"/>
+            <w:pStyle w:val="10"/>
             <w:rPr>
               <w:noProof/>
             </w:rPr>
@@ -1789,10 +1761,10 @@
             </w:rPr>
             <w:fldChar w:fldCharType="separate"/>
           </w:r>
-          <w:hyperlink w:anchor="_Toc480533525" w:history="1">
-            <w:r>
-              <w:rPr>
-                <w:rStyle w:val="ac"/>
+          <w:hyperlink w:anchor="_Toc480708395" w:history="1">
+            <w:r>
+              <w:rPr>
+                <w:rStyle w:val="a9"/>
                 <w:rFonts w:ascii="Times New Roman" w:eastAsia="宋体" w:hAnsi="Times New Roman" w:cs="Times New Roman"/>
                 <w:noProof/>
               </w:rPr>
@@ -1800,7 +1772,7 @@
             </w:r>
             <w:r>
               <w:rPr>
-                <w:rStyle w:val="ac"/>
+                <w:rStyle w:val="a9"/>
                 <w:rFonts w:ascii="Times New Roman" w:eastAsia="宋体" w:hAnsi="Times New Roman" w:cs="Times New Roman" w:hint="eastAsia"/>
                 <w:noProof/>
               </w:rPr>
@@ -1825,7 +1797,7 @@
                 <w:noProof/>
                 <w:webHidden/>
               </w:rPr>
-              <w:instrText xml:space="preserve"> PAGEREF _Toc480533525 \h </w:instrText>
+              <w:instrText xml:space="preserve"> PAGEREF _Toc480708395 \h </w:instrText>
             </w:r>
             <w:r>
               <w:rPr>
@@ -1858,7 +1830,7 @@
         </w:p>
         <w:p>
           <w:pPr>
-            <w:pStyle w:val="21"/>
+            <w:pStyle w:val="20"/>
             <w:tabs>
               <w:tab w:val="right" w:leader="dot" w:pos="8296"/>
             </w:tabs>
@@ -1866,10 +1838,10 @@
               <w:noProof/>
             </w:rPr>
           </w:pPr>
-          <w:hyperlink w:anchor="_Toc480533526" w:history="1">
-            <w:r>
-              <w:rPr>
-                <w:rStyle w:val="ac"/>
+          <w:hyperlink w:anchor="_Toc480708396" w:history="1">
+            <w:r>
+              <w:rPr>
+                <w:rStyle w:val="a9"/>
                 <w:rFonts w:ascii="Times New Roman" w:hAnsi="Times New Roman" w:cs="Times New Roman"/>
                 <w:noProof/>
                 <w:kern w:val="0"/>
@@ -1878,7 +1850,7 @@
             </w:r>
             <w:r>
               <w:rPr>
-                <w:rStyle w:val="ac"/>
+                <w:rStyle w:val="a9"/>
                 <w:rFonts w:ascii="Times New Roman" w:hAnsi="Times New Roman" w:cs="Times New Roman" w:hint="eastAsia"/>
                 <w:noProof/>
                 <w:kern w:val="0"/>
@@ -1904,7 +1876,7 @@
                 <w:noProof/>
                 <w:webHidden/>
               </w:rPr>
-              <w:instrText xml:space="preserve"> PAGEREF _Toc480533526 \h </w:instrText>
+              <w:instrText xml:space="preserve"> PAGEREF _Toc480708396 \h </w:instrText>
             </w:r>
             <w:r>
               <w:rPr>
@@ -1937,7 +1909,7 @@
         </w:p>
         <w:p>
           <w:pPr>
-            <w:pStyle w:val="21"/>
+            <w:pStyle w:val="20"/>
             <w:tabs>
               <w:tab w:val="right" w:leader="dot" w:pos="8296"/>
             </w:tabs>
@@ -1945,10 +1917,10 @@
               <w:noProof/>
             </w:rPr>
           </w:pPr>
-          <w:hyperlink w:anchor="_Toc480533527" w:history="1">
-            <w:r>
-              <w:rPr>
-                <w:rStyle w:val="ac"/>
+          <w:hyperlink w:anchor="_Toc480708397" w:history="1">
+            <w:r>
+              <w:rPr>
+                <w:rStyle w:val="a9"/>
                 <w:rFonts w:ascii="Times New Roman" w:hAnsi="Times New Roman" w:cs="Times New Roman"/>
                 <w:noProof/>
                 <w:kern w:val="0"/>
@@ -1957,7 +1929,7 @@
             </w:r>
             <w:r>
               <w:rPr>
-                <w:rStyle w:val="ac"/>
+                <w:rStyle w:val="a9"/>
                 <w:rFonts w:ascii="Times New Roman" w:hAnsi="Times New Roman" w:cs="Times New Roman" w:hint="eastAsia"/>
                 <w:noProof/>
                 <w:kern w:val="0"/>
@@ -1983,7 +1955,7 @@
                 <w:noProof/>
                 <w:webHidden/>
               </w:rPr>
-              <w:instrText xml:space="preserve"> PAGEREF _Toc480533527 \h </w:instrText>
+              <w:instrText xml:space="preserve"> PAGEREF _Toc480708397 \h </w:instrText>
             </w:r>
             <w:r>
               <w:rPr>
@@ -2016,7 +1988,7 @@
         </w:p>
         <w:p>
           <w:pPr>
-            <w:pStyle w:val="21"/>
+            <w:pStyle w:val="20"/>
             <w:tabs>
               <w:tab w:val="right" w:leader="dot" w:pos="8296"/>
             </w:tabs>
@@ -2024,10 +1996,10 @@
               <w:noProof/>
             </w:rPr>
           </w:pPr>
-          <w:hyperlink w:anchor="_Toc480533528" w:history="1">
-            <w:r>
-              <w:rPr>
-                <w:rStyle w:val="ac"/>
+          <w:hyperlink w:anchor="_Toc480708398" w:history="1">
+            <w:r>
+              <w:rPr>
+                <w:rStyle w:val="a9"/>
                 <w:rFonts w:ascii="Times New Roman" w:hAnsi="Times New Roman" w:cs="Times New Roman"/>
                 <w:noProof/>
                 <w:kern w:val="0"/>
@@ -2036,7 +2008,7 @@
             </w:r>
             <w:r>
               <w:rPr>
-                <w:rStyle w:val="ac"/>
+                <w:rStyle w:val="a9"/>
                 <w:rFonts w:ascii="Times New Roman" w:hAnsi="Times New Roman" w:cs="Times New Roman" w:hint="eastAsia"/>
                 <w:noProof/>
                 <w:kern w:val="0"/>
@@ -2062,7 +2034,7 @@
                 <w:noProof/>
                 <w:webHidden/>
               </w:rPr>
-              <w:instrText xml:space="preserve"> PAGEREF _Toc480533528 \h </w:instrText>
+              <w:instrText xml:space="preserve"> PAGEREF _Toc480708398 \h </w:instrText>
             </w:r>
             <w:r>
               <w:rPr>
@@ -2095,7 +2067,7 @@
         </w:p>
         <w:p>
           <w:pPr>
-            <w:pStyle w:val="21"/>
+            <w:pStyle w:val="20"/>
             <w:tabs>
               <w:tab w:val="right" w:leader="dot" w:pos="8296"/>
             </w:tabs>
@@ -2103,10 +2075,10 @@
               <w:noProof/>
             </w:rPr>
           </w:pPr>
-          <w:hyperlink w:anchor="_Toc480533529" w:history="1">
-            <w:r>
-              <w:rPr>
-                <w:rStyle w:val="ac"/>
+          <w:hyperlink w:anchor="_Toc480708399" w:history="1">
+            <w:r>
+              <w:rPr>
+                <w:rStyle w:val="a9"/>
                 <w:rFonts w:ascii="Times New Roman" w:hAnsi="Times New Roman" w:cs="Times New Roman"/>
                 <w:noProof/>
                 <w:kern w:val="0"/>
@@ -2115,7 +2087,7 @@
             </w:r>
             <w:r>
               <w:rPr>
-                <w:rStyle w:val="ac"/>
+                <w:rStyle w:val="a9"/>
                 <w:rFonts w:ascii="Times New Roman" w:hAnsi="Times New Roman" w:cs="Times New Roman" w:hint="eastAsia"/>
                 <w:noProof/>
                 <w:kern w:val="0"/>
@@ -2141,7 +2113,7 @@
                 <w:noProof/>
                 <w:webHidden/>
               </w:rPr>
-              <w:instrText xml:space="preserve"> PAGEREF _Toc480533529 \h </w:instrText>
+              <w:instrText xml:space="preserve"> PAGEREF _Toc480708399 \h </w:instrText>
             </w:r>
             <w:r>
               <w:rPr>
@@ -2174,15 +2146,15 @@
         </w:p>
         <w:p>
           <w:pPr>
-            <w:pStyle w:val="11"/>
+            <w:pStyle w:val="10"/>
             <w:rPr>
               <w:noProof/>
             </w:rPr>
           </w:pPr>
-          <w:hyperlink w:anchor="_Toc480533530" w:history="1">
-            <w:r>
-              <w:rPr>
-                <w:rStyle w:val="ac"/>
+          <w:hyperlink w:anchor="_Toc480708400" w:history="1">
+            <w:r>
+              <w:rPr>
+                <w:rStyle w:val="a9"/>
                 <w:rFonts w:ascii="Times New Roman" w:eastAsia="宋体" w:hAnsi="Times New Roman" w:cs="Times New Roman"/>
                 <w:noProof/>
               </w:rPr>
@@ -2190,7 +2162,7 @@
             </w:r>
             <w:r>
               <w:rPr>
-                <w:rStyle w:val="ac"/>
+                <w:rStyle w:val="a9"/>
                 <w:rFonts w:ascii="Times New Roman" w:eastAsia="宋体" w:hAnsi="Times New Roman" w:cs="Times New Roman" w:hint="eastAsia"/>
                 <w:noProof/>
               </w:rPr>
@@ -2215,7 +2187,7 @@
                 <w:noProof/>
                 <w:webHidden/>
               </w:rPr>
-              <w:instrText xml:space="preserve"> PAGEREF _Toc480533530 \h </w:instrText>
+              <w:instrText xml:space="preserve"> PAGEREF _Toc480708400 \h </w:instrText>
             </w:r>
             <w:r>
               <w:rPr>
@@ -2248,7 +2220,7 @@
         </w:p>
         <w:p>
           <w:pPr>
-            <w:pStyle w:val="21"/>
+            <w:pStyle w:val="20"/>
             <w:tabs>
               <w:tab w:val="right" w:leader="dot" w:pos="8296"/>
             </w:tabs>
@@ -2256,10 +2228,10 @@
               <w:noProof/>
             </w:rPr>
           </w:pPr>
-          <w:hyperlink w:anchor="_Toc480533531" w:history="1">
-            <w:r>
-              <w:rPr>
-                <w:rStyle w:val="ac"/>
+          <w:hyperlink w:anchor="_Toc480708401" w:history="1">
+            <w:r>
+              <w:rPr>
+                <w:rStyle w:val="a9"/>
                 <w:rFonts w:ascii="Times New Roman" w:hAnsi="Times New Roman" w:cs="Times New Roman"/>
                 <w:noProof/>
                 <w:kern w:val="0"/>
@@ -2268,7 +2240,7 @@
             </w:r>
             <w:r>
               <w:rPr>
-                <w:rStyle w:val="ac"/>
+                <w:rStyle w:val="a9"/>
                 <w:rFonts w:ascii="Times New Roman" w:hAnsi="Times New Roman" w:cs="Times New Roman" w:hint="eastAsia"/>
                 <w:noProof/>
                 <w:kern w:val="0"/>
@@ -2294,7 +2266,7 @@
                 <w:noProof/>
                 <w:webHidden/>
               </w:rPr>
-              <w:instrText xml:space="preserve"> PAGEREF _Toc480533531 \h </w:instrText>
+              <w:instrText xml:space="preserve"> PAGEREF _Toc480708401 \h </w:instrText>
             </w:r>
             <w:r>
               <w:rPr>
@@ -2327,7 +2299,7 @@
         </w:p>
         <w:p>
           <w:pPr>
-            <w:pStyle w:val="21"/>
+            <w:pStyle w:val="20"/>
             <w:tabs>
               <w:tab w:val="right" w:leader="dot" w:pos="8296"/>
             </w:tabs>
@@ -2335,10 +2307,10 @@
               <w:noProof/>
             </w:rPr>
           </w:pPr>
-          <w:hyperlink w:anchor="_Toc480533532" w:history="1">
-            <w:r>
-              <w:rPr>
-                <w:rStyle w:val="ac"/>
+          <w:hyperlink w:anchor="_Toc480708402" w:history="1">
+            <w:r>
+              <w:rPr>
+                <w:rStyle w:val="a9"/>
                 <w:rFonts w:ascii="Times New Roman" w:hAnsi="Times New Roman" w:cs="Times New Roman"/>
                 <w:noProof/>
                 <w:kern w:val="0"/>
@@ -2347,7 +2319,7 @@
             </w:r>
             <w:r>
               <w:rPr>
-                <w:rStyle w:val="ac"/>
+                <w:rStyle w:val="a9"/>
                 <w:rFonts w:ascii="Times New Roman" w:hAnsi="Times New Roman" w:cs="Times New Roman" w:hint="eastAsia"/>
                 <w:noProof/>
                 <w:kern w:val="0"/>
@@ -2373,7 +2345,7 @@
                 <w:noProof/>
                 <w:webHidden/>
               </w:rPr>
-              <w:instrText xml:space="preserve"> PAGEREF _Toc480533532 \h </w:instrText>
+              <w:instrText xml:space="preserve"> PAGEREF _Toc480708402 \h </w:instrText>
             </w:r>
             <w:r>
               <w:rPr>
@@ -2406,7 +2378,7 @@
         </w:p>
         <w:p>
           <w:pPr>
-            <w:pStyle w:val="21"/>
+            <w:pStyle w:val="20"/>
             <w:tabs>
               <w:tab w:val="right" w:leader="dot" w:pos="8296"/>
             </w:tabs>
@@ -2414,10 +2386,10 @@
               <w:noProof/>
             </w:rPr>
           </w:pPr>
-          <w:hyperlink w:anchor="_Toc480533533" w:history="1">
-            <w:r>
-              <w:rPr>
-                <w:rStyle w:val="ac"/>
+          <w:hyperlink w:anchor="_Toc480708403" w:history="1">
+            <w:r>
+              <w:rPr>
+                <w:rStyle w:val="a9"/>
                 <w:rFonts w:ascii="Times New Roman" w:hAnsi="Times New Roman" w:cs="Times New Roman"/>
                 <w:noProof/>
                 <w:kern w:val="0"/>
@@ -2426,7 +2398,7 @@
             </w:r>
             <w:r>
               <w:rPr>
-                <w:rStyle w:val="ac"/>
+                <w:rStyle w:val="a9"/>
                 <w:rFonts w:ascii="Times New Roman" w:hAnsi="Times New Roman" w:cs="Times New Roman" w:hint="eastAsia"/>
                 <w:noProof/>
                 <w:kern w:val="0"/>
@@ -2452,7 +2424,7 @@
                 <w:noProof/>
                 <w:webHidden/>
               </w:rPr>
-              <w:instrText xml:space="preserve"> PAGEREF _Toc480533533 \h </w:instrText>
+              <w:instrText xml:space="preserve"> PAGEREF _Toc480708403 \h </w:instrText>
             </w:r>
             <w:r>
               <w:rPr>
@@ -2485,15 +2457,15 @@
         </w:p>
         <w:p>
           <w:pPr>
-            <w:pStyle w:val="11"/>
+            <w:pStyle w:val="10"/>
             <w:rPr>
               <w:noProof/>
             </w:rPr>
           </w:pPr>
-          <w:hyperlink w:anchor="_Toc480533534" w:history="1">
-            <w:r>
-              <w:rPr>
-                <w:rStyle w:val="ac"/>
+          <w:hyperlink w:anchor="_Toc480708404" w:history="1">
+            <w:r>
+              <w:rPr>
+                <w:rStyle w:val="a9"/>
                 <w:rFonts w:ascii="Times New Roman" w:eastAsia="宋体" w:hAnsi="Times New Roman" w:cs="Times New Roman"/>
                 <w:noProof/>
               </w:rPr>
@@ -2501,7 +2473,7 @@
             </w:r>
             <w:r>
               <w:rPr>
-                <w:rStyle w:val="ac"/>
+                <w:rStyle w:val="a9"/>
                 <w:rFonts w:ascii="Times New Roman" w:eastAsia="宋体" w:hAnsi="Times New Roman" w:cs="Times New Roman" w:hint="eastAsia"/>
                 <w:noProof/>
               </w:rPr>
@@ -2526,7 +2498,7 @@
                 <w:noProof/>
                 <w:webHidden/>
               </w:rPr>
-              <w:instrText xml:space="preserve"> PAGEREF _Toc480533534 \h </w:instrText>
+              <w:instrText xml:space="preserve"> PAGEREF _Toc480708404 \h </w:instrText>
             </w:r>
             <w:r>
               <w:rPr>
@@ -2559,7 +2531,7 @@
         </w:p>
         <w:p>
           <w:pPr>
-            <w:pStyle w:val="21"/>
+            <w:pStyle w:val="20"/>
             <w:tabs>
               <w:tab w:val="right" w:leader="dot" w:pos="8296"/>
             </w:tabs>
@@ -2567,10 +2539,10 @@
               <w:noProof/>
             </w:rPr>
           </w:pPr>
-          <w:hyperlink w:anchor="_Toc480533535" w:history="1">
-            <w:r>
-              <w:rPr>
-                <w:rStyle w:val="ac"/>
+          <w:hyperlink w:anchor="_Toc480708405" w:history="1">
+            <w:r>
+              <w:rPr>
+                <w:rStyle w:val="a9"/>
                 <w:rFonts w:ascii="Times New Roman" w:hAnsi="Times New Roman" w:cs="Times New Roman"/>
                 <w:noProof/>
                 <w:kern w:val="0"/>
@@ -2579,7 +2551,7 @@
             </w:r>
             <w:r>
               <w:rPr>
-                <w:rStyle w:val="ac"/>
+                <w:rStyle w:val="a9"/>
                 <w:rFonts w:ascii="Times New Roman" w:hAnsi="Times New Roman" w:cs="Times New Roman" w:hint="eastAsia"/>
                 <w:noProof/>
                 <w:kern w:val="0"/>
@@ -2605,7 +2577,7 @@
                 <w:noProof/>
                 <w:webHidden/>
               </w:rPr>
-              <w:instrText xml:space="preserve"> PAGEREF _Toc480533535 \h </w:instrText>
+              <w:instrText xml:space="preserve"> PAGEREF _Toc480708405 \h </w:instrText>
             </w:r>
             <w:r>
               <w:rPr>
@@ -2638,7 +2610,7 @@
         </w:p>
         <w:p>
           <w:pPr>
-            <w:pStyle w:val="21"/>
+            <w:pStyle w:val="20"/>
             <w:tabs>
               <w:tab w:val="right" w:leader="dot" w:pos="8296"/>
             </w:tabs>
@@ -2646,10 +2618,10 @@
               <w:noProof/>
             </w:rPr>
           </w:pPr>
-          <w:hyperlink w:anchor="_Toc480533536" w:history="1">
-            <w:r>
-              <w:rPr>
-                <w:rStyle w:val="ac"/>
+          <w:hyperlink w:anchor="_Toc480708406" w:history="1">
+            <w:r>
+              <w:rPr>
+                <w:rStyle w:val="a9"/>
                 <w:rFonts w:ascii="Times New Roman" w:hAnsi="Times New Roman" w:cs="Times New Roman"/>
                 <w:noProof/>
                 <w:kern w:val="0"/>
@@ -2658,7 +2630,7 @@
             </w:r>
             <w:r>
               <w:rPr>
-                <w:rStyle w:val="ac"/>
+                <w:rStyle w:val="a9"/>
                 <w:rFonts w:ascii="Times New Roman" w:hAnsi="Times New Roman" w:cs="Times New Roman" w:hint="eastAsia"/>
                 <w:noProof/>
                 <w:kern w:val="0"/>
@@ -2684,7 +2656,7 @@
                 <w:noProof/>
                 <w:webHidden/>
               </w:rPr>
-              <w:instrText xml:space="preserve"> PAGEREF _Toc480533536 \h </w:instrText>
+              <w:instrText xml:space="preserve"> PAGEREF _Toc480708406 \h </w:instrText>
             </w:r>
             <w:r>
               <w:rPr>
@@ -2717,7 +2689,7 @@
         </w:p>
         <w:p>
           <w:pPr>
-            <w:pStyle w:val="21"/>
+            <w:pStyle w:val="20"/>
             <w:tabs>
               <w:tab w:val="right" w:leader="dot" w:pos="8296"/>
             </w:tabs>
@@ -2725,10 +2697,10 @@
               <w:noProof/>
             </w:rPr>
           </w:pPr>
-          <w:hyperlink w:anchor="_Toc480533537" w:history="1">
-            <w:r>
-              <w:rPr>
-                <w:rStyle w:val="ac"/>
+          <w:hyperlink w:anchor="_Toc480708407" w:history="1">
+            <w:r>
+              <w:rPr>
+                <w:rStyle w:val="a9"/>
                 <w:rFonts w:ascii="Times New Roman" w:hAnsi="Times New Roman" w:cs="Times New Roman"/>
                 <w:noProof/>
                 <w:kern w:val="0"/>
@@ -2737,7 +2709,7 @@
             </w:r>
             <w:r>
               <w:rPr>
-                <w:rStyle w:val="ac"/>
+                <w:rStyle w:val="a9"/>
                 <w:rFonts w:ascii="Times New Roman" w:hAnsi="Times New Roman" w:cs="Times New Roman" w:hint="eastAsia"/>
                 <w:noProof/>
                 <w:kern w:val="0"/>
@@ -2763,7 +2735,7 @@
                 <w:noProof/>
                 <w:webHidden/>
               </w:rPr>
-              <w:instrText xml:space="preserve"> PAGEREF _Toc480533537 \h </w:instrText>
+              <w:instrText xml:space="preserve"> PAGEREF _Toc480708407 \h </w:instrText>
             </w:r>
             <w:r>
               <w:rPr>
@@ -2796,7 +2768,7 @@
         </w:p>
         <w:p>
           <w:pPr>
-            <w:pStyle w:val="21"/>
+            <w:pStyle w:val="20"/>
             <w:tabs>
               <w:tab w:val="right" w:leader="dot" w:pos="8296"/>
             </w:tabs>
@@ -2804,10 +2776,10 @@
               <w:noProof/>
             </w:rPr>
           </w:pPr>
-          <w:hyperlink w:anchor="_Toc480533538" w:history="1">
-            <w:r>
-              <w:rPr>
-                <w:rStyle w:val="ac"/>
+          <w:hyperlink w:anchor="_Toc480708408" w:history="1">
+            <w:r>
+              <w:rPr>
+                <w:rStyle w:val="a9"/>
                 <w:rFonts w:ascii="Times New Roman" w:hAnsi="Times New Roman" w:cs="Times New Roman"/>
                 <w:noProof/>
                 <w:kern w:val="0"/>
@@ -2816,7 +2788,7 @@
             </w:r>
             <w:r>
               <w:rPr>
-                <w:rStyle w:val="ac"/>
+                <w:rStyle w:val="a9"/>
                 <w:rFonts w:ascii="Times New Roman" w:hAnsi="Times New Roman" w:cs="Times New Roman" w:hint="eastAsia"/>
                 <w:noProof/>
                 <w:kern w:val="0"/>
@@ -2842,7 +2814,7 @@
                 <w:noProof/>
                 <w:webHidden/>
               </w:rPr>
-              <w:instrText xml:space="preserve"> PAGEREF _Toc480533538 \h </w:instrText>
+              <w:instrText xml:space="preserve"> PAGEREF _Toc480708408 \h </w:instrText>
             </w:r>
             <w:r>
               <w:rPr>
@@ -2875,15 +2847,15 @@
         </w:p>
         <w:p>
           <w:pPr>
-            <w:pStyle w:val="11"/>
+            <w:pStyle w:val="10"/>
             <w:rPr>
               <w:noProof/>
             </w:rPr>
           </w:pPr>
-          <w:hyperlink w:anchor="_Toc480533539" w:history="1">
-            <w:r>
-              <w:rPr>
-                <w:rStyle w:val="ac"/>
+          <w:hyperlink w:anchor="_Toc480708409" w:history="1">
+            <w:r>
+              <w:rPr>
+                <w:rStyle w:val="a9"/>
                 <w:rFonts w:ascii="Times New Roman" w:eastAsia="宋体" w:hAnsi="Times New Roman" w:cs="Times New Roman"/>
                 <w:noProof/>
               </w:rPr>
@@ -2891,7 +2863,7 @@
             </w:r>
             <w:r>
               <w:rPr>
-                <w:rStyle w:val="ac"/>
+                <w:rStyle w:val="a9"/>
                 <w:rFonts w:ascii="Times New Roman" w:eastAsia="宋体" w:hAnsi="Times New Roman" w:cs="Times New Roman" w:hint="eastAsia"/>
                 <w:noProof/>
               </w:rPr>
@@ -2916,7 +2888,7 @@
                 <w:noProof/>
                 <w:webHidden/>
               </w:rPr>
-              <w:instrText xml:space="preserve"> PAGEREF _Toc480533539 \h </w:instrText>
+              <w:instrText xml:space="preserve"> PAGEREF _Toc480708409 \h </w:instrText>
             </w:r>
             <w:r>
               <w:rPr>
@@ -2949,7 +2921,7 @@
         </w:p>
         <w:p>
           <w:pPr>
-            <w:pStyle w:val="21"/>
+            <w:pStyle w:val="20"/>
             <w:tabs>
               <w:tab w:val="right" w:leader="dot" w:pos="8296"/>
             </w:tabs>
@@ -2957,10 +2929,10 @@
               <w:noProof/>
             </w:rPr>
           </w:pPr>
-          <w:hyperlink w:anchor="_Toc480533540" w:history="1">
-            <w:r>
-              <w:rPr>
-                <w:rStyle w:val="ac"/>
+          <w:hyperlink w:anchor="_Toc480708410" w:history="1">
+            <w:r>
+              <w:rPr>
+                <w:rStyle w:val="a9"/>
                 <w:noProof/>
                 <w:kern w:val="0"/>
               </w:rPr>
@@ -2968,7 +2940,7 @@
             </w:r>
             <w:r>
               <w:rPr>
-                <w:rStyle w:val="ac"/>
+                <w:rStyle w:val="a9"/>
                 <w:rFonts w:hint="eastAsia"/>
                 <w:noProof/>
                 <w:kern w:val="0"/>
@@ -2994,7 +2966,7 @@
                 <w:noProof/>
                 <w:webHidden/>
               </w:rPr>
-              <w:instrText xml:space="preserve"> PAGEREF _Toc480533540 \h </w:instrText>
+              <w:instrText xml:space="preserve"> PAGEREF _Toc480708410 \h </w:instrText>
             </w:r>
             <w:r>
               <w:rPr>
@@ -3027,7 +2999,7 @@
         </w:p>
         <w:p>
           <w:pPr>
-            <w:pStyle w:val="21"/>
+            <w:pStyle w:val="20"/>
             <w:tabs>
               <w:tab w:val="right" w:leader="dot" w:pos="8296"/>
             </w:tabs>
@@ -3035,10 +3007,10 @@
               <w:noProof/>
             </w:rPr>
           </w:pPr>
-          <w:hyperlink w:anchor="_Toc480533541" w:history="1">
-            <w:r>
-              <w:rPr>
-                <w:rStyle w:val="ac"/>
+          <w:hyperlink w:anchor="_Toc480708411" w:history="1">
+            <w:r>
+              <w:rPr>
+                <w:rStyle w:val="a9"/>
                 <w:noProof/>
                 <w:kern w:val="0"/>
               </w:rPr>
@@ -3046,7 +3018,7 @@
             </w:r>
             <w:r>
               <w:rPr>
-                <w:rStyle w:val="ac"/>
+                <w:rStyle w:val="a9"/>
                 <w:rFonts w:hint="eastAsia"/>
                 <w:noProof/>
                 <w:kern w:val="0"/>
@@ -3072,7 +3044,7 @@
                 <w:noProof/>
                 <w:webHidden/>
               </w:rPr>
-              <w:instrText xml:space="preserve"> PAGEREF _Toc480533541 \h </w:instrText>
+              <w:instrText xml:space="preserve"> PAGEREF _Toc480708411 \h </w:instrText>
             </w:r>
             <w:r>
               <w:rPr>
@@ -3105,7 +3077,7 @@
         </w:p>
         <w:p>
           <w:pPr>
-            <w:pStyle w:val="31"/>
+            <w:pStyle w:val="30"/>
             <w:tabs>
               <w:tab w:val="right" w:leader="dot" w:pos="8296"/>
             </w:tabs>
@@ -3113,17 +3085,17 @@
               <w:noProof/>
             </w:rPr>
           </w:pPr>
-          <w:hyperlink w:anchor="_Toc480533542" w:history="1">
-            <w:r>
-              <w:rPr>
-                <w:rStyle w:val="ac"/>
+          <w:hyperlink w:anchor="_Toc480708412" w:history="1">
+            <w:r>
+              <w:rPr>
+                <w:rStyle w:val="a9"/>
                 <w:noProof/>
               </w:rPr>
               <w:t>4.2.1</w:t>
             </w:r>
             <w:r>
               <w:rPr>
-                <w:rStyle w:val="ac"/>
+                <w:rStyle w:val="a9"/>
                 <w:rFonts w:hint="eastAsia"/>
                 <w:noProof/>
               </w:rPr>
@@ -3148,7 +3120,7 @@
                 <w:noProof/>
                 <w:webHidden/>
               </w:rPr>
-              <w:instrText xml:space="preserve"> PAGEREF _Toc480533542 \h </w:instrText>
+              <w:instrText xml:space="preserve"> PAGEREF _Toc480708412 \h </w:instrText>
             </w:r>
             <w:r>
               <w:rPr>
@@ -3181,7 +3153,7 @@
         </w:p>
         <w:p>
           <w:pPr>
-            <w:pStyle w:val="31"/>
+            <w:pStyle w:val="30"/>
             <w:tabs>
               <w:tab w:val="right" w:leader="dot" w:pos="8296"/>
             </w:tabs>
@@ -3189,17 +3161,17 @@
               <w:noProof/>
             </w:rPr>
           </w:pPr>
-          <w:hyperlink w:anchor="_Toc480533543" w:history="1">
-            <w:r>
-              <w:rPr>
-                <w:rStyle w:val="ac"/>
+          <w:hyperlink w:anchor="_Toc480708413" w:history="1">
+            <w:r>
+              <w:rPr>
+                <w:rStyle w:val="a9"/>
                 <w:noProof/>
               </w:rPr>
               <w:t xml:space="preserve">4.2.2 </w:t>
             </w:r>
             <w:r>
               <w:rPr>
-                <w:rStyle w:val="ac"/>
+                <w:rStyle w:val="a9"/>
                 <w:rFonts w:hint="eastAsia"/>
                 <w:noProof/>
               </w:rPr>
@@ -3224,7 +3196,7 @@
                 <w:noProof/>
                 <w:webHidden/>
               </w:rPr>
-              <w:instrText xml:space="preserve"> PAGEREF _Toc480533543 \h </w:instrText>
+              <w:instrText xml:space="preserve"> PAGEREF _Toc480708413 \h </w:instrText>
             </w:r>
             <w:r>
               <w:rPr>
@@ -3257,7 +3229,7 @@
         </w:p>
         <w:p>
           <w:pPr>
-            <w:pStyle w:val="31"/>
+            <w:pStyle w:val="30"/>
             <w:tabs>
               <w:tab w:val="right" w:leader="dot" w:pos="8296"/>
             </w:tabs>
@@ -3265,17 +3237,17 @@
               <w:noProof/>
             </w:rPr>
           </w:pPr>
-          <w:hyperlink w:anchor="_Toc480533544" w:history="1">
-            <w:r>
-              <w:rPr>
-                <w:rStyle w:val="ac"/>
+          <w:hyperlink w:anchor="_Toc480708414" w:history="1">
+            <w:r>
+              <w:rPr>
+                <w:rStyle w:val="a9"/>
                 <w:noProof/>
               </w:rPr>
               <w:t xml:space="preserve">4.2.3 </w:t>
             </w:r>
             <w:r>
               <w:rPr>
-                <w:rStyle w:val="ac"/>
+                <w:rStyle w:val="a9"/>
                 <w:rFonts w:hint="eastAsia"/>
                 <w:noProof/>
               </w:rPr>
@@ -3300,7 +3272,7 @@
                 <w:noProof/>
                 <w:webHidden/>
               </w:rPr>
-              <w:instrText xml:space="preserve"> PAGEREF _Toc480533544 \h </w:instrText>
+              <w:instrText xml:space="preserve"> PAGEREF _Toc480708414 \h </w:instrText>
             </w:r>
             <w:r>
               <w:rPr>
@@ -3333,7 +3305,7 @@
         </w:p>
         <w:p>
           <w:pPr>
-            <w:pStyle w:val="31"/>
+            <w:pStyle w:val="30"/>
             <w:tabs>
               <w:tab w:val="right" w:leader="dot" w:pos="8296"/>
             </w:tabs>
@@ -3341,17 +3313,17 @@
               <w:noProof/>
             </w:rPr>
           </w:pPr>
-          <w:hyperlink w:anchor="_Toc480533545" w:history="1">
-            <w:r>
-              <w:rPr>
-                <w:rStyle w:val="ac"/>
+          <w:hyperlink w:anchor="_Toc480708415" w:history="1">
+            <w:r>
+              <w:rPr>
+                <w:rStyle w:val="a9"/>
                 <w:noProof/>
               </w:rPr>
               <w:t xml:space="preserve">4.2.4 </w:t>
             </w:r>
             <w:r>
               <w:rPr>
-                <w:rStyle w:val="ac"/>
+                <w:rStyle w:val="a9"/>
                 <w:rFonts w:hint="eastAsia"/>
                 <w:noProof/>
               </w:rPr>
@@ -3376,7 +3348,7 @@
                 <w:noProof/>
                 <w:webHidden/>
               </w:rPr>
-              <w:instrText xml:space="preserve"> PAGEREF _Toc480533545 \h </w:instrText>
+              <w:instrText xml:space="preserve"> PAGEREF _Toc480708415 \h </w:instrText>
             </w:r>
             <w:r>
               <w:rPr>
@@ -3409,7 +3381,7 @@
         </w:p>
         <w:p>
           <w:pPr>
-            <w:pStyle w:val="31"/>
+            <w:pStyle w:val="30"/>
             <w:tabs>
               <w:tab w:val="right" w:leader="dot" w:pos="8296"/>
             </w:tabs>
@@ -3417,17 +3389,17 @@
               <w:noProof/>
             </w:rPr>
           </w:pPr>
-          <w:hyperlink w:anchor="_Toc480533546" w:history="1">
-            <w:r>
-              <w:rPr>
-                <w:rStyle w:val="ac"/>
+          <w:hyperlink w:anchor="_Toc480708416" w:history="1">
+            <w:r>
+              <w:rPr>
+                <w:rStyle w:val="a9"/>
                 <w:noProof/>
               </w:rPr>
               <w:t xml:space="preserve">4.2.5 </w:t>
             </w:r>
             <w:r>
               <w:rPr>
-                <w:rStyle w:val="ac"/>
+                <w:rStyle w:val="a9"/>
                 <w:rFonts w:hint="eastAsia"/>
                 <w:noProof/>
               </w:rPr>
@@ -3452,7 +3424,7 @@
                 <w:noProof/>
                 <w:webHidden/>
               </w:rPr>
-              <w:instrText xml:space="preserve"> PAGEREF _Toc480533546 \h </w:instrText>
+              <w:instrText xml:space="preserve"> PAGEREF _Toc480708416 \h </w:instrText>
             </w:r>
             <w:r>
               <w:rPr>
@@ -3485,7 +3457,7 @@
         </w:p>
         <w:p>
           <w:pPr>
-            <w:pStyle w:val="31"/>
+            <w:pStyle w:val="30"/>
             <w:tabs>
               <w:tab w:val="right" w:leader="dot" w:pos="8296"/>
             </w:tabs>
@@ -3493,17 +3465,17 @@
               <w:noProof/>
             </w:rPr>
           </w:pPr>
-          <w:hyperlink w:anchor="_Toc480533547" w:history="1">
-            <w:r>
-              <w:rPr>
-                <w:rStyle w:val="ac"/>
+          <w:hyperlink w:anchor="_Toc480708417" w:history="1">
+            <w:r>
+              <w:rPr>
+                <w:rStyle w:val="a9"/>
                 <w:noProof/>
               </w:rPr>
               <w:t xml:space="preserve">4.2.6 </w:t>
             </w:r>
             <w:r>
               <w:rPr>
-                <w:rStyle w:val="ac"/>
+                <w:rStyle w:val="a9"/>
                 <w:rFonts w:hint="eastAsia"/>
                 <w:noProof/>
               </w:rPr>
@@ -3528,7 +3500,7 @@
                 <w:noProof/>
                 <w:webHidden/>
               </w:rPr>
-              <w:instrText xml:space="preserve"> PAGEREF _Toc480533547 \h </w:instrText>
+              <w:instrText xml:space="preserve"> PAGEREF _Toc480708417 \h </w:instrText>
             </w:r>
             <w:r>
               <w:rPr>
@@ -3561,15 +3533,15 @@
         </w:p>
         <w:p>
           <w:pPr>
-            <w:pStyle w:val="11"/>
+            <w:pStyle w:val="10"/>
             <w:rPr>
               <w:noProof/>
             </w:rPr>
           </w:pPr>
-          <w:hyperlink w:anchor="_Toc480533548" w:history="1">
-            <w:r>
-              <w:rPr>
-                <w:rStyle w:val="ac"/>
+          <w:hyperlink w:anchor="_Toc480708418" w:history="1">
+            <w:r>
+              <w:rPr>
+                <w:rStyle w:val="a9"/>
                 <w:rFonts w:ascii="Times New Roman" w:eastAsia="宋体" w:hAnsi="Times New Roman" w:cs="Times New Roman"/>
                 <w:noProof/>
               </w:rPr>
@@ -3577,7 +3549,7 @@
             </w:r>
             <w:r>
               <w:rPr>
-                <w:rStyle w:val="ac"/>
+                <w:rStyle w:val="a9"/>
                 <w:rFonts w:ascii="Times New Roman" w:eastAsia="宋体" w:hAnsi="Times New Roman" w:cs="Times New Roman" w:hint="eastAsia"/>
                 <w:noProof/>
               </w:rPr>
@@ -3602,7 +3574,7 @@
                 <w:noProof/>
                 <w:webHidden/>
               </w:rPr>
-              <w:instrText xml:space="preserve"> PAGEREF _Toc480533548 \h </w:instrText>
+              <w:instrText xml:space="preserve"> PAGEREF _Toc480708418 \h </w:instrText>
             </w:r>
             <w:r>
               <w:rPr>
@@ -3635,7 +3607,7 @@
         </w:p>
         <w:p>
           <w:pPr>
-            <w:pStyle w:val="21"/>
+            <w:pStyle w:val="20"/>
             <w:tabs>
               <w:tab w:val="right" w:leader="dot" w:pos="8296"/>
             </w:tabs>
@@ -3643,10 +3615,10 @@
               <w:noProof/>
             </w:rPr>
           </w:pPr>
-          <w:hyperlink w:anchor="_Toc480533549" w:history="1">
-            <w:r>
-              <w:rPr>
-                <w:rStyle w:val="ac"/>
+          <w:hyperlink w:anchor="_Toc480708419" w:history="1">
+            <w:r>
+              <w:rPr>
+                <w:rStyle w:val="a9"/>
                 <w:rFonts w:ascii="Times New Roman" w:hAnsi="Times New Roman" w:cs="Times New Roman"/>
                 <w:noProof/>
                 <w:kern w:val="0"/>
@@ -3655,7 +3627,7 @@
             </w:r>
             <w:r>
               <w:rPr>
-                <w:rStyle w:val="ac"/>
+                <w:rStyle w:val="a9"/>
                 <w:rFonts w:ascii="Times New Roman" w:hAnsi="Times New Roman" w:cs="Times New Roman" w:hint="eastAsia"/>
                 <w:noProof/>
                 <w:kern w:val="0"/>
@@ -3681,7 +3653,7 @@
                 <w:noProof/>
                 <w:webHidden/>
               </w:rPr>
-              <w:instrText xml:space="preserve"> PAGEREF _Toc480533549 \h </w:instrText>
+              <w:instrText xml:space="preserve"> PAGEREF _Toc480708419 \h </w:instrText>
             </w:r>
             <w:r>
               <w:rPr>
@@ -3714,7 +3686,7 @@
         </w:p>
         <w:p>
           <w:pPr>
-            <w:pStyle w:val="31"/>
+            <w:pStyle w:val="30"/>
             <w:tabs>
               <w:tab w:val="right" w:leader="dot" w:pos="8296"/>
             </w:tabs>
@@ -3722,17 +3694,17 @@
               <w:noProof/>
             </w:rPr>
           </w:pPr>
-          <w:hyperlink w:anchor="_Toc480533550" w:history="1">
-            <w:r>
-              <w:rPr>
-                <w:rStyle w:val="ac"/>
+          <w:hyperlink w:anchor="_Toc480708420" w:history="1">
+            <w:r>
+              <w:rPr>
+                <w:rStyle w:val="a9"/>
                 <w:noProof/>
               </w:rPr>
               <w:t>5.1.1</w:t>
             </w:r>
             <w:r>
               <w:rPr>
-                <w:rStyle w:val="ac"/>
+                <w:rStyle w:val="a9"/>
                 <w:rFonts w:hint="eastAsia"/>
                 <w:noProof/>
               </w:rPr>
@@ -3757,7 +3729,7 @@
                 <w:noProof/>
                 <w:webHidden/>
               </w:rPr>
-              <w:instrText xml:space="preserve"> PAGEREF _Toc480533550 \h </w:instrText>
+              <w:instrText xml:space="preserve"> PAGEREF _Toc480708420 \h </w:instrText>
             </w:r>
             <w:r>
               <w:rPr>
@@ -3790,7 +3762,7 @@
         </w:p>
         <w:p>
           <w:pPr>
-            <w:pStyle w:val="31"/>
+            <w:pStyle w:val="30"/>
             <w:tabs>
               <w:tab w:val="right" w:leader="dot" w:pos="8296"/>
             </w:tabs>
@@ -3798,17 +3770,17 @@
               <w:noProof/>
             </w:rPr>
           </w:pPr>
-          <w:hyperlink w:anchor="_Toc480533551" w:history="1">
-            <w:r>
-              <w:rPr>
-                <w:rStyle w:val="ac"/>
+          <w:hyperlink w:anchor="_Toc480708421" w:history="1">
+            <w:r>
+              <w:rPr>
+                <w:rStyle w:val="a9"/>
                 <w:noProof/>
               </w:rPr>
               <w:t>5.1.2</w:t>
             </w:r>
             <w:r>
               <w:rPr>
-                <w:rStyle w:val="ac"/>
+                <w:rStyle w:val="a9"/>
                 <w:rFonts w:hint="eastAsia"/>
                 <w:noProof/>
               </w:rPr>
@@ -3833,7 +3805,7 @@
                 <w:noProof/>
                 <w:webHidden/>
               </w:rPr>
-              <w:instrText xml:space="preserve"> PAGEREF _Toc480533551 \h </w:instrText>
+              <w:instrText xml:space="preserve"> PAGEREF _Toc480708421 \h </w:instrText>
             </w:r>
             <w:r>
               <w:rPr>
@@ -3866,7 +3838,7 @@
         </w:p>
         <w:p>
           <w:pPr>
-            <w:pStyle w:val="21"/>
+            <w:pStyle w:val="20"/>
             <w:tabs>
               <w:tab w:val="right" w:leader="dot" w:pos="8296"/>
             </w:tabs>
@@ -3874,10 +3846,10 @@
               <w:noProof/>
             </w:rPr>
           </w:pPr>
-          <w:hyperlink w:anchor="_Toc480533552" w:history="1">
-            <w:r>
-              <w:rPr>
-                <w:rStyle w:val="ac"/>
+          <w:hyperlink w:anchor="_Toc480708422" w:history="1">
+            <w:r>
+              <w:rPr>
+                <w:rStyle w:val="a9"/>
                 <w:rFonts w:ascii="Times New Roman" w:hAnsi="Times New Roman" w:cs="Times New Roman"/>
                 <w:noProof/>
                 <w:kern w:val="0"/>
@@ -3886,7 +3858,7 @@
             </w:r>
             <w:r>
               <w:rPr>
-                <w:rStyle w:val="ac"/>
+                <w:rStyle w:val="a9"/>
                 <w:rFonts w:ascii="Times New Roman" w:hAnsi="Times New Roman" w:cs="Times New Roman" w:hint="eastAsia"/>
                 <w:noProof/>
                 <w:kern w:val="0"/>
@@ -3912,7 +3884,7 @@
                 <w:noProof/>
                 <w:webHidden/>
               </w:rPr>
-              <w:instrText xml:space="preserve"> PAGEREF _Toc480533552 \h </w:instrText>
+              <w:instrText xml:space="preserve"> PAGEREF _Toc480708422 \h </w:instrText>
             </w:r>
             <w:r>
               <w:rPr>
@@ -3945,7 +3917,7 @@
         </w:p>
         <w:p>
           <w:pPr>
-            <w:pStyle w:val="21"/>
+            <w:pStyle w:val="20"/>
             <w:tabs>
               <w:tab w:val="right" w:leader="dot" w:pos="8296"/>
             </w:tabs>
@@ -3953,10 +3925,10 @@
               <w:noProof/>
             </w:rPr>
           </w:pPr>
-          <w:hyperlink w:anchor="_Toc480533553" w:history="1">
-            <w:r>
-              <w:rPr>
-                <w:rStyle w:val="ac"/>
+          <w:hyperlink w:anchor="_Toc480708423" w:history="1">
+            <w:r>
+              <w:rPr>
+                <w:rStyle w:val="a9"/>
                 <w:rFonts w:ascii="Times New Roman" w:hAnsi="Times New Roman" w:cs="Times New Roman"/>
                 <w:noProof/>
                 <w:kern w:val="0"/>
@@ -3965,7 +3937,7 @@
             </w:r>
             <w:r>
               <w:rPr>
-                <w:rStyle w:val="ac"/>
+                <w:rStyle w:val="a9"/>
                 <w:rFonts w:ascii="Times New Roman" w:hAnsi="Times New Roman" w:cs="Times New Roman" w:hint="eastAsia"/>
                 <w:noProof/>
                 <w:kern w:val="0"/>
@@ -3991,7 +3963,7 @@
                 <w:noProof/>
                 <w:webHidden/>
               </w:rPr>
-              <w:instrText xml:space="preserve"> PAGEREF _Toc480533553 \h </w:instrText>
+              <w:instrText xml:space="preserve"> PAGEREF _Toc480708423 \h </w:instrText>
             </w:r>
             <w:r>
               <w:rPr>
@@ -4024,15 +3996,15 @@
         </w:p>
         <w:p>
           <w:pPr>
-            <w:pStyle w:val="11"/>
+            <w:pStyle w:val="10"/>
             <w:rPr>
               <w:noProof/>
             </w:rPr>
           </w:pPr>
-          <w:hyperlink w:anchor="_Toc480533554" w:history="1">
-            <w:r>
-              <w:rPr>
-                <w:rStyle w:val="ac"/>
+          <w:hyperlink w:anchor="_Toc480708424" w:history="1">
+            <w:r>
+              <w:rPr>
+                <w:rStyle w:val="a9"/>
                 <w:rFonts w:ascii="Times New Roman" w:eastAsia="宋体" w:hAnsi="Times New Roman" w:cs="Times New Roman"/>
                 <w:noProof/>
               </w:rPr>
@@ -4040,7 +4012,7 @@
             </w:r>
             <w:r>
               <w:rPr>
-                <w:rStyle w:val="ac"/>
+                <w:rStyle w:val="a9"/>
                 <w:rFonts w:ascii="Times New Roman" w:eastAsia="宋体" w:hAnsi="Times New Roman" w:cs="Times New Roman" w:hint="eastAsia"/>
                 <w:noProof/>
               </w:rPr>
@@ -4065,7 +4037,7 @@
                 <w:noProof/>
                 <w:webHidden/>
               </w:rPr>
-              <w:instrText xml:space="preserve"> PAGEREF _Toc480533554 \h </w:instrText>
+              <w:instrText xml:space="preserve"> PAGEREF _Toc480708424 \h </w:instrText>
             </w:r>
             <w:r>
               <w:rPr>
@@ -4098,7 +4070,7 @@
         </w:p>
         <w:p>
           <w:pPr>
-            <w:pStyle w:val="21"/>
+            <w:pStyle w:val="20"/>
             <w:tabs>
               <w:tab w:val="right" w:leader="dot" w:pos="8296"/>
             </w:tabs>
@@ -4106,10 +4078,10 @@
               <w:noProof/>
             </w:rPr>
           </w:pPr>
-          <w:hyperlink w:anchor="_Toc480533555" w:history="1">
-            <w:r>
-              <w:rPr>
-                <w:rStyle w:val="ac"/>
+          <w:hyperlink w:anchor="_Toc480708425" w:history="1">
+            <w:r>
+              <w:rPr>
+                <w:rStyle w:val="a9"/>
                 <w:rFonts w:ascii="Times New Roman" w:hAnsi="Times New Roman" w:cs="Times New Roman"/>
                 <w:noProof/>
                 <w:kern w:val="0"/>
@@ -4118,7 +4090,7 @@
             </w:r>
             <w:r>
               <w:rPr>
-                <w:rStyle w:val="ac"/>
+                <w:rStyle w:val="a9"/>
                 <w:rFonts w:ascii="Times New Roman" w:hAnsi="Times New Roman" w:cs="Times New Roman" w:hint="eastAsia"/>
                 <w:noProof/>
                 <w:kern w:val="0"/>
@@ -4144,7 +4116,7 @@
                 <w:noProof/>
                 <w:webHidden/>
               </w:rPr>
-              <w:instrText xml:space="preserve"> PAGEREF _Toc480533555 \h </w:instrText>
+              <w:instrText xml:space="preserve"> PAGEREF _Toc480708425 \h </w:instrText>
             </w:r>
             <w:r>
               <w:rPr>
@@ -4177,7 +4149,7 @@
         </w:p>
         <w:p>
           <w:pPr>
-            <w:pStyle w:val="21"/>
+            <w:pStyle w:val="20"/>
             <w:tabs>
               <w:tab w:val="right" w:leader="dot" w:pos="8296"/>
             </w:tabs>
@@ -4185,10 +4157,10 @@
               <w:noProof/>
             </w:rPr>
           </w:pPr>
-          <w:hyperlink w:anchor="_Toc480533556" w:history="1">
-            <w:r>
-              <w:rPr>
-                <w:rStyle w:val="ac"/>
+          <w:hyperlink w:anchor="_Toc480708426" w:history="1">
+            <w:r>
+              <w:rPr>
+                <w:rStyle w:val="a9"/>
                 <w:rFonts w:ascii="Times New Roman" w:hAnsi="Times New Roman" w:cs="Times New Roman"/>
                 <w:noProof/>
                 <w:kern w:val="0"/>
@@ -4197,7 +4169,7 @@
             </w:r>
             <w:r>
               <w:rPr>
-                <w:rStyle w:val="ac"/>
+                <w:rStyle w:val="a9"/>
                 <w:rFonts w:ascii="Times New Roman" w:hAnsi="Times New Roman" w:cs="Times New Roman" w:hint="eastAsia"/>
                 <w:noProof/>
                 <w:kern w:val="0"/>
@@ -4223,7 +4195,7 @@
                 <w:noProof/>
                 <w:webHidden/>
               </w:rPr>
-              <w:instrText xml:space="preserve"> PAGEREF _Toc480533556 \h </w:instrText>
+              <w:instrText xml:space="preserve"> PAGEREF _Toc480708426 \h </w:instrText>
             </w:r>
             <w:r>
               <w:rPr>
@@ -4243,7 +4215,7 @@
                 <w:noProof/>
                 <w:webHidden/>
               </w:rPr>
-              <w:t>22</w:t>
+              <w:t>23</w:t>
             </w:r>
             <w:r>
               <w:rPr>
@@ -4256,15 +4228,15 @@
         </w:p>
         <w:p>
           <w:pPr>
-            <w:pStyle w:val="11"/>
+            <w:pStyle w:val="10"/>
             <w:rPr>
               <w:noProof/>
             </w:rPr>
           </w:pPr>
-          <w:hyperlink w:anchor="_Toc480533557" w:history="1">
-            <w:r>
-              <w:rPr>
-                <w:rStyle w:val="ac"/>
+          <w:hyperlink w:anchor="_Toc480708427" w:history="1">
+            <w:r>
+              <w:rPr>
+                <w:rStyle w:val="a9"/>
                 <w:rFonts w:ascii="Times New Roman" w:eastAsia="宋体" w:hAnsi="Times New Roman" w:cs="Times New Roman"/>
                 <w:noProof/>
               </w:rPr>
@@ -4272,7 +4244,7 @@
             </w:r>
             <w:r>
               <w:rPr>
-                <w:rStyle w:val="ac"/>
+                <w:rStyle w:val="a9"/>
                 <w:rFonts w:ascii="Times New Roman" w:eastAsia="宋体" w:hAnsi="Times New Roman" w:cs="Times New Roman" w:hint="eastAsia"/>
                 <w:noProof/>
               </w:rPr>
@@ -4297,7 +4269,7 @@
                 <w:noProof/>
                 <w:webHidden/>
               </w:rPr>
-              <w:instrText xml:space="preserve"> PAGEREF _Toc480533557 \h </w:instrText>
+              <w:instrText xml:space="preserve"> PAGEREF _Toc480708427 \h </w:instrText>
             </w:r>
             <w:r>
               <w:rPr>
@@ -4330,7 +4302,7 @@
         </w:p>
         <w:p>
           <w:pPr>
-            <w:pStyle w:val="21"/>
+            <w:pStyle w:val="20"/>
             <w:tabs>
               <w:tab w:val="right" w:leader="dot" w:pos="8296"/>
             </w:tabs>
@@ -4338,10 +4310,10 @@
               <w:noProof/>
             </w:rPr>
           </w:pPr>
-          <w:hyperlink w:anchor="_Toc480533558" w:history="1">
-            <w:r>
-              <w:rPr>
-                <w:rStyle w:val="ac"/>
+          <w:hyperlink w:anchor="_Toc480708428" w:history="1">
+            <w:r>
+              <w:rPr>
+                <w:rStyle w:val="a9"/>
                 <w:rFonts w:ascii="Times New Roman" w:hAnsi="Times New Roman" w:cs="Times New Roman"/>
                 <w:noProof/>
                 <w:kern w:val="0"/>
@@ -4350,7 +4322,7 @@
             </w:r>
             <w:r>
               <w:rPr>
-                <w:rStyle w:val="ac"/>
+                <w:rStyle w:val="a9"/>
                 <w:rFonts w:ascii="Times New Roman" w:hAnsi="Times New Roman" w:cs="Times New Roman" w:hint="eastAsia"/>
                 <w:noProof/>
                 <w:kern w:val="0"/>
@@ -4376,7 +4348,7 @@
                 <w:noProof/>
                 <w:webHidden/>
               </w:rPr>
-              <w:instrText xml:space="preserve"> PAGEREF _Toc480533558 \h </w:instrText>
+              <w:instrText xml:space="preserve"> PAGEREF _Toc480708428 \h </w:instrText>
             </w:r>
             <w:r>
               <w:rPr>
@@ -4409,7 +4381,7 @@
         </w:p>
         <w:p>
           <w:pPr>
-            <w:pStyle w:val="21"/>
+            <w:pStyle w:val="20"/>
             <w:tabs>
               <w:tab w:val="right" w:leader="dot" w:pos="8296"/>
             </w:tabs>
@@ -4417,10 +4389,10 @@
               <w:noProof/>
             </w:rPr>
           </w:pPr>
-          <w:hyperlink w:anchor="_Toc480533559" w:history="1">
-            <w:r>
-              <w:rPr>
-                <w:rStyle w:val="ac"/>
+          <w:hyperlink w:anchor="_Toc480708429" w:history="1">
+            <w:r>
+              <w:rPr>
+                <w:rStyle w:val="a9"/>
                 <w:rFonts w:ascii="Times New Roman" w:hAnsi="Times New Roman" w:cs="Times New Roman"/>
                 <w:noProof/>
                 <w:kern w:val="0"/>
@@ -4429,7 +4401,7 @@
             </w:r>
             <w:r>
               <w:rPr>
-                <w:rStyle w:val="ac"/>
+                <w:rStyle w:val="a9"/>
                 <w:rFonts w:ascii="Times New Roman" w:hAnsi="Times New Roman" w:cs="Times New Roman" w:hint="eastAsia"/>
                 <w:noProof/>
                 <w:kern w:val="0"/>
@@ -4455,7 +4427,7 @@
                 <w:noProof/>
                 <w:webHidden/>
               </w:rPr>
-              <w:instrText xml:space="preserve"> PAGEREF _Toc480533559 \h </w:instrText>
+              <w:instrText xml:space="preserve"> PAGEREF _Toc480708429 \h </w:instrText>
             </w:r>
             <w:r>
               <w:rPr>
@@ -4488,7 +4460,7 @@
         </w:p>
         <w:p>
           <w:pPr>
-            <w:pStyle w:val="31"/>
+            <w:pStyle w:val="30"/>
             <w:tabs>
               <w:tab w:val="right" w:leader="dot" w:pos="8296"/>
             </w:tabs>
@@ -4496,17 +4468,17 @@
               <w:noProof/>
             </w:rPr>
           </w:pPr>
-          <w:hyperlink w:anchor="_Toc480533560" w:history="1">
-            <w:r>
-              <w:rPr>
-                <w:rStyle w:val="ac"/>
+          <w:hyperlink w:anchor="_Toc480708430" w:history="1">
+            <w:r>
+              <w:rPr>
+                <w:rStyle w:val="a9"/>
                 <w:noProof/>
               </w:rPr>
               <w:t xml:space="preserve">7.2.1 </w:t>
             </w:r>
             <w:r>
               <w:rPr>
-                <w:rStyle w:val="ac"/>
+                <w:rStyle w:val="a9"/>
                 <w:rFonts w:hint="eastAsia"/>
                 <w:noProof/>
               </w:rPr>
@@ -4531,7 +4503,7 @@
                 <w:noProof/>
                 <w:webHidden/>
               </w:rPr>
-              <w:instrText xml:space="preserve"> PAGEREF _Toc480533560 \h </w:instrText>
+              <w:instrText xml:space="preserve"> PAGEREF _Toc480708430 \h </w:instrText>
             </w:r>
             <w:r>
               <w:rPr>
@@ -4564,7 +4536,7 @@
         </w:p>
         <w:p>
           <w:pPr>
-            <w:pStyle w:val="31"/>
+            <w:pStyle w:val="30"/>
             <w:tabs>
               <w:tab w:val="right" w:leader="dot" w:pos="8296"/>
             </w:tabs>
@@ -4572,17 +4544,17 @@
               <w:noProof/>
             </w:rPr>
           </w:pPr>
-          <w:hyperlink w:anchor="_Toc480533561" w:history="1">
-            <w:r>
-              <w:rPr>
-                <w:rStyle w:val="ac"/>
+          <w:hyperlink w:anchor="_Toc480708431" w:history="1">
+            <w:r>
+              <w:rPr>
+                <w:rStyle w:val="a9"/>
                 <w:noProof/>
               </w:rPr>
               <w:t xml:space="preserve">7.2.2 </w:t>
             </w:r>
             <w:r>
               <w:rPr>
-                <w:rStyle w:val="ac"/>
+                <w:rStyle w:val="a9"/>
                 <w:rFonts w:hint="eastAsia"/>
                 <w:noProof/>
               </w:rPr>
@@ -4607,7 +4579,7 @@
                 <w:noProof/>
                 <w:webHidden/>
               </w:rPr>
-              <w:instrText xml:space="preserve"> PAGEREF _Toc480533561 \h </w:instrText>
+              <w:instrText xml:space="preserve"> PAGEREF _Toc480708431 \h </w:instrText>
             </w:r>
             <w:r>
               <w:rPr>
@@ -4627,7 +4599,7 @@
                 <w:noProof/>
                 <w:webHidden/>
               </w:rPr>
-              <w:t>23</w:t>
+              <w:t>24</w:t>
             </w:r>
             <w:r>
               <w:rPr>
@@ -4640,7 +4612,7 @@
         </w:p>
         <w:p>
           <w:pPr>
-            <w:pStyle w:val="31"/>
+            <w:pStyle w:val="30"/>
             <w:tabs>
               <w:tab w:val="right" w:leader="dot" w:pos="8296"/>
             </w:tabs>
@@ -4648,17 +4620,17 @@
               <w:noProof/>
             </w:rPr>
           </w:pPr>
-          <w:hyperlink w:anchor="_Toc480533562" w:history="1">
-            <w:r>
-              <w:rPr>
-                <w:rStyle w:val="ac"/>
+          <w:hyperlink w:anchor="_Toc480708432" w:history="1">
+            <w:r>
+              <w:rPr>
+                <w:rStyle w:val="a9"/>
                 <w:noProof/>
               </w:rPr>
               <w:t>7.2.3 Java</w:t>
             </w:r>
             <w:r>
               <w:rPr>
-                <w:rStyle w:val="ac"/>
+                <w:rStyle w:val="a9"/>
                 <w:rFonts w:hint="eastAsia"/>
                 <w:noProof/>
               </w:rPr>
@@ -4666,14 +4638,14 @@
             </w:r>
             <w:r>
               <w:rPr>
-                <w:rStyle w:val="ac"/>
+                <w:rStyle w:val="a9"/>
                 <w:noProof/>
               </w:rPr>
               <w:t>C++</w:t>
             </w:r>
             <w:r>
               <w:rPr>
-                <w:rStyle w:val="ac"/>
+                <w:rStyle w:val="a9"/>
                 <w:rFonts w:hint="eastAsia"/>
                 <w:noProof/>
               </w:rPr>
@@ -4698,7 +4670,7 @@
                 <w:noProof/>
                 <w:webHidden/>
               </w:rPr>
-              <w:instrText xml:space="preserve"> PAGEREF _Toc480533562 \h </w:instrText>
+              <w:instrText xml:space="preserve"> PAGEREF _Toc480708432 \h </w:instrText>
             </w:r>
             <w:r>
               <w:rPr>
@@ -4731,15 +4703,15 @@
         </w:p>
         <w:p>
           <w:pPr>
-            <w:pStyle w:val="11"/>
+            <w:pStyle w:val="10"/>
             <w:rPr>
               <w:noProof/>
             </w:rPr>
           </w:pPr>
-          <w:hyperlink w:anchor="_Toc480533563" w:history="1">
-            <w:r>
-              <w:rPr>
-                <w:rStyle w:val="ac"/>
+          <w:hyperlink w:anchor="_Toc480708433" w:history="1">
+            <w:r>
+              <w:rPr>
+                <w:rStyle w:val="a9"/>
                 <w:rFonts w:ascii="Times New Roman" w:eastAsia="宋体" w:hAnsi="Times New Roman" w:cs="Times New Roman" w:hint="eastAsia"/>
                 <w:noProof/>
               </w:rPr>
@@ -4764,7 +4736,7 @@
                 <w:noProof/>
                 <w:webHidden/>
               </w:rPr>
-              <w:instrText xml:space="preserve"> PAGEREF _Toc480533563 \h </w:instrText>
+              <w:instrText xml:space="preserve"> PAGEREF _Toc480708433 \h </w:instrText>
             </w:r>
             <w:r>
               <w:rPr>
@@ -4857,7 +4829,7 @@
           <w:rFonts w:ascii="Times New Roman" w:eastAsia="宋体" w:hAnsi="Times New Roman" w:cs="Times New Roman"/>
         </w:rPr>
       </w:pPr>
-      <w:bookmarkStart w:id="1" w:name="_Toc480533525"/>
+      <w:bookmarkStart w:id="1" w:name="_Toc480708395"/>
       <w:r>
         <w:rPr>
           <w:rFonts w:ascii="Times New Roman" w:eastAsia="宋体" w:hAnsi="Times New Roman" w:cs="Times New Roman"/>
@@ -4884,7 +4856,7 @@
           <w:kern w:val="0"/>
         </w:rPr>
       </w:pPr>
-      <w:bookmarkStart w:id="2" w:name="_Toc480533526"/>
+      <w:bookmarkStart w:id="2" w:name="_Toc480708396"/>
       <w:r>
         <w:rPr>
           <w:rFonts w:ascii="Times New Roman" w:hAnsi="Times New Roman" w:cs="Times New Roman"/>
@@ -4953,7 +4925,7 @@
           <w:kern w:val="0"/>
         </w:rPr>
       </w:pPr>
-      <w:bookmarkStart w:id="3" w:name="_Toc480533527"/>
+      <w:bookmarkStart w:id="3" w:name="_Toc480708397"/>
       <w:r>
         <w:rPr>
           <w:rFonts w:ascii="Times New Roman" w:hAnsi="Times New Roman" w:cs="Times New Roman"/>
@@ -5369,7 +5341,7 @@
           <w:kern w:val="0"/>
         </w:rPr>
       </w:pPr>
-      <w:bookmarkStart w:id="4" w:name="_Toc480533528"/>
+      <w:bookmarkStart w:id="4" w:name="_Toc480708398"/>
       <w:r>
         <w:rPr>
           <w:rFonts w:ascii="Times New Roman" w:hAnsi="Times New Roman" w:cs="Times New Roman"/>
@@ -5479,7 +5451,7 @@
     </w:p>
     <w:p>
       <w:pPr>
-        <w:pStyle w:val="a8"/>
+        <w:pStyle w:val="a6"/>
         <w:numPr>
           <w:ilvl w:val="0"/>
           <w:numId w:val="8"/>
@@ -5883,7 +5855,7 @@
           <w:kern w:val="0"/>
         </w:rPr>
       </w:pPr>
-      <w:bookmarkStart w:id="5" w:name="_Toc480533529"/>
+      <w:bookmarkStart w:id="5" w:name="_Toc480708399"/>
       <w:r>
         <w:rPr>
           <w:rFonts w:ascii="Times New Roman" w:hAnsi="Times New Roman" w:cs="Times New Roman"/>
@@ -5903,7 +5875,7 @@
     </w:p>
     <w:p>
       <w:pPr>
-        <w:pStyle w:val="ab"/>
+        <w:pStyle w:val="a8"/>
         <w:keepNext/>
         <w:jc w:val="center"/>
         <w:rPr>
@@ -6007,7 +5979,7 @@
     </w:p>
     <w:tbl>
       <w:tblPr>
-        <w:tblStyle w:val="a7"/>
+        <w:tblStyle w:val="a5"/>
         <w:tblW w:w="0" w:type="auto"/>
         <w:jc w:val="center"/>
         <w:tblLayout w:type="fixed"/>
@@ -8191,7 +8163,7 @@
           <w:rFonts w:ascii="Times New Roman" w:eastAsia="宋体" w:hAnsi="Times New Roman" w:cs="Times New Roman"/>
         </w:rPr>
       </w:pPr>
-      <w:bookmarkStart w:id="6" w:name="_Toc480533530"/>
+      <w:bookmarkStart w:id="6" w:name="_Toc480708400"/>
       <w:r>
         <w:rPr>
           <w:rFonts w:ascii="Times New Roman" w:eastAsia="宋体" w:hAnsi="Times New Roman" w:cs="Times New Roman"/>
@@ -8219,7 +8191,7 @@
         </w:rPr>
       </w:pPr>
       <w:bookmarkStart w:id="7" w:name="_Toc446516697"/>
-      <w:bookmarkStart w:id="8" w:name="_Toc480533531"/>
+      <w:bookmarkStart w:id="8" w:name="_Toc480708401"/>
       <w:r>
         <w:rPr>
           <w:rFonts w:ascii="Times New Roman" w:hAnsi="Times New Roman" w:cs="Times New Roman"/>
@@ -8628,7 +8600,7 @@
         </w:rPr>
       </w:pPr>
       <w:bookmarkStart w:id="9" w:name="_Toc446516699"/>
-      <w:bookmarkStart w:id="10" w:name="_Toc480533532"/>
+      <w:bookmarkStart w:id="10" w:name="_Toc480708402"/>
       <w:r>
         <w:rPr>
           <w:rFonts w:ascii="Times New Roman" w:hAnsi="Times New Roman" w:cs="Times New Roman"/>
@@ -8650,7 +8622,7 @@
     </w:p>
     <w:p>
       <w:pPr>
-        <w:pStyle w:val="a8"/>
+        <w:pStyle w:val="a6"/>
         <w:numPr>
           <w:ilvl w:val="0"/>
           <w:numId w:val="9"/>
@@ -8797,7 +8769,7 @@
     </w:p>
     <w:p>
       <w:pPr>
-        <w:pStyle w:val="a8"/>
+        <w:pStyle w:val="a6"/>
         <w:numPr>
           <w:ilvl w:val="0"/>
           <w:numId w:val="9"/>
@@ -8933,7 +8905,7 @@
     </w:p>
     <w:p>
       <w:pPr>
-        <w:pStyle w:val="a8"/>
+        <w:pStyle w:val="a6"/>
         <w:numPr>
           <w:ilvl w:val="0"/>
           <w:numId w:val="9"/>
@@ -9080,7 +9052,7 @@
     </w:p>
     <w:p>
       <w:pPr>
-        <w:pStyle w:val="a8"/>
+        <w:pStyle w:val="a6"/>
         <w:numPr>
           <w:ilvl w:val="0"/>
           <w:numId w:val="9"/>
@@ -9271,7 +9243,7 @@
     </w:p>
     <w:p>
       <w:pPr>
-        <w:pStyle w:val="a8"/>
+        <w:pStyle w:val="a6"/>
         <w:numPr>
           <w:ilvl w:val="0"/>
           <w:numId w:val="9"/>
@@ -9473,7 +9445,7 @@
     </w:p>
     <w:p>
       <w:pPr>
-        <w:pStyle w:val="a8"/>
+        <w:pStyle w:val="a6"/>
         <w:numPr>
           <w:ilvl w:val="0"/>
           <w:numId w:val="9"/>
@@ -9598,7 +9570,7 @@
     </w:p>
     <w:p>
       <w:pPr>
-        <w:pStyle w:val="a8"/>
+        <w:pStyle w:val="a6"/>
         <w:numPr>
           <w:ilvl w:val="0"/>
           <w:numId w:val="9"/>
@@ -9822,7 +9794,7 @@
           <w:kern w:val="0"/>
         </w:rPr>
       </w:pPr>
-      <w:bookmarkStart w:id="11" w:name="_Toc480533533"/>
+      <w:bookmarkStart w:id="11" w:name="_Toc480708403"/>
       <w:r>
         <w:rPr>
           <w:rFonts w:ascii="Times New Roman" w:hAnsi="Times New Roman" w:cs="Times New Roman" w:hint="eastAsia"/>
@@ -10002,7 +9974,7 @@
           <w:rFonts w:ascii="Times New Roman" w:eastAsia="宋体" w:hAnsi="Times New Roman" w:cs="Times New Roman"/>
         </w:rPr>
       </w:pPr>
-      <w:bookmarkStart w:id="12" w:name="_Toc480533534"/>
+      <w:bookmarkStart w:id="12" w:name="_Toc480708404"/>
       <w:r>
         <w:rPr>
           <w:rFonts w:ascii="Times New Roman" w:eastAsia="宋体" w:hAnsi="Times New Roman" w:cs="Times New Roman" w:hint="eastAsia"/>
@@ -10025,7 +9997,7 @@
         <w:spacing w:beforeLines="50" w:before="156" w:afterLines="50" w:after="156"/>
         <w:textAlignment w:val="baseline"/>
       </w:pPr>
-      <w:bookmarkStart w:id="13" w:name="_Toc480533535"/>
+      <w:bookmarkStart w:id="13" w:name="_Toc480708405"/>
       <w:r>
         <w:rPr>
           <w:rFonts w:ascii="Times New Roman" w:hAnsi="Times New Roman" w:cs="Times New Roman" w:hint="eastAsia"/>
@@ -10089,16 +10061,16 @@
             <v:path o:extrusionok="f" gradientshapeok="t" o:connecttype="rect"/>
             <o:lock v:ext="edit" aspectratio="t"/>
           </v:shapetype>
-          <v:shape id="_x0000_i1025" type="#_x0000_t75" style="width:363.4pt;height:279.85pt" o:ole="">
+          <v:shape id="_x0000_i1025" type="#_x0000_t75" style="width:363pt;height:280.2pt" o:ole="">
             <v:imagedata r:id="rId8" o:title=""/>
           </v:shape>
-          <o:OLEObject Type="Embed" ProgID="Visio.Drawing.15" ShapeID="_x0000_i1025" DrawAspect="Content" ObjectID="_1554406181" r:id="rId9"/>
+          <o:OLEObject Type="Embed" ProgID="Visio.Drawing.15" ShapeID="_x0000_i1025" DrawAspect="Content" ObjectID="_1554450673" r:id="rId9"/>
         </w:object>
       </w:r>
     </w:p>
     <w:p>
       <w:pPr>
-        <w:pStyle w:val="ab"/>
+        <w:pStyle w:val="a8"/>
         <w:jc w:val="center"/>
         <w:rPr>
           <w:rFonts w:ascii="Times New Roman" w:hAnsi="Times New Roman" w:cs="Times New Roman"/>
@@ -10677,16 +10649,16 @@
           <w:shd w:val="clear" w:color="auto" w:fill="FFFFFF"/>
         </w:rPr>
         <w:object w:dxaOrig="7380" w:dyaOrig="8520" w14:anchorId="54412D0E">
-          <v:shape id="_x0000_i1026" type="#_x0000_t75" style="width:347.75pt;height:401.45pt" o:ole="">
+          <v:shape id="_x0000_i1026" type="#_x0000_t75" style="width:347.4pt;height:401.4pt" o:ole="">
             <v:imagedata r:id="rId10" o:title=""/>
           </v:shape>
-          <o:OLEObject Type="Embed" ProgID="Visio.Drawing.15" ShapeID="_x0000_i1026" DrawAspect="Content" ObjectID="_1554406182" r:id="rId11"/>
+          <o:OLEObject Type="Embed" ProgID="Visio.Drawing.15" ShapeID="_x0000_i1026" DrawAspect="Content" ObjectID="_1554450674" r:id="rId11"/>
         </w:object>
       </w:r>
     </w:p>
     <w:p>
       <w:pPr>
-        <w:pStyle w:val="ab"/>
+        <w:pStyle w:val="a8"/>
         <w:jc w:val="center"/>
         <w:rPr>
           <w:rFonts w:ascii="Times New Roman" w:hAnsi="Times New Roman" w:cs="Times New Roman"/>
@@ -10729,7 +10701,7 @@
           <w:kern w:val="0"/>
         </w:rPr>
       </w:pPr>
-      <w:bookmarkStart w:id="14" w:name="_Toc480533536"/>
+      <w:bookmarkStart w:id="14" w:name="_Toc480708406"/>
       <w:r>
         <w:rPr>
           <w:rFonts w:ascii="Times New Roman" w:hAnsi="Times New Roman" w:cs="Times New Roman" w:hint="eastAsia"/>
@@ -10918,7 +10890,7 @@
           <w:kern w:val="0"/>
         </w:rPr>
       </w:pPr>
-      <w:bookmarkStart w:id="15" w:name="_Toc480533537"/>
+      <w:bookmarkStart w:id="15" w:name="_Toc480708407"/>
       <w:r>
         <w:rPr>
           <w:rFonts w:ascii="Times New Roman" w:hAnsi="Times New Roman" w:cs="Times New Roman" w:hint="eastAsia"/>
@@ -11166,7 +11138,7 @@
           <w:kern w:val="0"/>
         </w:rPr>
       </w:pPr>
-      <w:bookmarkStart w:id="16" w:name="_Toc480533538"/>
+      <w:bookmarkStart w:id="16" w:name="_Toc480708408"/>
       <w:r>
         <w:rPr>
           <w:rFonts w:ascii="Times New Roman" w:hAnsi="Times New Roman" w:cs="Times New Roman" w:hint="eastAsia"/>
@@ -11340,7 +11312,7 @@
         </w:rPr>
       </w:pPr>
       <w:bookmarkStart w:id="17" w:name="_Toc446516704"/>
-      <w:bookmarkStart w:id="18" w:name="_Toc480533539"/>
+      <w:bookmarkStart w:id="18" w:name="_Toc480708409"/>
       <w:r>
         <w:rPr>
           <w:rFonts w:ascii="Times New Roman" w:eastAsia="宋体" w:hAnsi="Times New Roman" w:cs="Times New Roman" w:hint="eastAsia"/>
@@ -11374,7 +11346,7 @@
           <w:kern w:val="0"/>
         </w:rPr>
       </w:pPr>
-      <w:bookmarkStart w:id="19" w:name="_Toc480533540"/>
+      <w:bookmarkStart w:id="19" w:name="_Toc480708410"/>
       <w:r>
         <w:rPr>
           <w:rFonts w:hint="eastAsia"/>
@@ -11413,16 +11385,16 @@
       </w:pPr>
       <w:r>
         <w:object w:dxaOrig="7392" w:dyaOrig="4897" w14:anchorId="78A9B3CC">
-          <v:shape id="_x0000_i1027" type="#_x0000_t75" style="width:369.5pt;height:244.55pt" o:ole="">
+          <v:shape id="_x0000_i1027" type="#_x0000_t75" style="width:369.6pt;height:244.8pt" o:ole="">
             <v:imagedata r:id="rId12" o:title=""/>
           </v:shape>
-          <o:OLEObject Type="Embed" ProgID="Visio.Drawing.15" ShapeID="_x0000_i1027" DrawAspect="Content" ObjectID="_1554406183" r:id="rId13"/>
+          <o:OLEObject Type="Embed" ProgID="Visio.Drawing.15" ShapeID="_x0000_i1027" DrawAspect="Content" ObjectID="_1554450675" r:id="rId13"/>
         </w:object>
       </w:r>
     </w:p>
     <w:p>
       <w:pPr>
-        <w:pStyle w:val="ab"/>
+        <w:pStyle w:val="a8"/>
         <w:jc w:val="center"/>
         <w:rPr>
           <w:rFonts w:ascii="Times New Roman" w:hAnsi="Times New Roman" w:cs="Times New Roman"/>
@@ -11505,7 +11477,7 @@
           <w:kern w:val="0"/>
         </w:rPr>
       </w:pPr>
-      <w:bookmarkStart w:id="20" w:name="_Toc480533541"/>
+      <w:bookmarkStart w:id="20" w:name="_Toc480708411"/>
       <w:r>
         <w:rPr>
           <w:kern w:val="0"/>
@@ -11679,7 +11651,7 @@
     </w:p>
     <w:p>
       <w:pPr>
-        <w:pStyle w:val="a8"/>
+        <w:pStyle w:val="a6"/>
         <w:numPr>
           <w:ilvl w:val="0"/>
           <w:numId w:val="14"/>
@@ -11733,7 +11705,7 @@
     </w:p>
     <w:p>
       <w:pPr>
-        <w:pStyle w:val="a8"/>
+        <w:pStyle w:val="a6"/>
         <w:numPr>
           <w:ilvl w:val="0"/>
           <w:numId w:val="14"/>
@@ -11825,7 +11797,7 @@
     </w:p>
     <w:p>
       <w:pPr>
-        <w:pStyle w:val="a8"/>
+        <w:pStyle w:val="a6"/>
         <w:numPr>
           <w:ilvl w:val="0"/>
           <w:numId w:val="15"/>
@@ -11879,7 +11851,7 @@
     </w:p>
     <w:p>
       <w:pPr>
-        <w:pStyle w:val="a8"/>
+        <w:pStyle w:val="a6"/>
         <w:numPr>
           <w:ilvl w:val="0"/>
           <w:numId w:val="15"/>
@@ -11937,7 +11909,7 @@
         <w:adjustRightInd/>
         <w:textAlignment w:val="auto"/>
       </w:pPr>
-      <w:bookmarkStart w:id="21" w:name="_Toc480533542"/>
+      <w:bookmarkStart w:id="21" w:name="_Toc480708412"/>
       <w:r>
         <w:lastRenderedPageBreak/>
         <w:t>4</w:t>
@@ -12014,7 +11986,7 @@
     </w:p>
     <w:p>
       <w:pPr>
-        <w:pStyle w:val="ab"/>
+        <w:pStyle w:val="a8"/>
         <w:jc w:val="center"/>
         <w:rPr>
           <w:rFonts w:ascii="Times New Roman" w:hAnsi="Times New Roman" w:cs="Times New Roman"/>
@@ -12256,7 +12228,7 @@
         <w:adjustRightInd/>
         <w:textAlignment w:val="auto"/>
       </w:pPr>
-      <w:bookmarkStart w:id="22" w:name="_Toc480533543"/>
+      <w:bookmarkStart w:id="22" w:name="_Toc480708413"/>
       <w:r>
         <w:lastRenderedPageBreak/>
         <w:t>4</w:t>
@@ -12338,7 +12310,7 @@
     </w:p>
     <w:p>
       <w:pPr>
-        <w:pStyle w:val="ab"/>
+        <w:pStyle w:val="a8"/>
         <w:jc w:val="center"/>
         <w:rPr>
           <w:rFonts w:ascii="Times New Roman" w:hAnsi="Times New Roman" w:cs="Times New Roman"/>
@@ -12510,7 +12482,7 @@
         <w:adjustRightInd/>
         <w:textAlignment w:val="auto"/>
       </w:pPr>
-      <w:bookmarkStart w:id="23" w:name="_Toc480533544"/>
+      <w:bookmarkStart w:id="23" w:name="_Toc480708414"/>
       <w:r>
         <w:lastRenderedPageBreak/>
         <w:t>4</w:t>
@@ -12592,7 +12564,7 @@
     </w:p>
     <w:p>
       <w:pPr>
-        <w:pStyle w:val="ab"/>
+        <w:pStyle w:val="a8"/>
         <w:jc w:val="center"/>
         <w:rPr>
           <w:rFonts w:ascii="Times New Roman" w:hAnsi="Times New Roman" w:cs="Times New Roman"/>
@@ -12797,7 +12769,7 @@
         <w:adjustRightInd/>
         <w:textAlignment w:val="auto"/>
       </w:pPr>
-      <w:bookmarkStart w:id="24" w:name="_Toc480533545"/>
+      <w:bookmarkStart w:id="24" w:name="_Toc480708415"/>
       <w:r>
         <w:lastRenderedPageBreak/>
         <w:t>4</w:t>
@@ -12876,7 +12848,7 @@
     </w:p>
     <w:p>
       <w:pPr>
-        <w:pStyle w:val="ab"/>
+        <w:pStyle w:val="a8"/>
         <w:jc w:val="center"/>
         <w:rPr>
           <w:rFonts w:ascii="Times New Roman" w:hAnsi="Times New Roman" w:cs="Times New Roman"/>
@@ -13258,7 +13230,7 @@
         <w:adjustRightInd/>
         <w:textAlignment w:val="auto"/>
       </w:pPr>
-      <w:bookmarkStart w:id="25" w:name="_Toc480533546"/>
+      <w:bookmarkStart w:id="25" w:name="_Toc480708416"/>
       <w:r>
         <w:lastRenderedPageBreak/>
         <w:t>4</w:t>
@@ -13343,7 +13315,7 @@
     </w:p>
     <w:p>
       <w:pPr>
-        <w:pStyle w:val="ab"/>
+        <w:pStyle w:val="a8"/>
         <w:jc w:val="center"/>
         <w:rPr>
           <w:rFonts w:ascii="Times New Roman" w:hAnsi="Times New Roman" w:cs="Times New Roman"/>
@@ -13714,7 +13686,7 @@
         <w:adjustRightInd/>
         <w:textAlignment w:val="auto"/>
       </w:pPr>
-      <w:bookmarkStart w:id="26" w:name="_Toc480533547"/>
+      <w:bookmarkStart w:id="26" w:name="_Toc480708417"/>
       <w:r>
         <w:lastRenderedPageBreak/>
         <w:t>4</w:t>
@@ -13803,7 +13775,7 @@
     </w:p>
     <w:p>
       <w:pPr>
-        <w:pStyle w:val="ab"/>
+        <w:pStyle w:val="a8"/>
         <w:jc w:val="center"/>
         <w:rPr>
           <w:rFonts w:ascii="Times New Roman" w:hAnsi="Times New Roman" w:cs="Times New Roman"/>
@@ -14236,9 +14208,9 @@
       </w:pPr>
       <w:bookmarkStart w:id="27" w:name="_Toc450593241"/>
       <w:bookmarkStart w:id="28" w:name="_Toc479172889"/>
-      <w:bookmarkStart w:id="29" w:name="_Toc480533548"/>
-      <w:bookmarkStart w:id="30" w:name="_Toc19813"/>
-      <w:bookmarkStart w:id="31" w:name="_Toc450132072"/>
+      <w:bookmarkStart w:id="29" w:name="_Toc19813"/>
+      <w:bookmarkStart w:id="30" w:name="_Toc450132072"/>
+      <w:bookmarkStart w:id="31" w:name="_Toc480708418"/>
       <w:r>
         <w:rPr>
           <w:rFonts w:ascii="Times New Roman" w:eastAsia="宋体" w:hAnsi="Times New Roman" w:cs="Times New Roman"/>
@@ -14260,7 +14232,7 @@
       </w:r>
       <w:bookmarkEnd w:id="27"/>
       <w:bookmarkEnd w:id="28"/>
-      <w:bookmarkEnd w:id="29"/>
+      <w:bookmarkEnd w:id="31"/>
     </w:p>
     <w:p>
       <w:pPr>
@@ -14276,7 +14248,7 @@
       </w:pPr>
       <w:bookmarkStart w:id="32" w:name="_Toc450593242"/>
       <w:bookmarkStart w:id="33" w:name="_Toc479172890"/>
-      <w:bookmarkStart w:id="34" w:name="_Toc480533549"/>
+      <w:bookmarkStart w:id="34" w:name="_Toc480708419"/>
       <w:r>
         <w:rPr>
           <w:rFonts w:ascii="Times New Roman" w:hAnsi="Times New Roman" w:cs="Times New Roman"/>
@@ -14402,7 +14374,7 @@
         <w:textAlignment w:val="auto"/>
       </w:pPr>
       <w:bookmarkStart w:id="35" w:name="_Toc479172891"/>
-      <w:bookmarkStart w:id="36" w:name="_Toc480533550"/>
+      <w:bookmarkStart w:id="36" w:name="_Toc480708420"/>
       <w:r>
         <w:rPr>
           <w:rFonts w:hint="eastAsia"/>
@@ -14718,7 +14690,7 @@
         <w:textAlignment w:val="auto"/>
       </w:pPr>
       <w:bookmarkStart w:id="37" w:name="_Toc479172892"/>
-      <w:bookmarkStart w:id="38" w:name="_Toc480533551"/>
+      <w:bookmarkStart w:id="38" w:name="_Toc480708421"/>
       <w:r>
         <w:rPr>
           <w:rFonts w:hint="eastAsia"/>
@@ -14928,7 +14900,7 @@
     </w:p>
     <w:p>
       <w:pPr>
-        <w:pStyle w:val="ab"/>
+        <w:pStyle w:val="a8"/>
         <w:jc w:val="center"/>
         <w:rPr>
           <w:rFonts w:ascii="黑体" w:hAnsi="黑体" w:cs="Times New Roman"/>
@@ -14967,7 +14939,7 @@
       </w:pPr>
       <w:bookmarkStart w:id="39" w:name="_Toc450593243"/>
       <w:bookmarkStart w:id="40" w:name="_Toc479172893"/>
-      <w:bookmarkStart w:id="41" w:name="_Toc480533552"/>
+      <w:bookmarkStart w:id="41" w:name="_Toc480708422"/>
       <w:r>
         <w:rPr>
           <w:rFonts w:ascii="Times New Roman" w:hAnsi="Times New Roman" w:cs="Times New Roman"/>
@@ -15341,7 +15313,7 @@
     </w:p>
     <w:p>
       <w:pPr>
-        <w:pStyle w:val="ab"/>
+        <w:pStyle w:val="a8"/>
         <w:jc w:val="center"/>
         <w:rPr>
           <w:rFonts w:ascii="黑体" w:hAnsi="黑体" w:cs="Times New Roman"/>
@@ -15386,7 +15358,7 @@
       </w:pPr>
       <w:bookmarkStart w:id="42" w:name="_Toc450593244"/>
       <w:bookmarkStart w:id="43" w:name="_Toc479172894"/>
-      <w:bookmarkStart w:id="44" w:name="_Toc480533553"/>
+      <w:bookmarkStart w:id="44" w:name="_Toc480708423"/>
       <w:r>
         <w:rPr>
           <w:rFonts w:ascii="Times New Roman" w:hAnsi="Times New Roman" w:cs="Times New Roman"/>
@@ -15496,7 +15468,7 @@
     </w:p>
     <w:p>
       <w:pPr>
-        <w:pStyle w:val="a8"/>
+        <w:pStyle w:val="a6"/>
         <w:numPr>
           <w:ilvl w:val="0"/>
           <w:numId w:val="9"/>
@@ -15665,7 +15637,7 @@
     </w:p>
     <w:p>
       <w:pPr>
-        <w:pStyle w:val="a8"/>
+        <w:pStyle w:val="a6"/>
         <w:numPr>
           <w:ilvl w:val="0"/>
           <w:numId w:val="9"/>
@@ -15989,7 +15961,7 @@
     </w:p>
     <w:p>
       <w:pPr>
-        <w:pStyle w:val="ab"/>
+        <w:pStyle w:val="a8"/>
         <w:jc w:val="center"/>
         <w:rPr>
           <w:rFonts w:ascii="Times New Roman" w:eastAsia="宋体" w:hAnsi="Times New Roman" w:cs="Times New Roman"/>
@@ -16075,7 +16047,7 @@
     </w:p>
     <w:p>
       <w:pPr>
-        <w:pStyle w:val="ab"/>
+        <w:pStyle w:val="a8"/>
         <w:jc w:val="center"/>
         <w:rPr>
           <w:rFonts w:ascii="黑体" w:hAnsi="黑体" w:cs="Times New Roman"/>
@@ -16122,7 +16094,7 @@
           <w:rFonts w:ascii="Times New Roman" w:eastAsia="宋体" w:hAnsi="Times New Roman" w:cs="Times New Roman"/>
         </w:rPr>
       </w:pPr>
-      <w:bookmarkStart w:id="45" w:name="_Toc480533554"/>
+      <w:bookmarkStart w:id="45" w:name="_Toc480708424"/>
       <w:r>
         <w:rPr>
           <w:rFonts w:ascii="Times New Roman" w:eastAsia="宋体" w:hAnsi="Times New Roman" w:cs="Times New Roman" w:hint="eastAsia"/>
@@ -16135,14 +16107,14 @@
         </w:rPr>
         <w:t>运行</w:t>
       </w:r>
+      <w:bookmarkEnd w:id="29"/>
+      <w:r>
+        <w:rPr>
+          <w:rFonts w:ascii="Times New Roman" w:eastAsia="宋体" w:hAnsi="Times New Roman" w:cs="Times New Roman" w:hint="eastAsia"/>
+        </w:rPr>
+        <w:t>要求</w:t>
+      </w:r>
       <w:bookmarkEnd w:id="30"/>
-      <w:r>
-        <w:rPr>
-          <w:rFonts w:ascii="Times New Roman" w:eastAsia="宋体" w:hAnsi="Times New Roman" w:cs="Times New Roman" w:hint="eastAsia"/>
-        </w:rPr>
-        <w:t>要求</w:t>
-      </w:r>
-      <w:bookmarkEnd w:id="31"/>
       <w:bookmarkEnd w:id="45"/>
     </w:p>
     <w:p>
@@ -16159,7 +16131,7 @@
       </w:pPr>
       <w:bookmarkStart w:id="46" w:name="_Toc17801"/>
       <w:bookmarkStart w:id="47" w:name="_Toc450132073"/>
-      <w:bookmarkStart w:id="48" w:name="_Toc480533555"/>
+      <w:bookmarkStart w:id="48" w:name="_Toc480708425"/>
       <w:r>
         <w:rPr>
           <w:rFonts w:ascii="Times New Roman" w:hAnsi="Times New Roman" w:cs="Times New Roman" w:hint="eastAsia"/>
@@ -16182,7 +16154,7 @@
     </w:p>
     <w:p>
       <w:pPr>
-        <w:pStyle w:val="a8"/>
+        <w:pStyle w:val="a6"/>
         <w:numPr>
           <w:ilvl w:val="0"/>
           <w:numId w:val="5"/>
@@ -16238,7 +16210,7 @@
     </w:p>
     <w:p>
       <w:pPr>
-        <w:pStyle w:val="a8"/>
+        <w:pStyle w:val="a6"/>
         <w:numPr>
           <w:ilvl w:val="0"/>
           <w:numId w:val="5"/>
@@ -16258,7 +16230,7 @@
     </w:p>
     <w:p>
       <w:pPr>
-        <w:pStyle w:val="a8"/>
+        <w:pStyle w:val="a6"/>
         <w:numPr>
           <w:ilvl w:val="0"/>
           <w:numId w:val="5"/>
@@ -16302,7 +16274,7 @@
       </w:pPr>
       <w:bookmarkStart w:id="49" w:name="_Toc12103"/>
       <w:bookmarkStart w:id="50" w:name="_Toc450132074"/>
-      <w:bookmarkStart w:id="51" w:name="_Toc480533556"/>
+      <w:bookmarkStart w:id="51" w:name="_Toc480708426"/>
       <w:r>
         <w:rPr>
           <w:rFonts w:ascii="Times New Roman" w:hAnsi="Times New Roman" w:cs="Times New Roman" w:hint="eastAsia"/>
@@ -16326,7 +16298,7 @@
     </w:p>
     <w:p>
       <w:pPr>
-        <w:pStyle w:val="a8"/>
+        <w:pStyle w:val="a6"/>
         <w:numPr>
           <w:ilvl w:val="0"/>
           <w:numId w:val="6"/>
@@ -16345,7 +16317,7 @@
     </w:p>
     <w:p>
       <w:pPr>
-        <w:pStyle w:val="a8"/>
+        <w:pStyle w:val="a6"/>
         <w:numPr>
           <w:ilvl w:val="0"/>
           <w:numId w:val="6"/>
@@ -16391,7 +16363,7 @@
           <w:rFonts w:ascii="Times New Roman" w:eastAsia="宋体" w:hAnsi="Times New Roman" w:cs="Times New Roman"/>
         </w:rPr>
       </w:pPr>
-      <w:bookmarkStart w:id="52" w:name="_Toc480533557"/>
+      <w:bookmarkStart w:id="52" w:name="_Toc480708427"/>
       <w:r>
         <w:rPr>
           <w:rFonts w:ascii="Times New Roman" w:eastAsia="宋体" w:hAnsi="Times New Roman" w:cs="Times New Roman" w:hint="eastAsia"/>
@@ -16418,7 +16390,7 @@
           <w:kern w:val="0"/>
         </w:rPr>
       </w:pPr>
-      <w:bookmarkStart w:id="53" w:name="_Toc480533558"/>
+      <w:bookmarkStart w:id="53" w:name="_Toc480708428"/>
       <w:r>
         <w:rPr>
           <w:rFonts w:ascii="Times New Roman" w:hAnsi="Times New Roman" w:cs="Times New Roman" w:hint="eastAsia"/>
@@ -16948,7 +16920,7 @@
           <w:kern w:val="0"/>
         </w:rPr>
       </w:pPr>
-      <w:bookmarkStart w:id="54" w:name="_Toc480533559"/>
+      <w:bookmarkStart w:id="54" w:name="_Toc480708429"/>
       <w:r>
         <w:rPr>
           <w:rFonts w:ascii="Times New Roman" w:hAnsi="Times New Roman" w:cs="Times New Roman" w:hint="eastAsia"/>
@@ -16973,7 +16945,7 @@
         <w:adjustRightInd/>
         <w:textAlignment w:val="auto"/>
       </w:pPr>
-      <w:bookmarkStart w:id="55" w:name="_Toc480533560"/>
+      <w:bookmarkStart w:id="55" w:name="_Toc480708430"/>
       <w:r>
         <w:rPr>
           <w:rFonts w:hint="eastAsia"/>
@@ -17400,7 +17372,7 @@
         <w:adjustRightInd/>
         <w:textAlignment w:val="auto"/>
       </w:pPr>
-      <w:bookmarkStart w:id="56" w:name="_Toc480533561"/>
+      <w:bookmarkStart w:id="56" w:name="_Toc480708431"/>
       <w:r>
         <w:lastRenderedPageBreak/>
         <w:t xml:space="preserve">7.2.2 </w:t>
@@ -17975,7 +17947,7 @@
         <w:adjustRightInd/>
         <w:textAlignment w:val="auto"/>
       </w:pPr>
-      <w:bookmarkStart w:id="57" w:name="_Toc480533562"/>
+      <w:bookmarkStart w:id="57" w:name="_Toc480708432"/>
       <w:r>
         <w:rPr>
           <w:rFonts w:hint="eastAsia"/>
@@ -18310,7 +18282,7 @@
           <w:rFonts w:ascii="Times New Roman" w:eastAsia="宋体" w:hAnsi="Times New Roman" w:cs="Times New Roman"/>
         </w:rPr>
       </w:pPr>
-      <w:bookmarkStart w:id="58" w:name="_Toc480533563"/>
+      <w:bookmarkStart w:id="58" w:name="_Toc480708433"/>
       <w:r>
         <w:rPr>
           <w:rFonts w:ascii="Times New Roman" w:eastAsia="宋体" w:hAnsi="Times New Roman" w:cs="Times New Roman"/>
@@ -18347,7 +18319,7 @@
       <w:hyperlink r:id="rId25" w:history="1">
         <w:r>
           <w:rPr>
-            <w:rStyle w:val="ac"/>
+            <w:rStyle w:val="a9"/>
           </w:rPr>
           <w:t>http://www.semanticmetadata.net/lire/</w:t>
         </w:r>
@@ -18366,7 +18338,7 @@
       <w:hyperlink r:id="rId26" w:history="1">
         <w:r>
           <w:rPr>
-            <w:rStyle w:val="ac"/>
+            <w:rStyle w:val="a9"/>
           </w:rPr>
           <w:t>http://blog.csdn.net/camu7s/article/details/49611823</w:t>
         </w:r>
@@ -18384,7 +18356,7 @@
 </file>
 
 <file path=word/endnotes.xml><?xml version="1.0" encoding="utf-8"?>
-<w:endnotes xmlns:wpc="http://schemas.microsoft.com/office/word/2010/wordprocessingCanvas" xmlns:cx="http://schemas.microsoft.com/office/drawing/2014/chartex" xmlns:mc="http://schemas.openxmlformats.org/markup-compatibility/2006" xmlns:o="urn:schemas-microsoft-com:office:office" xmlns:r="http://schemas.openxmlformats.org/officeDocument/2006/relationships" xmlns:m="http://schemas.openxmlformats.org/officeDocument/2006/math" xmlns:v="urn:schemas-microsoft-com:vml" xmlns:wp14="http://schemas.microsoft.com/office/word/2010/wordprocessingDrawing" xmlns:wp="http://schemas.openxmlformats.org/drawingml/2006/wordprocessingDrawing" xmlns:w10="urn:schemas-microsoft-com:office:word" xmlns:w="http://schemas.openxmlformats.org/wordprocessingml/2006/main" xmlns:w14="http://schemas.microsoft.com/office/word/2010/wordml" xmlns:w15="http://schemas.microsoft.com/office/word/2012/wordml" xmlns:w16se="http://schemas.microsoft.com/office/word/2015/wordml/symex" xmlns:wpg="http://schemas.microsoft.com/office/word/2010/wordprocessingGroup" xmlns:wpi="http://schemas.microsoft.com/office/word/2010/wordprocessingInk" xmlns:wne="http://schemas.microsoft.com/office/word/2006/wordml" xmlns:wps="http://schemas.microsoft.com/office/word/2010/wordprocessingShape" mc:Ignorable="w14 w15 w16se wp14">
+<w:endnotes xmlns:wpc="http://schemas.microsoft.com/office/word/2010/wordprocessingCanvas" xmlns:mc="http://schemas.openxmlformats.org/markup-compatibility/2006" xmlns:o="urn:schemas-microsoft-com:office:office" xmlns:r="http://schemas.openxmlformats.org/officeDocument/2006/relationships" xmlns:m="http://schemas.openxmlformats.org/officeDocument/2006/math" xmlns:v="urn:schemas-microsoft-com:vml" xmlns:wp14="http://schemas.microsoft.com/office/word/2010/wordprocessingDrawing" xmlns:wp="http://schemas.openxmlformats.org/drawingml/2006/wordprocessingDrawing" xmlns:w10="urn:schemas-microsoft-com:office:word" xmlns:w="http://schemas.openxmlformats.org/wordprocessingml/2006/main" xmlns:w14="http://schemas.microsoft.com/office/word/2010/wordml" xmlns:w15="http://schemas.microsoft.com/office/word/2012/wordml" xmlns:wpg="http://schemas.microsoft.com/office/word/2010/wordprocessingGroup" xmlns:wpi="http://schemas.microsoft.com/office/word/2010/wordprocessingInk" xmlns:wne="http://schemas.microsoft.com/office/word/2006/wordml" xmlns:wps="http://schemas.microsoft.com/office/word/2010/wordprocessingShape" mc:Ignorable="w14 w15 wp14">
   <w:endnote w:type="separator" w:id="-1">
     <w:p>
       <w:r>
@@ -18403,7 +18375,7 @@
 </file>
 
 <file path=word/footnotes.xml><?xml version="1.0" encoding="utf-8"?>
-<w:footnotes xmlns:wpc="http://schemas.microsoft.com/office/word/2010/wordprocessingCanvas" xmlns:cx="http://schemas.microsoft.com/office/drawing/2014/chartex" xmlns:mc="http://schemas.openxmlformats.org/markup-compatibility/2006" xmlns:o="urn:schemas-microsoft-com:office:office" xmlns:r="http://schemas.openxmlformats.org/officeDocument/2006/relationships" xmlns:m="http://schemas.openxmlformats.org/officeDocument/2006/math" xmlns:v="urn:schemas-microsoft-com:vml" xmlns:wp14="http://schemas.microsoft.com/office/word/2010/wordprocessingDrawing" xmlns:wp="http://schemas.openxmlformats.org/drawingml/2006/wordprocessingDrawing" xmlns:w10="urn:schemas-microsoft-com:office:word" xmlns:w="http://schemas.openxmlformats.org/wordprocessingml/2006/main" xmlns:w14="http://schemas.microsoft.com/office/word/2010/wordml" xmlns:w15="http://schemas.microsoft.com/office/word/2012/wordml" xmlns:w16se="http://schemas.microsoft.com/office/word/2015/wordml/symex" xmlns:wpg="http://schemas.microsoft.com/office/word/2010/wordprocessingGroup" xmlns:wpi="http://schemas.microsoft.com/office/word/2010/wordprocessingInk" xmlns:wne="http://schemas.microsoft.com/office/word/2006/wordml" xmlns:wps="http://schemas.microsoft.com/office/word/2010/wordprocessingShape" mc:Ignorable="w14 w15 w16se wp14">
+<w:footnotes xmlns:wpc="http://schemas.microsoft.com/office/word/2010/wordprocessingCanvas" xmlns:mc="http://schemas.openxmlformats.org/markup-compatibility/2006" xmlns:o="urn:schemas-microsoft-com:office:office" xmlns:r="http://schemas.openxmlformats.org/officeDocument/2006/relationships" xmlns:m="http://schemas.openxmlformats.org/officeDocument/2006/math" xmlns:v="urn:schemas-microsoft-com:vml" xmlns:wp14="http://schemas.microsoft.com/office/word/2010/wordprocessingDrawing" xmlns:wp="http://schemas.openxmlformats.org/drawingml/2006/wordprocessingDrawing" xmlns:w10="urn:schemas-microsoft-com:office:word" xmlns:w="http://schemas.openxmlformats.org/wordprocessingml/2006/main" xmlns:w14="http://schemas.microsoft.com/office/word/2010/wordml" xmlns:w15="http://schemas.microsoft.com/office/word/2012/wordml" xmlns:wpg="http://schemas.microsoft.com/office/word/2010/wordprocessingGroup" xmlns:wpi="http://schemas.microsoft.com/office/word/2010/wordprocessingInk" xmlns:wne="http://schemas.microsoft.com/office/word/2006/wordml" xmlns:wps="http://schemas.microsoft.com/office/word/2010/wordprocessingShape" mc:Ignorable="w14 w15 wp14">
   <w:footnote w:type="separator" w:id="-1">
     <w:p>
       <w:r>
@@ -18422,8 +18394,8 @@
 </file>
 
 <file path=word/numbering.xml><?xml version="1.0" encoding="utf-8"?>
-<w:numbering xmlns:wpc="http://schemas.microsoft.com/office/word/2010/wordprocessingCanvas" xmlns:cx="http://schemas.microsoft.com/office/drawing/2014/chartex" xmlns:mc="http://schemas.openxmlformats.org/markup-compatibility/2006" xmlns:o="urn:schemas-microsoft-com:office:office" xmlns:r="http://schemas.openxmlformats.org/officeDocument/2006/relationships" xmlns:m="http://schemas.openxmlformats.org/officeDocument/2006/math" xmlns:v="urn:schemas-microsoft-com:vml" xmlns:wp14="http://schemas.microsoft.com/office/word/2010/wordprocessingDrawing" xmlns:wp="http://schemas.openxmlformats.org/drawingml/2006/wordprocessingDrawing" xmlns:w10="urn:schemas-microsoft-com:office:word" xmlns:w="http://schemas.openxmlformats.org/wordprocessingml/2006/main" xmlns:w14="http://schemas.microsoft.com/office/word/2010/wordml" xmlns:w15="http://schemas.microsoft.com/office/word/2012/wordml" xmlns:w16se="http://schemas.microsoft.com/office/word/2015/wordml/symex" xmlns:wpg="http://schemas.microsoft.com/office/word/2010/wordprocessingGroup" xmlns:wpi="http://schemas.microsoft.com/office/word/2010/wordprocessingInk" xmlns:wne="http://schemas.microsoft.com/office/word/2006/wordml" xmlns:wps="http://schemas.microsoft.com/office/word/2010/wordprocessingShape" mc:Ignorable="w14 w15 w16se wp14">
-  <w:abstractNum w:abstractNumId="0" w15:restartNumberingAfterBreak="0">
+<w:numbering xmlns:wpc="http://schemas.microsoft.com/office/word/2010/wordprocessingCanvas" xmlns:mc="http://schemas.openxmlformats.org/markup-compatibility/2006" xmlns:o="urn:schemas-microsoft-com:office:office" xmlns:r="http://schemas.openxmlformats.org/officeDocument/2006/relationships" xmlns:m="http://schemas.openxmlformats.org/officeDocument/2006/math" xmlns:v="urn:schemas-microsoft-com:vml" xmlns:wp14="http://schemas.microsoft.com/office/word/2010/wordprocessingDrawing" xmlns:wp="http://schemas.openxmlformats.org/drawingml/2006/wordprocessingDrawing" xmlns:w10="urn:schemas-microsoft-com:office:word" xmlns:w="http://schemas.openxmlformats.org/wordprocessingml/2006/main" xmlns:w14="http://schemas.microsoft.com/office/word/2010/wordml" xmlns:w15="http://schemas.microsoft.com/office/word/2012/wordml" xmlns:wpg="http://schemas.microsoft.com/office/word/2010/wordprocessingGroup" xmlns:wpi="http://schemas.microsoft.com/office/word/2010/wordprocessingInk" xmlns:wne="http://schemas.microsoft.com/office/word/2006/wordml" xmlns:wps="http://schemas.microsoft.com/office/word/2010/wordprocessingShape" mc:Ignorable="w14 w15 wp14">
+  <w:abstractNum w:abstractNumId="0">
     <w:nsid w:val="09B50786"/>
     <w:multiLevelType w:val="hybridMultilevel"/>
     <w:tmpl w:val="1C404D04"/>
@@ -18536,7 +18508,7 @@
       </w:rPr>
     </w:lvl>
   </w:abstractNum>
-  <w:abstractNum w:abstractNumId="1" w15:restartNumberingAfterBreak="0">
+  <w:abstractNum w:abstractNumId="1">
     <w:nsid w:val="244A5999"/>
     <w:multiLevelType w:val="hybridMultilevel"/>
     <w:tmpl w:val="D694898A"/>
@@ -18625,7 +18597,7 @@
       </w:pPr>
     </w:lvl>
   </w:abstractNum>
-  <w:abstractNum w:abstractNumId="2" w15:restartNumberingAfterBreak="0">
+  <w:abstractNum w:abstractNumId="2">
     <w:nsid w:val="2D1404D8"/>
     <w:multiLevelType w:val="hybridMultilevel"/>
     <w:tmpl w:val="12B4E530"/>
@@ -18711,7 +18683,7 @@
       </w:pPr>
     </w:lvl>
   </w:abstractNum>
-  <w:abstractNum w:abstractNumId="3" w15:restartNumberingAfterBreak="0">
+  <w:abstractNum w:abstractNumId="3">
     <w:nsid w:val="34BB2480"/>
     <w:multiLevelType w:val="hybridMultilevel"/>
     <w:tmpl w:val="8C3692F2"/>
@@ -18800,7 +18772,7 @@
       </w:pPr>
     </w:lvl>
   </w:abstractNum>
-  <w:abstractNum w:abstractNumId="4" w15:restartNumberingAfterBreak="0">
+  <w:abstractNum w:abstractNumId="4">
     <w:nsid w:val="44861380"/>
     <w:multiLevelType w:val="multilevel"/>
     <w:tmpl w:val="DEBC76C4"/>
@@ -18921,7 +18893,7 @@
       </w:rPr>
     </w:lvl>
   </w:abstractNum>
-  <w:abstractNum w:abstractNumId="5" w15:restartNumberingAfterBreak="0">
+  <w:abstractNum w:abstractNumId="5">
     <w:nsid w:val="49FE469F"/>
     <w:multiLevelType w:val="multilevel"/>
     <w:tmpl w:val="49FE469F"/>
@@ -19010,7 +18982,7 @@
       </w:pPr>
     </w:lvl>
   </w:abstractNum>
-  <w:abstractNum w:abstractNumId="6" w15:restartNumberingAfterBreak="0">
+  <w:abstractNum w:abstractNumId="6">
     <w:nsid w:val="4E711B65"/>
     <w:multiLevelType w:val="hybridMultilevel"/>
     <w:tmpl w:val="DD7426EA"/>
@@ -19099,7 +19071,7 @@
       </w:pPr>
     </w:lvl>
   </w:abstractNum>
-  <w:abstractNum w:abstractNumId="7" w15:restartNumberingAfterBreak="0">
+  <w:abstractNum w:abstractNumId="7">
     <w:nsid w:val="54B02692"/>
     <w:multiLevelType w:val="hybridMultilevel"/>
     <w:tmpl w:val="C3DA2DA8"/>
@@ -19212,7 +19184,7 @@
       </w:rPr>
     </w:lvl>
   </w:abstractNum>
-  <w:abstractNum w:abstractNumId="8" w15:restartNumberingAfterBreak="0">
+  <w:abstractNum w:abstractNumId="8">
     <w:nsid w:val="64AF509B"/>
     <w:multiLevelType w:val="hybridMultilevel"/>
     <w:tmpl w:val="B362347E"/>
@@ -19325,7 +19297,7 @@
       </w:rPr>
     </w:lvl>
   </w:abstractNum>
-  <w:abstractNum w:abstractNumId="9" w15:restartNumberingAfterBreak="0">
+  <w:abstractNum w:abstractNumId="9">
     <w:nsid w:val="6B9F72DD"/>
     <w:multiLevelType w:val="multilevel"/>
     <w:tmpl w:val="0409001D"/>
@@ -19411,7 +19383,7 @@
       </w:pPr>
     </w:lvl>
   </w:abstractNum>
-  <w:abstractNum w:abstractNumId="10" w15:restartNumberingAfterBreak="0">
+  <w:abstractNum w:abstractNumId="10">
     <w:nsid w:val="6E1A33DA"/>
     <w:multiLevelType w:val="hybridMultilevel"/>
     <w:tmpl w:val="5E84456A"/>
@@ -19524,7 +19496,7 @@
       </w:rPr>
     </w:lvl>
   </w:abstractNum>
-  <w:abstractNum w:abstractNumId="11" w15:restartNumberingAfterBreak="0">
+  <w:abstractNum w:abstractNumId="11">
     <w:nsid w:val="6E323A6D"/>
     <w:multiLevelType w:val="multilevel"/>
     <w:tmpl w:val="71CCF8A8"/>
@@ -19637,7 +19609,7 @@
       </w:rPr>
     </w:lvl>
   </w:abstractNum>
-  <w:abstractNum w:abstractNumId="12" w15:restartNumberingAfterBreak="0">
+  <w:abstractNum w:abstractNumId="12">
     <w:nsid w:val="742D452A"/>
     <w:multiLevelType w:val="hybridMultilevel"/>
     <w:tmpl w:val="9E580F62"/>
@@ -19726,7 +19698,7 @@
       </w:pPr>
     </w:lvl>
   </w:abstractNum>
-  <w:abstractNum w:abstractNumId="13" w15:restartNumberingAfterBreak="0">
+  <w:abstractNum w:abstractNumId="13">
     <w:nsid w:val="7522669E"/>
     <w:multiLevelType w:val="hybridMultilevel"/>
     <w:tmpl w:val="D63440BE"/>
@@ -19839,7 +19811,7 @@
       </w:rPr>
     </w:lvl>
   </w:abstractNum>
-  <w:abstractNum w:abstractNumId="14" w15:restartNumberingAfterBreak="0">
+  <w:abstractNum w:abstractNumId="14">
     <w:nsid w:val="779C798A"/>
     <w:multiLevelType w:val="hybridMultilevel"/>
     <w:tmpl w:val="0ED2F7AE"/>
@@ -19952,7 +19924,7 @@
       </w:rPr>
     </w:lvl>
   </w:abstractNum>
-  <w:abstractNum w:abstractNumId="15" w15:restartNumberingAfterBreak="0">
+  <w:abstractNum w:abstractNumId="15">
     <w:nsid w:val="7C2D2B87"/>
     <w:multiLevelType w:val="hybridMultilevel"/>
     <w:tmpl w:val="2468041C"/>
@@ -20117,7 +20089,7 @@
 </file>
 
 <file path=word/styles.xml><?xml version="1.0" encoding="utf-8"?>
-<w:styles xmlns:mc="http://schemas.openxmlformats.org/markup-compatibility/2006" xmlns:r="http://schemas.openxmlformats.org/officeDocument/2006/relationships" xmlns:w="http://schemas.openxmlformats.org/wordprocessingml/2006/main" xmlns:w14="http://schemas.microsoft.com/office/word/2010/wordml" xmlns:w15="http://schemas.microsoft.com/office/word/2012/wordml" xmlns:w16se="http://schemas.microsoft.com/office/word/2015/wordml/symex" mc:Ignorable="w14 w15 w16se">
+<w:styles xmlns:mc="http://schemas.openxmlformats.org/markup-compatibility/2006" xmlns:r="http://schemas.openxmlformats.org/officeDocument/2006/relationships" xmlns:w="http://schemas.openxmlformats.org/wordprocessingml/2006/main" xmlns:w14="http://schemas.microsoft.com/office/word/2010/wordml" xmlns:w15="http://schemas.microsoft.com/office/word/2012/wordml" mc:Ignorable="w14 w15">
   <w:docDefaults>
     <w:rPrDefault>
       <w:rPr>
@@ -20515,7 +20487,7 @@
     <w:name w:val="heading 1"/>
     <w:basedOn w:val="a"/>
     <w:next w:val="a"/>
-    <w:link w:val="10"/>
+    <w:link w:val="1Char"/>
     <w:uiPriority w:val="9"/>
     <w:qFormat/>
     <w:rsid w:val="003D3AD7"/>
@@ -20537,7 +20509,7 @@
     <w:name w:val="heading 2"/>
     <w:basedOn w:val="a"/>
     <w:next w:val="a"/>
-    <w:link w:val="20"/>
+    <w:link w:val="2Char"/>
     <w:uiPriority w:val="9"/>
     <w:unhideWhenUsed/>
     <w:qFormat/>
@@ -20560,7 +20532,7 @@
     <w:name w:val="heading 3"/>
     <w:basedOn w:val="a"/>
     <w:next w:val="a"/>
-    <w:link w:val="30"/>
+    <w:link w:val="3Char"/>
     <w:uiPriority w:val="9"/>
     <w:unhideWhenUsed/>
     <w:qFormat/>
@@ -20612,7 +20584,7 @@
   <w:style w:type="paragraph" w:styleId="a3">
     <w:name w:val="header"/>
     <w:basedOn w:val="a"/>
-    <w:link w:val="a4"/>
+    <w:link w:val="Char"/>
     <w:uiPriority w:val="99"/>
     <w:unhideWhenUsed/>
     <w:rsid w:val="003D3AD7"/>
@@ -20632,8 +20604,8 @@
       <w:szCs w:val="18"/>
     </w:rPr>
   </w:style>
-  <w:style w:type="character" w:customStyle="1" w:styleId="a4">
-    <w:name w:val="页眉 字符"/>
+  <w:style w:type="character" w:customStyle="1" w:styleId="Char">
+    <w:name w:val="页眉 Char"/>
     <w:basedOn w:val="a0"/>
     <w:link w:val="a3"/>
     <w:uiPriority w:val="99"/>
@@ -20643,10 +20615,10 @@
       <w:szCs w:val="18"/>
     </w:rPr>
   </w:style>
-  <w:style w:type="paragraph" w:styleId="a5">
+  <w:style w:type="paragraph" w:styleId="a4">
     <w:name w:val="footer"/>
     <w:basedOn w:val="a"/>
-    <w:link w:val="a6"/>
+    <w:link w:val="Char0"/>
     <w:uiPriority w:val="99"/>
     <w:unhideWhenUsed/>
     <w:rsid w:val="003D3AD7"/>
@@ -20663,10 +20635,10 @@
       <w:szCs w:val="18"/>
     </w:rPr>
   </w:style>
-  <w:style w:type="character" w:customStyle="1" w:styleId="a6">
-    <w:name w:val="页脚 字符"/>
+  <w:style w:type="character" w:customStyle="1" w:styleId="Char0">
+    <w:name w:val="页脚 Char"/>
     <w:basedOn w:val="a0"/>
-    <w:link w:val="a5"/>
+    <w:link w:val="a4"/>
     <w:uiPriority w:val="99"/>
     <w:rsid w:val="003D3AD7"/>
     <w:rPr>
@@ -20674,8 +20646,8 @@
       <w:szCs w:val="18"/>
     </w:rPr>
   </w:style>
-  <w:style w:type="character" w:customStyle="1" w:styleId="10">
-    <w:name w:val="标题 1 字符"/>
+  <w:style w:type="character" w:customStyle="1" w:styleId="1Char">
+    <w:name w:val="标题 1 Char"/>
     <w:basedOn w:val="a0"/>
     <w:link w:val="1"/>
     <w:uiPriority w:val="9"/>
@@ -20688,8 +20660,8 @@
       <w:szCs w:val="44"/>
     </w:rPr>
   </w:style>
-  <w:style w:type="character" w:customStyle="1" w:styleId="20">
-    <w:name w:val="标题 2 字符"/>
+  <w:style w:type="character" w:customStyle="1" w:styleId="2Char">
+    <w:name w:val="标题 2 Char"/>
     <w:basedOn w:val="a0"/>
     <w:link w:val="2"/>
     <w:uiPriority w:val="9"/>
@@ -20702,12 +20674,13 @@
       <w:szCs w:val="32"/>
     </w:rPr>
   </w:style>
-  <w:style w:type="table" w:styleId="a7">
+  <w:style w:type="table" w:styleId="a5">
     <w:name w:val="Table Grid"/>
     <w:basedOn w:val="a1"/>
     <w:uiPriority w:val="39"/>
     <w:rsid w:val="003D3AD7"/>
     <w:tblPr>
+      <w:tblInd w:w="0" w:type="dxa"/>
       <w:tblBorders>
         <w:top w:val="single" w:sz="4" w:space="0" w:color="auto"/>
         <w:left w:val="single" w:sz="4" w:space="0" w:color="auto"/>
@@ -20716,9 +20689,15 @@
         <w:insideH w:val="single" w:sz="4" w:space="0" w:color="auto"/>
         <w:insideV w:val="single" w:sz="4" w:space="0" w:color="auto"/>
       </w:tblBorders>
+      <w:tblCellMar>
+        <w:top w:w="0" w:type="dxa"/>
+        <w:left w:w="108" w:type="dxa"/>
+        <w:bottom w:w="0" w:type="dxa"/>
+        <w:right w:w="108" w:type="dxa"/>
+      </w:tblCellMar>
     </w:tblPr>
   </w:style>
-  <w:style w:type="paragraph" w:styleId="a8">
+  <w:style w:type="paragraph" w:styleId="a6">
     <w:name w:val="List Paragraph"/>
     <w:basedOn w:val="a"/>
     <w:uiPriority w:val="34"/>
@@ -20728,11 +20707,11 @@
       <w:ind w:firstLineChars="200" w:firstLine="420"/>
     </w:pPr>
   </w:style>
-  <w:style w:type="paragraph" w:styleId="a9">
+  <w:style w:type="paragraph" w:styleId="a7">
     <w:name w:val="Date"/>
     <w:basedOn w:val="a"/>
     <w:next w:val="a"/>
-    <w:link w:val="aa"/>
+    <w:link w:val="Char1"/>
     <w:uiPriority w:val="99"/>
     <w:semiHidden/>
     <w:unhideWhenUsed/>
@@ -20741,15 +20720,15 @@
       <w:ind w:leftChars="2500" w:left="100"/>
     </w:pPr>
   </w:style>
-  <w:style w:type="character" w:customStyle="1" w:styleId="aa">
-    <w:name w:val="日期 字符"/>
+  <w:style w:type="character" w:customStyle="1" w:styleId="Char1">
+    <w:name w:val="日期 Char"/>
     <w:basedOn w:val="a0"/>
-    <w:link w:val="a9"/>
+    <w:link w:val="a7"/>
     <w:uiPriority w:val="99"/>
     <w:semiHidden/>
     <w:rsid w:val="003C6AC4"/>
   </w:style>
-  <w:style w:type="paragraph" w:styleId="ab">
+  <w:style w:type="paragraph" w:styleId="a8">
     <w:name w:val="caption"/>
     <w:basedOn w:val="a"/>
     <w:next w:val="a"/>
@@ -20787,7 +20766,7 @@
       <w:szCs w:val="32"/>
     </w:rPr>
   </w:style>
-  <w:style w:type="paragraph" w:styleId="11">
+  <w:style w:type="paragraph" w:styleId="10">
     <w:name w:val="toc 1"/>
     <w:basedOn w:val="a"/>
     <w:next w:val="a"/>
@@ -20802,7 +20781,7 @@
       <w:spacing w:line="360" w:lineRule="auto"/>
     </w:pPr>
   </w:style>
-  <w:style w:type="character" w:styleId="ac">
+  <w:style w:type="character" w:styleId="a9">
     <w:name w:val="Hyperlink"/>
     <w:basedOn w:val="a0"/>
     <w:uiPriority w:val="99"/>
@@ -20813,7 +20792,7 @@
       <w:u w:val="single"/>
     </w:rPr>
   </w:style>
-  <w:style w:type="paragraph" w:styleId="21">
+  <w:style w:type="paragraph" w:styleId="20">
     <w:name w:val="toc 2"/>
     <w:basedOn w:val="a"/>
     <w:next w:val="a"/>
@@ -20825,8 +20804,8 @@
       <w:ind w:leftChars="200" w:left="420"/>
     </w:pPr>
   </w:style>
-  <w:style w:type="character" w:customStyle="1" w:styleId="30">
-    <w:name w:val="标题 3 字符"/>
+  <w:style w:type="character" w:customStyle="1" w:styleId="3Char">
+    <w:name w:val="标题 3 Char"/>
     <w:basedOn w:val="a0"/>
     <w:link w:val="3"/>
     <w:uiPriority w:val="9"/>
@@ -20840,7 +20819,7 @@
       <w:szCs w:val="32"/>
     </w:rPr>
   </w:style>
-  <w:style w:type="paragraph" w:styleId="31">
+  <w:style w:type="paragraph" w:styleId="30">
     <w:name w:val="toc 3"/>
     <w:basedOn w:val="a"/>
     <w:next w:val="a"/>
@@ -20863,7 +20842,7 @@
         <a:sysClr val="windowText" lastClr="000000"/>
       </a:dk1>
       <a:lt1>
-        <a:sysClr val="window" lastClr="C7EDCC"/>
+        <a:sysClr val="window" lastClr="FFFFFF"/>
       </a:lt1>
       <a:dk2>
         <a:srgbClr val="44546A"/>
@@ -21121,7 +21100,7 @@
 </file>
 
 <file path=customXml/itemProps1.xml><?xml version="1.0" encoding="utf-8"?>
-<ds:datastoreItem xmlns:ds="http://schemas.openxmlformats.org/officeDocument/2006/customXml" ds:itemID="{4ED184F6-9427-4C94-A448-CFA2310631F9}">
+<ds:datastoreItem xmlns:ds="http://schemas.openxmlformats.org/officeDocument/2006/customXml" ds:itemID="{B97918DD-E612-4A97-A969-95DC07F3750B}">
   <ds:schemaRefs>
     <ds:schemaRef ds:uri="http://schemas.openxmlformats.org/officeDocument/2006/bibliography"/>
   </ds:schemaRefs>

--- a/4.项目提交文档/4.2 需求分析/E-需求规格说明书-Lire(V3.1).docx
+++ b/4.项目提交文档/4.2 需求分析/E-需求规格说明书-Lire(V3.1).docx
@@ -1604,6 +1604,21 @@
               <w:t>黄飞</w:t>
             </w:r>
           </w:p>
+          <w:p>
+            <w:pPr>
+              <w:rPr>
+                <w:rFonts w:ascii="Times New Roman" w:hAnsi="Times New Roman" w:cs="Times New Roman"/>
+                <w:szCs w:val="21"/>
+              </w:rPr>
+            </w:pPr>
+            <w:r>
+              <w:rPr>
+                <w:rFonts w:ascii="Times New Roman" w:hAnsi="Times New Roman" w:cs="Times New Roman"/>
+                <w:szCs w:val="21"/>
+              </w:rPr>
+              <w:t>宋昱材</w:t>
+            </w:r>
+          </w:p>
         </w:tc>
         <w:tc>
           <w:tcPr>
@@ -1637,12 +1652,55 @@
               </w:rPr>
               <w:t>黄飞</w:t>
             </w:r>
+            <w:r>
+              <w:rPr>
+                <w:rFonts w:ascii="Times New Roman" w:hAnsi="Times New Roman" w:cs="Times New Roman" w:hint="eastAsia"/>
+                <w:szCs w:val="21"/>
+              </w:rPr>
+              <w:t xml:space="preserve"> </w:t>
+            </w:r>
+            <w:r>
+              <w:rPr>
+                <w:rFonts w:ascii="Times New Roman" w:hAnsi="Times New Roman" w:cs="Times New Roman" w:hint="eastAsia"/>
+                <w:szCs w:val="21"/>
+              </w:rPr>
+              <w:t>吴沂楠</w:t>
+            </w:r>
+            <w:r>
+              <w:rPr>
+                <w:rFonts w:ascii="Times New Roman" w:hAnsi="Times New Roman" w:cs="Times New Roman" w:hint="eastAsia"/>
+                <w:szCs w:val="21"/>
+              </w:rPr>
+              <w:t xml:space="preserve"> </w:t>
+            </w:r>
+            <w:r>
+              <w:rPr>
+                <w:rFonts w:ascii="Times New Roman" w:hAnsi="Times New Roman" w:cs="Times New Roman" w:hint="eastAsia"/>
+                <w:szCs w:val="21"/>
+              </w:rPr>
+              <w:t>宋昱材</w:t>
+            </w:r>
           </w:p>
         </w:tc>
         <w:tc>
           <w:tcPr>
             <w:tcW w:w="1660" w:type="dxa"/>
           </w:tcPr>
+          <w:p>
+            <w:pPr>
+              <w:rPr>
+                <w:rFonts w:ascii="Times New Roman" w:hAnsi="Times New Roman" w:cs="Times New Roman"/>
+                <w:szCs w:val="21"/>
+              </w:rPr>
+            </w:pPr>
+            <w:r>
+              <w:rPr>
+                <w:rFonts w:ascii="Times New Roman" w:hAnsi="Times New Roman" w:cs="Times New Roman"/>
+                <w:szCs w:val="21"/>
+              </w:rPr>
+              <w:t>修改框架图</w:t>
+            </w:r>
+          </w:p>
           <w:p>
             <w:pPr>
               <w:rPr>
@@ -1761,7 +1819,7 @@
             </w:rPr>
             <w:fldChar w:fldCharType="separate"/>
           </w:r>
-          <w:hyperlink w:anchor="_Toc480708395" w:history="1">
+          <w:hyperlink w:anchor="_Toc480729261" w:history="1">
             <w:r>
               <w:rPr>
                 <w:rStyle w:val="a9"/>
@@ -1797,7 +1855,7 @@
                 <w:noProof/>
                 <w:webHidden/>
               </w:rPr>
-              <w:instrText xml:space="preserve"> PAGEREF _Toc480708395 \h </w:instrText>
+              <w:instrText xml:space="preserve"> PAGEREF _Toc480729261 \h </w:instrText>
             </w:r>
             <w:r>
               <w:rPr>
@@ -1838,7 +1896,7 @@
               <w:noProof/>
             </w:rPr>
           </w:pPr>
-          <w:hyperlink w:anchor="_Toc480708396" w:history="1">
+          <w:hyperlink w:anchor="_Toc480729262" w:history="1">
             <w:r>
               <w:rPr>
                 <w:rStyle w:val="a9"/>
@@ -1876,7 +1934,7 @@
                 <w:noProof/>
                 <w:webHidden/>
               </w:rPr>
-              <w:instrText xml:space="preserve"> PAGEREF _Toc480708396 \h </w:instrText>
+              <w:instrText xml:space="preserve"> PAGEREF _Toc480729262 \h </w:instrText>
             </w:r>
             <w:r>
               <w:rPr>
@@ -1917,7 +1975,7 @@
               <w:noProof/>
             </w:rPr>
           </w:pPr>
-          <w:hyperlink w:anchor="_Toc480708397" w:history="1">
+          <w:hyperlink w:anchor="_Toc480729263" w:history="1">
             <w:r>
               <w:rPr>
                 <w:rStyle w:val="a9"/>
@@ -1955,7 +2013,7 @@
                 <w:noProof/>
                 <w:webHidden/>
               </w:rPr>
-              <w:instrText xml:space="preserve"> PAGEREF _Toc480708397 \h </w:instrText>
+              <w:instrText xml:space="preserve"> PAGEREF _Toc480729263 \h </w:instrText>
             </w:r>
             <w:r>
               <w:rPr>
@@ -1996,7 +2054,7 @@
               <w:noProof/>
             </w:rPr>
           </w:pPr>
-          <w:hyperlink w:anchor="_Toc480708398" w:history="1">
+          <w:hyperlink w:anchor="_Toc480729264" w:history="1">
             <w:r>
               <w:rPr>
                 <w:rStyle w:val="a9"/>
@@ -2034,7 +2092,7 @@
                 <w:noProof/>
                 <w:webHidden/>
               </w:rPr>
-              <w:instrText xml:space="preserve"> PAGEREF _Toc480708398 \h </w:instrText>
+              <w:instrText xml:space="preserve"> PAGEREF _Toc480729264 \h </w:instrText>
             </w:r>
             <w:r>
               <w:rPr>
@@ -2075,7 +2133,7 @@
               <w:noProof/>
             </w:rPr>
           </w:pPr>
-          <w:hyperlink w:anchor="_Toc480708399" w:history="1">
+          <w:hyperlink w:anchor="_Toc480729265" w:history="1">
             <w:r>
               <w:rPr>
                 <w:rStyle w:val="a9"/>
@@ -2113,7 +2171,7 @@
                 <w:noProof/>
                 <w:webHidden/>
               </w:rPr>
-              <w:instrText xml:space="preserve"> PAGEREF _Toc480708399 \h </w:instrText>
+              <w:instrText xml:space="preserve"> PAGEREF _Toc480729265 \h </w:instrText>
             </w:r>
             <w:r>
               <w:rPr>
@@ -2151,7 +2209,7 @@
               <w:noProof/>
             </w:rPr>
           </w:pPr>
-          <w:hyperlink w:anchor="_Toc480708400" w:history="1">
+          <w:hyperlink w:anchor="_Toc480729266" w:history="1">
             <w:r>
               <w:rPr>
                 <w:rStyle w:val="a9"/>
@@ -2187,7 +2245,7 @@
                 <w:noProof/>
                 <w:webHidden/>
               </w:rPr>
-              <w:instrText xml:space="preserve"> PAGEREF _Toc480708400 \h </w:instrText>
+              <w:instrText xml:space="preserve"> PAGEREF _Toc480729266 \h </w:instrText>
             </w:r>
             <w:r>
               <w:rPr>
@@ -2228,7 +2286,7 @@
               <w:noProof/>
             </w:rPr>
           </w:pPr>
-          <w:hyperlink w:anchor="_Toc480708401" w:history="1">
+          <w:hyperlink w:anchor="_Toc480729267" w:history="1">
             <w:r>
               <w:rPr>
                 <w:rStyle w:val="a9"/>
@@ -2266,7 +2324,7 @@
                 <w:noProof/>
                 <w:webHidden/>
               </w:rPr>
-              <w:instrText xml:space="preserve"> PAGEREF _Toc480708401 \h </w:instrText>
+              <w:instrText xml:space="preserve"> PAGEREF _Toc480729267 \h </w:instrText>
             </w:r>
             <w:r>
               <w:rPr>
@@ -2307,7 +2365,7 @@
               <w:noProof/>
             </w:rPr>
           </w:pPr>
-          <w:hyperlink w:anchor="_Toc480708402" w:history="1">
+          <w:hyperlink w:anchor="_Toc480729268" w:history="1">
             <w:r>
               <w:rPr>
                 <w:rStyle w:val="a9"/>
@@ -2345,7 +2403,7 @@
                 <w:noProof/>
                 <w:webHidden/>
               </w:rPr>
-              <w:instrText xml:space="preserve"> PAGEREF _Toc480708402 \h </w:instrText>
+              <w:instrText xml:space="preserve"> PAGEREF _Toc480729268 \h </w:instrText>
             </w:r>
             <w:r>
               <w:rPr>
@@ -2386,7 +2444,7 @@
               <w:noProof/>
             </w:rPr>
           </w:pPr>
-          <w:hyperlink w:anchor="_Toc480708403" w:history="1">
+          <w:hyperlink w:anchor="_Toc480729269" w:history="1">
             <w:r>
               <w:rPr>
                 <w:rStyle w:val="a9"/>
@@ -2424,7 +2482,7 @@
                 <w:noProof/>
                 <w:webHidden/>
               </w:rPr>
-              <w:instrText xml:space="preserve"> PAGEREF _Toc480708403 \h </w:instrText>
+              <w:instrText xml:space="preserve"> PAGEREF _Toc480729269 \h </w:instrText>
             </w:r>
             <w:r>
               <w:rPr>
@@ -2462,7 +2520,7 @@
               <w:noProof/>
             </w:rPr>
           </w:pPr>
-          <w:hyperlink w:anchor="_Toc480708404" w:history="1">
+          <w:hyperlink w:anchor="_Toc480729270" w:history="1">
             <w:r>
               <w:rPr>
                 <w:rStyle w:val="a9"/>
@@ -2498,7 +2556,7 @@
                 <w:noProof/>
                 <w:webHidden/>
               </w:rPr>
-              <w:instrText xml:space="preserve"> PAGEREF _Toc480708404 \h </w:instrText>
+              <w:instrText xml:space="preserve"> PAGEREF _Toc480729270 \h </w:instrText>
             </w:r>
             <w:r>
               <w:rPr>
@@ -2539,7 +2597,7 @@
               <w:noProof/>
             </w:rPr>
           </w:pPr>
-          <w:hyperlink w:anchor="_Toc480708405" w:history="1">
+          <w:hyperlink w:anchor="_Toc480729271" w:history="1">
             <w:r>
               <w:rPr>
                 <w:rStyle w:val="a9"/>
@@ -2577,7 +2635,7 @@
                 <w:noProof/>
                 <w:webHidden/>
               </w:rPr>
-              <w:instrText xml:space="preserve"> PAGEREF _Toc480708405 \h </w:instrText>
+              <w:instrText xml:space="preserve"> PAGEREF _Toc480729271 \h </w:instrText>
             </w:r>
             <w:r>
               <w:rPr>
@@ -2618,7 +2676,7 @@
               <w:noProof/>
             </w:rPr>
           </w:pPr>
-          <w:hyperlink w:anchor="_Toc480708406" w:history="1">
+          <w:hyperlink w:anchor="_Toc480729272" w:history="1">
             <w:r>
               <w:rPr>
                 <w:rStyle w:val="a9"/>
@@ -2656,7 +2714,7 @@
                 <w:noProof/>
                 <w:webHidden/>
               </w:rPr>
-              <w:instrText xml:space="preserve"> PAGEREF _Toc480708406 \h </w:instrText>
+              <w:instrText xml:space="preserve"> PAGEREF _Toc480729272 \h </w:instrText>
             </w:r>
             <w:r>
               <w:rPr>
@@ -2697,7 +2755,7 @@
               <w:noProof/>
             </w:rPr>
           </w:pPr>
-          <w:hyperlink w:anchor="_Toc480708407" w:history="1">
+          <w:hyperlink w:anchor="_Toc480729273" w:history="1">
             <w:r>
               <w:rPr>
                 <w:rStyle w:val="a9"/>
@@ -2735,7 +2793,7 @@
                 <w:noProof/>
                 <w:webHidden/>
               </w:rPr>
-              <w:instrText xml:space="preserve"> PAGEREF _Toc480708407 \h </w:instrText>
+              <w:instrText xml:space="preserve"> PAGEREF _Toc480729273 \h </w:instrText>
             </w:r>
             <w:r>
               <w:rPr>
@@ -2776,7 +2834,7 @@
               <w:noProof/>
             </w:rPr>
           </w:pPr>
-          <w:hyperlink w:anchor="_Toc480708408" w:history="1">
+          <w:hyperlink w:anchor="_Toc480729274" w:history="1">
             <w:r>
               <w:rPr>
                 <w:rStyle w:val="a9"/>
@@ -2814,7 +2872,7 @@
                 <w:noProof/>
                 <w:webHidden/>
               </w:rPr>
-              <w:instrText xml:space="preserve"> PAGEREF _Toc480708408 \h </w:instrText>
+              <w:instrText xml:space="preserve"> PAGEREF _Toc480729274 \h </w:instrText>
             </w:r>
             <w:r>
               <w:rPr>
@@ -2852,7 +2910,7 @@
               <w:noProof/>
             </w:rPr>
           </w:pPr>
-          <w:hyperlink w:anchor="_Toc480708409" w:history="1">
+          <w:hyperlink w:anchor="_Toc480729275" w:history="1">
             <w:r>
               <w:rPr>
                 <w:rStyle w:val="a9"/>
@@ -2888,7 +2946,7 @@
                 <w:noProof/>
                 <w:webHidden/>
               </w:rPr>
-              <w:instrText xml:space="preserve"> PAGEREF _Toc480708409 \h </w:instrText>
+              <w:instrText xml:space="preserve"> PAGEREF _Toc480729275 \h </w:instrText>
             </w:r>
             <w:r>
               <w:rPr>
@@ -2929,7 +2987,7 @@
               <w:noProof/>
             </w:rPr>
           </w:pPr>
-          <w:hyperlink w:anchor="_Toc480708410" w:history="1">
+          <w:hyperlink w:anchor="_Toc480729276" w:history="1">
             <w:r>
               <w:rPr>
                 <w:rStyle w:val="a9"/>
@@ -2966,7 +3024,7 @@
                 <w:noProof/>
                 <w:webHidden/>
               </w:rPr>
-              <w:instrText xml:space="preserve"> PAGEREF _Toc480708410 \h </w:instrText>
+              <w:instrText xml:space="preserve"> PAGEREF _Toc480729276 \h </w:instrText>
             </w:r>
             <w:r>
               <w:rPr>
@@ -3007,7 +3065,7 @@
               <w:noProof/>
             </w:rPr>
           </w:pPr>
-          <w:hyperlink w:anchor="_Toc480708411" w:history="1">
+          <w:hyperlink w:anchor="_Toc480729277" w:history="1">
             <w:r>
               <w:rPr>
                 <w:rStyle w:val="a9"/>
@@ -3044,7 +3102,7 @@
                 <w:noProof/>
                 <w:webHidden/>
               </w:rPr>
-              <w:instrText xml:space="preserve"> PAGEREF _Toc480708411 \h </w:instrText>
+              <w:instrText xml:space="preserve"> PAGEREF _Toc480729277 \h </w:instrText>
             </w:r>
             <w:r>
               <w:rPr>
@@ -3085,7 +3143,7 @@
               <w:noProof/>
             </w:rPr>
           </w:pPr>
-          <w:hyperlink w:anchor="_Toc480708412" w:history="1">
+          <w:hyperlink w:anchor="_Toc480729278" w:history="1">
             <w:r>
               <w:rPr>
                 <w:rStyle w:val="a9"/>
@@ -3120,7 +3178,7 @@
                 <w:noProof/>
                 <w:webHidden/>
               </w:rPr>
-              <w:instrText xml:space="preserve"> PAGEREF _Toc480708412 \h </w:instrText>
+              <w:instrText xml:space="preserve"> PAGEREF _Toc480729278 \h </w:instrText>
             </w:r>
             <w:r>
               <w:rPr>
@@ -3161,7 +3219,7 @@
               <w:noProof/>
             </w:rPr>
           </w:pPr>
-          <w:hyperlink w:anchor="_Toc480708413" w:history="1">
+          <w:hyperlink w:anchor="_Toc480729279" w:history="1">
             <w:r>
               <w:rPr>
                 <w:rStyle w:val="a9"/>
@@ -3196,7 +3254,7 @@
                 <w:noProof/>
                 <w:webHidden/>
               </w:rPr>
-              <w:instrText xml:space="preserve"> PAGEREF _Toc480708413 \h </w:instrText>
+              <w:instrText xml:space="preserve"> PAGEREF _Toc480729279 \h </w:instrText>
             </w:r>
             <w:r>
               <w:rPr>
@@ -3237,7 +3295,7 @@
               <w:noProof/>
             </w:rPr>
           </w:pPr>
-          <w:hyperlink w:anchor="_Toc480708414" w:history="1">
+          <w:hyperlink w:anchor="_Toc480729280" w:history="1">
             <w:r>
               <w:rPr>
                 <w:rStyle w:val="a9"/>
@@ -3272,7 +3330,7 @@
                 <w:noProof/>
                 <w:webHidden/>
               </w:rPr>
-              <w:instrText xml:space="preserve"> PAGEREF _Toc480708414 \h </w:instrText>
+              <w:instrText xml:space="preserve"> PAGEREF _Toc480729280 \h </w:instrText>
             </w:r>
             <w:r>
               <w:rPr>
@@ -3313,7 +3371,7 @@
               <w:noProof/>
             </w:rPr>
           </w:pPr>
-          <w:hyperlink w:anchor="_Toc480708415" w:history="1">
+          <w:hyperlink w:anchor="_Toc480729281" w:history="1">
             <w:r>
               <w:rPr>
                 <w:rStyle w:val="a9"/>
@@ -3348,7 +3406,7 @@
                 <w:noProof/>
                 <w:webHidden/>
               </w:rPr>
-              <w:instrText xml:space="preserve"> PAGEREF _Toc480708415 \h </w:instrText>
+              <w:instrText xml:space="preserve"> PAGEREF _Toc480729281 \h </w:instrText>
             </w:r>
             <w:r>
               <w:rPr>
@@ -3389,7 +3447,7 @@
               <w:noProof/>
             </w:rPr>
           </w:pPr>
-          <w:hyperlink w:anchor="_Toc480708416" w:history="1">
+          <w:hyperlink w:anchor="_Toc480729282" w:history="1">
             <w:r>
               <w:rPr>
                 <w:rStyle w:val="a9"/>
@@ -3424,7 +3482,7 @@
                 <w:noProof/>
                 <w:webHidden/>
               </w:rPr>
-              <w:instrText xml:space="preserve"> PAGEREF _Toc480708416 \h </w:instrText>
+              <w:instrText xml:space="preserve"> PAGEREF _Toc480729282 \h </w:instrText>
             </w:r>
             <w:r>
               <w:rPr>
@@ -3465,7 +3523,7 @@
               <w:noProof/>
             </w:rPr>
           </w:pPr>
-          <w:hyperlink w:anchor="_Toc480708417" w:history="1">
+          <w:hyperlink w:anchor="_Toc480729283" w:history="1">
             <w:r>
               <w:rPr>
                 <w:rStyle w:val="a9"/>
@@ -3500,7 +3558,7 @@
                 <w:noProof/>
                 <w:webHidden/>
               </w:rPr>
-              <w:instrText xml:space="preserve"> PAGEREF _Toc480708417 \h </w:instrText>
+              <w:instrText xml:space="preserve"> PAGEREF _Toc480729283 \h </w:instrText>
             </w:r>
             <w:r>
               <w:rPr>
@@ -3538,7 +3596,7 @@
               <w:noProof/>
             </w:rPr>
           </w:pPr>
-          <w:hyperlink w:anchor="_Toc480708418" w:history="1">
+          <w:hyperlink w:anchor="_Toc480729284" w:history="1">
             <w:r>
               <w:rPr>
                 <w:rStyle w:val="a9"/>
@@ -3574,7 +3632,7 @@
                 <w:noProof/>
                 <w:webHidden/>
               </w:rPr>
-              <w:instrText xml:space="preserve"> PAGEREF _Toc480708418 \h </w:instrText>
+              <w:instrText xml:space="preserve"> PAGEREF _Toc480729284 \h </w:instrText>
             </w:r>
             <w:r>
               <w:rPr>
@@ -3615,7 +3673,7 @@
               <w:noProof/>
             </w:rPr>
           </w:pPr>
-          <w:hyperlink w:anchor="_Toc480708419" w:history="1">
+          <w:hyperlink w:anchor="_Toc480729285" w:history="1">
             <w:r>
               <w:rPr>
                 <w:rStyle w:val="a9"/>
@@ -3653,7 +3711,7 @@
                 <w:noProof/>
                 <w:webHidden/>
               </w:rPr>
-              <w:instrText xml:space="preserve"> PAGEREF _Toc480708419 \h </w:instrText>
+              <w:instrText xml:space="preserve"> PAGEREF _Toc480729285 \h </w:instrText>
             </w:r>
             <w:r>
               <w:rPr>
@@ -3694,7 +3752,7 @@
               <w:noProof/>
             </w:rPr>
           </w:pPr>
-          <w:hyperlink w:anchor="_Toc480708420" w:history="1">
+          <w:hyperlink w:anchor="_Toc480729286" w:history="1">
             <w:r>
               <w:rPr>
                 <w:rStyle w:val="a9"/>
@@ -3729,7 +3787,7 @@
                 <w:noProof/>
                 <w:webHidden/>
               </w:rPr>
-              <w:instrText xml:space="preserve"> PAGEREF _Toc480708420 \h </w:instrText>
+              <w:instrText xml:space="preserve"> PAGEREF _Toc480729286 \h </w:instrText>
             </w:r>
             <w:r>
               <w:rPr>
@@ -3770,7 +3828,7 @@
               <w:noProof/>
             </w:rPr>
           </w:pPr>
-          <w:hyperlink w:anchor="_Toc480708421" w:history="1">
+          <w:hyperlink w:anchor="_Toc480729287" w:history="1">
             <w:r>
               <w:rPr>
                 <w:rStyle w:val="a9"/>
@@ -3805,7 +3863,7 @@
                 <w:noProof/>
                 <w:webHidden/>
               </w:rPr>
-              <w:instrText xml:space="preserve"> PAGEREF _Toc480708421 \h </w:instrText>
+              <w:instrText xml:space="preserve"> PAGEREF _Toc480729287 \h </w:instrText>
             </w:r>
             <w:r>
               <w:rPr>
@@ -3846,7 +3904,7 @@
               <w:noProof/>
             </w:rPr>
           </w:pPr>
-          <w:hyperlink w:anchor="_Toc480708422" w:history="1">
+          <w:hyperlink w:anchor="_Toc480729288" w:history="1">
             <w:r>
               <w:rPr>
                 <w:rStyle w:val="a9"/>
@@ -3884,7 +3942,7 @@
                 <w:noProof/>
                 <w:webHidden/>
               </w:rPr>
-              <w:instrText xml:space="preserve"> PAGEREF _Toc480708422 \h </w:instrText>
+              <w:instrText xml:space="preserve"> PAGEREF _Toc480729288 \h </w:instrText>
             </w:r>
             <w:r>
               <w:rPr>
@@ -3925,7 +3983,7 @@
               <w:noProof/>
             </w:rPr>
           </w:pPr>
-          <w:hyperlink w:anchor="_Toc480708423" w:history="1">
+          <w:hyperlink w:anchor="_Toc480729289" w:history="1">
             <w:r>
               <w:rPr>
                 <w:rStyle w:val="a9"/>
@@ -3963,7 +4021,7 @@
                 <w:noProof/>
                 <w:webHidden/>
               </w:rPr>
-              <w:instrText xml:space="preserve"> PAGEREF _Toc480708423 \h </w:instrText>
+              <w:instrText xml:space="preserve"> PAGEREF _Toc480729289 \h </w:instrText>
             </w:r>
             <w:r>
               <w:rPr>
@@ -4001,7 +4059,7 @@
               <w:noProof/>
             </w:rPr>
           </w:pPr>
-          <w:hyperlink w:anchor="_Toc480708424" w:history="1">
+          <w:hyperlink w:anchor="_Toc480729290" w:history="1">
             <w:r>
               <w:rPr>
                 <w:rStyle w:val="a9"/>
@@ -4037,7 +4095,7 @@
                 <w:noProof/>
                 <w:webHidden/>
               </w:rPr>
-              <w:instrText xml:space="preserve"> PAGEREF _Toc480708424 \h </w:instrText>
+              <w:instrText xml:space="preserve"> PAGEREF _Toc480729290 \h </w:instrText>
             </w:r>
             <w:r>
               <w:rPr>
@@ -4078,7 +4136,7 @@
               <w:noProof/>
             </w:rPr>
           </w:pPr>
-          <w:hyperlink w:anchor="_Toc480708425" w:history="1">
+          <w:hyperlink w:anchor="_Toc480729291" w:history="1">
             <w:r>
               <w:rPr>
                 <w:rStyle w:val="a9"/>
@@ -4116,7 +4174,7 @@
                 <w:noProof/>
                 <w:webHidden/>
               </w:rPr>
-              <w:instrText xml:space="preserve"> PAGEREF _Toc480708425 \h </w:instrText>
+              <w:instrText xml:space="preserve"> PAGEREF _Toc480729291 \h </w:instrText>
             </w:r>
             <w:r>
               <w:rPr>
@@ -4157,7 +4215,7 @@
               <w:noProof/>
             </w:rPr>
           </w:pPr>
-          <w:hyperlink w:anchor="_Toc480708426" w:history="1">
+          <w:hyperlink w:anchor="_Toc480729292" w:history="1">
             <w:r>
               <w:rPr>
                 <w:rStyle w:val="a9"/>
@@ -4195,7 +4253,7 @@
                 <w:noProof/>
                 <w:webHidden/>
               </w:rPr>
-              <w:instrText xml:space="preserve"> PAGEREF _Toc480708426 \h </w:instrText>
+              <w:instrText xml:space="preserve"> PAGEREF _Toc480729292 \h </w:instrText>
             </w:r>
             <w:r>
               <w:rPr>
@@ -4233,7 +4291,7 @@
               <w:noProof/>
             </w:rPr>
           </w:pPr>
-          <w:hyperlink w:anchor="_Toc480708427" w:history="1">
+          <w:hyperlink w:anchor="_Toc480729293" w:history="1">
             <w:r>
               <w:rPr>
                 <w:rStyle w:val="a9"/>
@@ -4269,7 +4327,7 @@
                 <w:noProof/>
                 <w:webHidden/>
               </w:rPr>
-              <w:instrText xml:space="preserve"> PAGEREF _Toc480708427 \h </w:instrText>
+              <w:instrText xml:space="preserve"> PAGEREF _Toc480729293 \h </w:instrText>
             </w:r>
             <w:r>
               <w:rPr>
@@ -4310,7 +4368,7 @@
               <w:noProof/>
             </w:rPr>
           </w:pPr>
-          <w:hyperlink w:anchor="_Toc480708428" w:history="1">
+          <w:hyperlink w:anchor="_Toc480729294" w:history="1">
             <w:r>
               <w:rPr>
                 <w:rStyle w:val="a9"/>
@@ -4348,7 +4406,7 @@
                 <w:noProof/>
                 <w:webHidden/>
               </w:rPr>
-              <w:instrText xml:space="preserve"> PAGEREF _Toc480708428 \h </w:instrText>
+              <w:instrText xml:space="preserve"> PAGEREF _Toc480729294 \h </w:instrText>
             </w:r>
             <w:r>
               <w:rPr>
@@ -4389,7 +4447,7 @@
               <w:noProof/>
             </w:rPr>
           </w:pPr>
-          <w:hyperlink w:anchor="_Toc480708429" w:history="1">
+          <w:hyperlink w:anchor="_Toc480729295" w:history="1">
             <w:r>
               <w:rPr>
                 <w:rStyle w:val="a9"/>
@@ -4427,7 +4485,7 @@
                 <w:noProof/>
                 <w:webHidden/>
               </w:rPr>
-              <w:instrText xml:space="preserve"> PAGEREF _Toc480708429 \h </w:instrText>
+              <w:instrText xml:space="preserve"> PAGEREF _Toc480729295 \h </w:instrText>
             </w:r>
             <w:r>
               <w:rPr>
@@ -4468,7 +4526,7 @@
               <w:noProof/>
             </w:rPr>
           </w:pPr>
-          <w:hyperlink w:anchor="_Toc480708430" w:history="1">
+          <w:hyperlink w:anchor="_Toc480729296" w:history="1">
             <w:r>
               <w:rPr>
                 <w:rStyle w:val="a9"/>
@@ -4503,7 +4561,7 @@
                 <w:noProof/>
                 <w:webHidden/>
               </w:rPr>
-              <w:instrText xml:space="preserve"> PAGEREF _Toc480708430 \h </w:instrText>
+              <w:instrText xml:space="preserve"> PAGEREF _Toc480729296 \h </w:instrText>
             </w:r>
             <w:r>
               <w:rPr>
@@ -4544,7 +4602,7 @@
               <w:noProof/>
             </w:rPr>
           </w:pPr>
-          <w:hyperlink w:anchor="_Toc480708431" w:history="1">
+          <w:hyperlink w:anchor="_Toc480729297" w:history="1">
             <w:r>
               <w:rPr>
                 <w:rStyle w:val="a9"/>
@@ -4579,7 +4637,7 @@
                 <w:noProof/>
                 <w:webHidden/>
               </w:rPr>
-              <w:instrText xml:space="preserve"> PAGEREF _Toc480708431 \h </w:instrText>
+              <w:instrText xml:space="preserve"> PAGEREF _Toc480729297 \h </w:instrText>
             </w:r>
             <w:r>
               <w:rPr>
@@ -4620,7 +4678,7 @@
               <w:noProof/>
             </w:rPr>
           </w:pPr>
-          <w:hyperlink w:anchor="_Toc480708432" w:history="1">
+          <w:hyperlink w:anchor="_Toc480729298" w:history="1">
             <w:r>
               <w:rPr>
                 <w:rStyle w:val="a9"/>
@@ -4670,7 +4728,7 @@
                 <w:noProof/>
                 <w:webHidden/>
               </w:rPr>
-              <w:instrText xml:space="preserve"> PAGEREF _Toc480708432 \h </w:instrText>
+              <w:instrText xml:space="preserve"> PAGEREF _Toc480729298 \h </w:instrText>
             </w:r>
             <w:r>
               <w:rPr>
@@ -4708,7 +4766,7 @@
               <w:noProof/>
             </w:rPr>
           </w:pPr>
-          <w:hyperlink w:anchor="_Toc480708433" w:history="1">
+          <w:hyperlink w:anchor="_Toc480729299" w:history="1">
             <w:r>
               <w:rPr>
                 <w:rStyle w:val="a9"/>
@@ -4736,7 +4794,7 @@
                 <w:noProof/>
                 <w:webHidden/>
               </w:rPr>
-              <w:instrText xml:space="preserve"> PAGEREF _Toc480708433 \h </w:instrText>
+              <w:instrText xml:space="preserve"> PAGEREF _Toc480729299 \h </w:instrText>
             </w:r>
             <w:r>
               <w:rPr>
@@ -4829,7 +4887,7 @@
           <w:rFonts w:ascii="Times New Roman" w:eastAsia="宋体" w:hAnsi="Times New Roman" w:cs="Times New Roman"/>
         </w:rPr>
       </w:pPr>
-      <w:bookmarkStart w:id="1" w:name="_Toc480708395"/>
+      <w:bookmarkStart w:id="1" w:name="_Toc480729261"/>
       <w:r>
         <w:rPr>
           <w:rFonts w:ascii="Times New Roman" w:eastAsia="宋体" w:hAnsi="Times New Roman" w:cs="Times New Roman"/>
@@ -4856,7 +4914,7 @@
           <w:kern w:val="0"/>
         </w:rPr>
       </w:pPr>
-      <w:bookmarkStart w:id="2" w:name="_Toc480708396"/>
+      <w:bookmarkStart w:id="2" w:name="_Toc480729262"/>
       <w:r>
         <w:rPr>
           <w:rFonts w:ascii="Times New Roman" w:hAnsi="Times New Roman" w:cs="Times New Roman"/>
@@ -4925,7 +4983,7 @@
           <w:kern w:val="0"/>
         </w:rPr>
       </w:pPr>
-      <w:bookmarkStart w:id="3" w:name="_Toc480708397"/>
+      <w:bookmarkStart w:id="3" w:name="_Toc480729263"/>
       <w:r>
         <w:rPr>
           <w:rFonts w:ascii="Times New Roman" w:hAnsi="Times New Roman" w:cs="Times New Roman"/>
@@ -5341,7 +5399,7 @@
           <w:kern w:val="0"/>
         </w:rPr>
       </w:pPr>
-      <w:bookmarkStart w:id="4" w:name="_Toc480708398"/>
+      <w:bookmarkStart w:id="4" w:name="_Toc480729264"/>
       <w:r>
         <w:rPr>
           <w:rFonts w:ascii="Times New Roman" w:hAnsi="Times New Roman" w:cs="Times New Roman"/>
@@ -5855,7 +5913,7 @@
           <w:kern w:val="0"/>
         </w:rPr>
       </w:pPr>
-      <w:bookmarkStart w:id="5" w:name="_Toc480708399"/>
+      <w:bookmarkStart w:id="5" w:name="_Toc480729265"/>
       <w:r>
         <w:rPr>
           <w:rFonts w:ascii="Times New Roman" w:hAnsi="Times New Roman" w:cs="Times New Roman"/>
@@ -8163,7 +8221,7 @@
           <w:rFonts w:ascii="Times New Roman" w:eastAsia="宋体" w:hAnsi="Times New Roman" w:cs="Times New Roman"/>
         </w:rPr>
       </w:pPr>
-      <w:bookmarkStart w:id="6" w:name="_Toc480708400"/>
+      <w:bookmarkStart w:id="6" w:name="_Toc480729266"/>
       <w:r>
         <w:rPr>
           <w:rFonts w:ascii="Times New Roman" w:eastAsia="宋体" w:hAnsi="Times New Roman" w:cs="Times New Roman"/>
@@ -8191,7 +8249,7 @@
         </w:rPr>
       </w:pPr>
       <w:bookmarkStart w:id="7" w:name="_Toc446516697"/>
-      <w:bookmarkStart w:id="8" w:name="_Toc480708401"/>
+      <w:bookmarkStart w:id="8" w:name="_Toc480729267"/>
       <w:r>
         <w:rPr>
           <w:rFonts w:ascii="Times New Roman" w:hAnsi="Times New Roman" w:cs="Times New Roman"/>
@@ -8600,7 +8658,7 @@
         </w:rPr>
       </w:pPr>
       <w:bookmarkStart w:id="9" w:name="_Toc446516699"/>
-      <w:bookmarkStart w:id="10" w:name="_Toc480708402"/>
+      <w:bookmarkStart w:id="10" w:name="_Toc480729268"/>
       <w:r>
         <w:rPr>
           <w:rFonts w:ascii="Times New Roman" w:hAnsi="Times New Roman" w:cs="Times New Roman"/>
@@ -9794,7 +9852,7 @@
           <w:kern w:val="0"/>
         </w:rPr>
       </w:pPr>
-      <w:bookmarkStart w:id="11" w:name="_Toc480708403"/>
+      <w:bookmarkStart w:id="11" w:name="_Toc480729269"/>
       <w:r>
         <w:rPr>
           <w:rFonts w:ascii="Times New Roman" w:hAnsi="Times New Roman" w:cs="Times New Roman" w:hint="eastAsia"/>
@@ -9974,7 +10032,7 @@
           <w:rFonts w:ascii="Times New Roman" w:eastAsia="宋体" w:hAnsi="Times New Roman" w:cs="Times New Roman"/>
         </w:rPr>
       </w:pPr>
-      <w:bookmarkStart w:id="12" w:name="_Toc480708404"/>
+      <w:bookmarkStart w:id="12" w:name="_Toc480729270"/>
       <w:r>
         <w:rPr>
           <w:rFonts w:ascii="Times New Roman" w:eastAsia="宋体" w:hAnsi="Times New Roman" w:cs="Times New Roman" w:hint="eastAsia"/>
@@ -9996,8 +10054,13 @@
         <w:adjustRightInd w:val="0"/>
         <w:spacing w:beforeLines="50" w:before="156" w:afterLines="50" w:after="156"/>
         <w:textAlignment w:val="baseline"/>
-      </w:pPr>
-      <w:bookmarkStart w:id="13" w:name="_Toc480708405"/>
+        <w:rPr>
+          <w:rFonts w:ascii="Times New Roman" w:hAnsi="Times New Roman" w:cs="Times New Roman"/>
+          <w:color w:val="000000" w:themeColor="text1"/>
+          <w:kern w:val="0"/>
+        </w:rPr>
+      </w:pPr>
+      <w:bookmarkStart w:id="13" w:name="_Toc480729271"/>
       <w:r>
         <w:rPr>
           <w:rFonts w:ascii="Times New Roman" w:hAnsi="Times New Roman" w:cs="Times New Roman" w:hint="eastAsia"/>
@@ -10018,30 +10081,10 @@
     </w:p>
     <w:p>
       <w:pPr>
-        <w:adjustRightInd w:val="0"/>
-        <w:spacing w:line="360" w:lineRule="auto"/>
-        <w:ind w:firstLineChars="175" w:firstLine="420"/>
         <w:jc w:val="center"/>
-        <w:textAlignment w:val="baseline"/>
-        <w:rPr>
-          <w:rFonts w:ascii="Times New Roman" w:eastAsia="宋体" w:hAnsi="Times New Roman" w:cs="Times New Roman"/>
-          <w:color w:val="000000" w:themeColor="text1"/>
-          <w:kern w:val="0"/>
-          <w:sz w:val="24"/>
-          <w:szCs w:val="24"/>
-          <w:shd w:val="clear" w:color="auto" w:fill="FFFFFF"/>
-        </w:rPr>
-      </w:pPr>
-      <w:r>
-        <w:rPr>
-          <w:rFonts w:ascii="Times New Roman" w:eastAsia="宋体" w:hAnsi="Times New Roman" w:cs="Times New Roman"/>
-          <w:color w:val="000000" w:themeColor="text1"/>
-          <w:kern w:val="0"/>
-          <w:sz w:val="24"/>
-          <w:szCs w:val="24"/>
-          <w:shd w:val="clear" w:color="auto" w:fill="FFFFFF"/>
-        </w:rPr>
-        <w:object w:dxaOrig="11385" w:dyaOrig="8805" w14:anchorId="1BE202CD">
+      </w:pPr>
+      <w:r>
+        <w:object w:dxaOrig="11580" w:dyaOrig="8760" w14:anchorId="2B351168">
           <v:shapetype id="_x0000_t75" coordsize="21600,21600" o:spt="75" o:preferrelative="t" path="m@4@5l@4@11@9@11@9@5xe" filled="f" stroked="f">
             <v:stroke joinstyle="miter"/>
             <v:formulas>
@@ -10061,16 +10104,15 @@
             <v:path o:extrusionok="f" gradientshapeok="t" o:connecttype="rect"/>
             <o:lock v:ext="edit" aspectratio="t"/>
           </v:shapetype>
-          <v:shape id="_x0000_i1025" type="#_x0000_t75" style="width:363pt;height:280.2pt" o:ole="">
+          <v:shape id="_x0000_i1027" type="#_x0000_t75" style="width:352.8pt;height:267pt" o:ole="">
             <v:imagedata r:id="rId8" o:title=""/>
           </v:shape>
-          <o:OLEObject Type="Embed" ProgID="Visio.Drawing.15" ShapeID="_x0000_i1025" DrawAspect="Content" ObjectID="_1554450673" r:id="rId9"/>
+          <o:OLEObject Type="Embed" ProgID="Visio.Drawing.15" ShapeID="_x0000_i1027" DrawAspect="Content" ObjectID="_1554471099" r:id="rId9"/>
         </w:object>
       </w:r>
     </w:p>
     <w:p>
       <w:pPr>
-        <w:pStyle w:val="a8"/>
         <w:jc w:val="center"/>
         <w:rPr>
           <w:rFonts w:ascii="Times New Roman" w:hAnsi="Times New Roman" w:cs="Times New Roman"/>
@@ -10098,7 +10140,7 @@
         <w:rPr>
           <w:rFonts w:ascii="Times New Roman" w:hAnsi="Times New Roman" w:cs="Times New Roman"/>
         </w:rPr>
-        <w:t>系统工作流程</w:t>
+        <w:t>系统的一般框架</w:t>
       </w:r>
     </w:p>
     <w:p>
@@ -10158,7 +10200,29 @@
           <w:szCs w:val="24"/>
           <w:shd w:val="clear" w:color="auto" w:fill="FFFFFF"/>
         </w:rPr>
-        <w:t>的基本工作流程如</w:t>
+        <w:t>的</w:t>
+      </w:r>
+      <w:r>
+        <w:rPr>
+          <w:rFonts w:ascii="Times New Roman" w:eastAsia="宋体" w:hAnsi="Times New Roman" w:cs="Times New Roman" w:hint="eastAsia"/>
+          <w:color w:val="000000" w:themeColor="text1"/>
+          <w:kern w:val="0"/>
+          <w:sz w:val="24"/>
+          <w:szCs w:val="24"/>
+          <w:shd w:val="clear" w:color="auto" w:fill="FFFFFF"/>
+        </w:rPr>
+        <w:t>一般框架</w:t>
+      </w:r>
+      <w:r>
+        <w:rPr>
+          <w:rFonts w:ascii="Times New Roman" w:eastAsia="宋体" w:hAnsi="Times New Roman" w:cs="Times New Roman" w:hint="eastAsia"/>
+          <w:color w:val="000000" w:themeColor="text1"/>
+          <w:kern w:val="0"/>
+          <w:sz w:val="24"/>
+          <w:szCs w:val="24"/>
+          <w:shd w:val="clear" w:color="auto" w:fill="FFFFFF"/>
+        </w:rPr>
+        <w:t>如</w:t>
       </w:r>
       <w:r>
         <w:rPr>
@@ -10246,7 +10310,18 @@
           <w:szCs w:val="24"/>
           <w:shd w:val="clear" w:color="auto" w:fill="FFFFFF"/>
         </w:rPr>
-        <w:t>系统工作流程中的各个模块</w:t>
+        <w:t>系统框架</w:t>
+      </w:r>
+      <w:r>
+        <w:rPr>
+          <w:rFonts w:ascii="Times New Roman" w:eastAsia="宋体" w:hAnsi="Times New Roman" w:cs="Times New Roman"/>
+          <w:color w:val="000000" w:themeColor="text1"/>
+          <w:kern w:val="0"/>
+          <w:sz w:val="24"/>
+          <w:szCs w:val="24"/>
+          <w:shd w:val="clear" w:color="auto" w:fill="FFFFFF"/>
+        </w:rPr>
+        <w:t>中的各个模块</w:t>
       </w:r>
       <w:r>
         <w:rPr>
@@ -10649,10 +10724,10 @@
           <w:shd w:val="clear" w:color="auto" w:fill="FFFFFF"/>
         </w:rPr>
         <w:object w:dxaOrig="7380" w:dyaOrig="8520" w14:anchorId="54412D0E">
-          <v:shape id="_x0000_i1026" type="#_x0000_t75" style="width:347.4pt;height:401.4pt" o:ole="">
+          <v:shape id="_x0000_i1025" type="#_x0000_t75" style="width:347.4pt;height:401.4pt" o:ole="">
             <v:imagedata r:id="rId10" o:title=""/>
           </v:shape>
-          <o:OLEObject Type="Embed" ProgID="Visio.Drawing.15" ShapeID="_x0000_i1026" DrawAspect="Content" ObjectID="_1554450674" r:id="rId11"/>
+          <o:OLEObject Type="Embed" ProgID="Visio.Drawing.15" ShapeID="_x0000_i1025" DrawAspect="Content" ObjectID="_1554471100" r:id="rId11"/>
         </w:object>
       </w:r>
     </w:p>
@@ -10701,7 +10776,7 @@
           <w:kern w:val="0"/>
         </w:rPr>
       </w:pPr>
-      <w:bookmarkStart w:id="14" w:name="_Toc480708406"/>
+      <w:bookmarkStart w:id="14" w:name="_Toc480729272"/>
       <w:r>
         <w:rPr>
           <w:rFonts w:ascii="Times New Roman" w:hAnsi="Times New Roman" w:cs="Times New Roman" w:hint="eastAsia"/>
@@ -10890,7 +10965,7 @@
           <w:kern w:val="0"/>
         </w:rPr>
       </w:pPr>
-      <w:bookmarkStart w:id="15" w:name="_Toc480708407"/>
+      <w:bookmarkStart w:id="15" w:name="_Toc480729273"/>
       <w:r>
         <w:rPr>
           <w:rFonts w:ascii="Times New Roman" w:hAnsi="Times New Roman" w:cs="Times New Roman" w:hint="eastAsia"/>
@@ -11138,7 +11213,7 @@
           <w:kern w:val="0"/>
         </w:rPr>
       </w:pPr>
-      <w:bookmarkStart w:id="16" w:name="_Toc480708408"/>
+      <w:bookmarkStart w:id="16" w:name="_Toc480729274"/>
       <w:r>
         <w:rPr>
           <w:rFonts w:ascii="Times New Roman" w:hAnsi="Times New Roman" w:cs="Times New Roman" w:hint="eastAsia"/>
@@ -11312,7 +11387,7 @@
         </w:rPr>
       </w:pPr>
       <w:bookmarkStart w:id="17" w:name="_Toc446516704"/>
-      <w:bookmarkStart w:id="18" w:name="_Toc480708409"/>
+      <w:bookmarkStart w:id="18" w:name="_Toc480729275"/>
       <w:r>
         <w:rPr>
           <w:rFonts w:ascii="Times New Roman" w:eastAsia="宋体" w:hAnsi="Times New Roman" w:cs="Times New Roman" w:hint="eastAsia"/>
@@ -11346,7 +11421,7 @@
           <w:kern w:val="0"/>
         </w:rPr>
       </w:pPr>
-      <w:bookmarkStart w:id="19" w:name="_Toc480708410"/>
+      <w:bookmarkStart w:id="19" w:name="_Toc480729276"/>
       <w:r>
         <w:rPr>
           <w:rFonts w:hint="eastAsia"/>
@@ -11385,10 +11460,10 @@
       </w:pPr>
       <w:r>
         <w:object w:dxaOrig="7392" w:dyaOrig="4897" w14:anchorId="78A9B3CC">
-          <v:shape id="_x0000_i1027" type="#_x0000_t75" style="width:369.6pt;height:244.8pt" o:ole="">
+          <v:shape id="_x0000_i1026" type="#_x0000_t75" style="width:369.6pt;height:244.8pt" o:ole="">
             <v:imagedata r:id="rId12" o:title=""/>
           </v:shape>
-          <o:OLEObject Type="Embed" ProgID="Visio.Drawing.15" ShapeID="_x0000_i1027" DrawAspect="Content" ObjectID="_1554450675" r:id="rId13"/>
+          <o:OLEObject Type="Embed" ProgID="Visio.Drawing.15" ShapeID="_x0000_i1026" DrawAspect="Content" ObjectID="_1554471101" r:id="rId13"/>
         </w:object>
       </w:r>
     </w:p>
@@ -11477,7 +11552,7 @@
           <w:kern w:val="0"/>
         </w:rPr>
       </w:pPr>
-      <w:bookmarkStart w:id="20" w:name="_Toc480708411"/>
+      <w:bookmarkStart w:id="20" w:name="_Toc480729277"/>
       <w:r>
         <w:rPr>
           <w:kern w:val="0"/>
@@ -11909,7 +11984,7 @@
         <w:adjustRightInd/>
         <w:textAlignment w:val="auto"/>
       </w:pPr>
-      <w:bookmarkStart w:id="21" w:name="_Toc480708412"/>
+      <w:bookmarkStart w:id="21" w:name="_Toc480729278"/>
       <w:r>
         <w:lastRenderedPageBreak/>
         <w:t>4</w:t>
@@ -12228,7 +12303,7 @@
         <w:adjustRightInd/>
         <w:textAlignment w:val="auto"/>
       </w:pPr>
-      <w:bookmarkStart w:id="22" w:name="_Toc480708413"/>
+      <w:bookmarkStart w:id="22" w:name="_Toc480729279"/>
       <w:r>
         <w:lastRenderedPageBreak/>
         <w:t>4</w:t>
@@ -12482,7 +12557,7 @@
         <w:adjustRightInd/>
         <w:textAlignment w:val="auto"/>
       </w:pPr>
-      <w:bookmarkStart w:id="23" w:name="_Toc480708414"/>
+      <w:bookmarkStart w:id="23" w:name="_Toc480729280"/>
       <w:r>
         <w:lastRenderedPageBreak/>
         <w:t>4</w:t>
@@ -12769,7 +12844,7 @@
         <w:adjustRightInd/>
         <w:textAlignment w:val="auto"/>
       </w:pPr>
-      <w:bookmarkStart w:id="24" w:name="_Toc480708415"/>
+      <w:bookmarkStart w:id="24" w:name="_Toc480729281"/>
       <w:r>
         <w:lastRenderedPageBreak/>
         <w:t>4</w:t>
@@ -13230,7 +13305,7 @@
         <w:adjustRightInd/>
         <w:textAlignment w:val="auto"/>
       </w:pPr>
-      <w:bookmarkStart w:id="25" w:name="_Toc480708416"/>
+      <w:bookmarkStart w:id="25" w:name="_Toc480729282"/>
       <w:r>
         <w:lastRenderedPageBreak/>
         <w:t>4</w:t>
@@ -13686,7 +13761,7 @@
         <w:adjustRightInd/>
         <w:textAlignment w:val="auto"/>
       </w:pPr>
-      <w:bookmarkStart w:id="26" w:name="_Toc480708417"/>
+      <w:bookmarkStart w:id="26" w:name="_Toc480729283"/>
       <w:r>
         <w:lastRenderedPageBreak/>
         <w:t>4</w:t>
@@ -14210,7 +14285,7 @@
       <w:bookmarkStart w:id="28" w:name="_Toc479172889"/>
       <w:bookmarkStart w:id="29" w:name="_Toc19813"/>
       <w:bookmarkStart w:id="30" w:name="_Toc450132072"/>
-      <w:bookmarkStart w:id="31" w:name="_Toc480708418"/>
+      <w:bookmarkStart w:id="31" w:name="_Toc480729284"/>
       <w:r>
         <w:rPr>
           <w:rFonts w:ascii="Times New Roman" w:eastAsia="宋体" w:hAnsi="Times New Roman" w:cs="Times New Roman"/>
@@ -14248,7 +14323,7 @@
       </w:pPr>
       <w:bookmarkStart w:id="32" w:name="_Toc450593242"/>
       <w:bookmarkStart w:id="33" w:name="_Toc479172890"/>
-      <w:bookmarkStart w:id="34" w:name="_Toc480708419"/>
+      <w:bookmarkStart w:id="34" w:name="_Toc480729285"/>
       <w:r>
         <w:rPr>
           <w:rFonts w:ascii="Times New Roman" w:hAnsi="Times New Roman" w:cs="Times New Roman"/>
@@ -14374,7 +14449,7 @@
         <w:textAlignment w:val="auto"/>
       </w:pPr>
       <w:bookmarkStart w:id="35" w:name="_Toc479172891"/>
-      <w:bookmarkStart w:id="36" w:name="_Toc480708420"/>
+      <w:bookmarkStart w:id="36" w:name="_Toc480729286"/>
       <w:r>
         <w:rPr>
           <w:rFonts w:hint="eastAsia"/>
@@ -14690,7 +14765,7 @@
         <w:textAlignment w:val="auto"/>
       </w:pPr>
       <w:bookmarkStart w:id="37" w:name="_Toc479172892"/>
-      <w:bookmarkStart w:id="38" w:name="_Toc480708421"/>
+      <w:bookmarkStart w:id="38" w:name="_Toc480729287"/>
       <w:r>
         <w:rPr>
           <w:rFonts w:hint="eastAsia"/>
@@ -14939,7 +15014,7 @@
       </w:pPr>
       <w:bookmarkStart w:id="39" w:name="_Toc450593243"/>
       <w:bookmarkStart w:id="40" w:name="_Toc479172893"/>
-      <w:bookmarkStart w:id="41" w:name="_Toc480708422"/>
+      <w:bookmarkStart w:id="41" w:name="_Toc480729288"/>
       <w:r>
         <w:rPr>
           <w:rFonts w:ascii="Times New Roman" w:hAnsi="Times New Roman" w:cs="Times New Roman"/>
@@ -15358,7 +15433,7 @@
       </w:pPr>
       <w:bookmarkStart w:id="42" w:name="_Toc450593244"/>
       <w:bookmarkStart w:id="43" w:name="_Toc479172894"/>
-      <w:bookmarkStart w:id="44" w:name="_Toc480708423"/>
+      <w:bookmarkStart w:id="44" w:name="_Toc480729289"/>
       <w:r>
         <w:rPr>
           <w:rFonts w:ascii="Times New Roman" w:hAnsi="Times New Roman" w:cs="Times New Roman"/>
@@ -16094,7 +16169,7 @@
           <w:rFonts w:ascii="Times New Roman" w:eastAsia="宋体" w:hAnsi="Times New Roman" w:cs="Times New Roman"/>
         </w:rPr>
       </w:pPr>
-      <w:bookmarkStart w:id="45" w:name="_Toc480708424"/>
+      <w:bookmarkStart w:id="45" w:name="_Toc480729290"/>
       <w:r>
         <w:rPr>
           <w:rFonts w:ascii="Times New Roman" w:eastAsia="宋体" w:hAnsi="Times New Roman" w:cs="Times New Roman" w:hint="eastAsia"/>
@@ -16131,7 +16206,7 @@
       </w:pPr>
       <w:bookmarkStart w:id="46" w:name="_Toc17801"/>
       <w:bookmarkStart w:id="47" w:name="_Toc450132073"/>
-      <w:bookmarkStart w:id="48" w:name="_Toc480708425"/>
+      <w:bookmarkStart w:id="48" w:name="_Toc480729291"/>
       <w:r>
         <w:rPr>
           <w:rFonts w:ascii="Times New Roman" w:hAnsi="Times New Roman" w:cs="Times New Roman" w:hint="eastAsia"/>
@@ -16274,7 +16349,7 @@
       </w:pPr>
       <w:bookmarkStart w:id="49" w:name="_Toc12103"/>
       <w:bookmarkStart w:id="50" w:name="_Toc450132074"/>
-      <w:bookmarkStart w:id="51" w:name="_Toc480708426"/>
+      <w:bookmarkStart w:id="51" w:name="_Toc480729292"/>
       <w:r>
         <w:rPr>
           <w:rFonts w:ascii="Times New Roman" w:hAnsi="Times New Roman" w:cs="Times New Roman" w:hint="eastAsia"/>
@@ -16363,7 +16438,7 @@
           <w:rFonts w:ascii="Times New Roman" w:eastAsia="宋体" w:hAnsi="Times New Roman" w:cs="Times New Roman"/>
         </w:rPr>
       </w:pPr>
-      <w:bookmarkStart w:id="52" w:name="_Toc480708427"/>
+      <w:bookmarkStart w:id="52" w:name="_Toc480729293"/>
       <w:r>
         <w:rPr>
           <w:rFonts w:ascii="Times New Roman" w:eastAsia="宋体" w:hAnsi="Times New Roman" w:cs="Times New Roman" w:hint="eastAsia"/>
@@ -16390,7 +16465,7 @@
           <w:kern w:val="0"/>
         </w:rPr>
       </w:pPr>
-      <w:bookmarkStart w:id="53" w:name="_Toc480708428"/>
+      <w:bookmarkStart w:id="53" w:name="_Toc480729294"/>
       <w:r>
         <w:rPr>
           <w:rFonts w:ascii="Times New Roman" w:hAnsi="Times New Roman" w:cs="Times New Roman" w:hint="eastAsia"/>
@@ -16920,7 +16995,7 @@
           <w:kern w:val="0"/>
         </w:rPr>
       </w:pPr>
-      <w:bookmarkStart w:id="54" w:name="_Toc480708429"/>
+      <w:bookmarkStart w:id="54" w:name="_Toc480729295"/>
       <w:r>
         <w:rPr>
           <w:rFonts w:ascii="Times New Roman" w:hAnsi="Times New Roman" w:cs="Times New Roman" w:hint="eastAsia"/>
@@ -16945,7 +17020,7 @@
         <w:adjustRightInd/>
         <w:textAlignment w:val="auto"/>
       </w:pPr>
-      <w:bookmarkStart w:id="55" w:name="_Toc480708430"/>
+      <w:bookmarkStart w:id="55" w:name="_Toc480729296"/>
       <w:r>
         <w:rPr>
           <w:rFonts w:hint="eastAsia"/>
@@ -17372,7 +17447,7 @@
         <w:adjustRightInd/>
         <w:textAlignment w:val="auto"/>
       </w:pPr>
-      <w:bookmarkStart w:id="56" w:name="_Toc480708431"/>
+      <w:bookmarkStart w:id="56" w:name="_Toc480729297"/>
       <w:r>
         <w:lastRenderedPageBreak/>
         <w:t xml:space="preserve">7.2.2 </w:t>
@@ -17947,7 +18022,7 @@
         <w:adjustRightInd/>
         <w:textAlignment w:val="auto"/>
       </w:pPr>
-      <w:bookmarkStart w:id="57" w:name="_Toc480708432"/>
+      <w:bookmarkStart w:id="57" w:name="_Toc480729298"/>
       <w:r>
         <w:rPr>
           <w:rFonts w:hint="eastAsia"/>
@@ -18282,7 +18357,7 @@
           <w:rFonts w:ascii="Times New Roman" w:eastAsia="宋体" w:hAnsi="Times New Roman" w:cs="Times New Roman"/>
         </w:rPr>
       </w:pPr>
-      <w:bookmarkStart w:id="58" w:name="_Toc480708433"/>
+      <w:bookmarkStart w:id="58" w:name="_Toc480729299"/>
       <w:r>
         <w:rPr>
           <w:rFonts w:ascii="Times New Roman" w:eastAsia="宋体" w:hAnsi="Times New Roman" w:cs="Times New Roman"/>
@@ -21100,7 +21175,7 @@
 </file>
 
 <file path=customXml/itemProps1.xml><?xml version="1.0" encoding="utf-8"?>
-<ds:datastoreItem xmlns:ds="http://schemas.openxmlformats.org/officeDocument/2006/customXml" ds:itemID="{B97918DD-E612-4A97-A969-95DC07F3750B}">
+<ds:datastoreItem xmlns:ds="http://schemas.openxmlformats.org/officeDocument/2006/customXml" ds:itemID="{9EFA7532-BB16-4146-AE1C-FE4A01FEA3BF}">
   <ds:schemaRefs>
     <ds:schemaRef ds:uri="http://schemas.openxmlformats.org/officeDocument/2006/bibliography"/>
   </ds:schemaRefs>

--- a/4.项目提交文档/4.2 需求分析/E-需求规格说明书-Lire(V3.1).docx
+++ b/4.项目提交文档/4.2 需求分析/E-需求规格说明书-Lire(V3.1).docx
@@ -1,6 +1,6 @@
 
 <file path=word/document.xml><?xml version="1.0" encoding="utf-8"?>
-<w:document xmlns:wpc="http://schemas.microsoft.com/office/word/2010/wordprocessingCanvas" xmlns:mc="http://schemas.openxmlformats.org/markup-compatibility/2006" xmlns:o="urn:schemas-microsoft-com:office:office" xmlns:r="http://schemas.openxmlformats.org/officeDocument/2006/relationships" xmlns:m="http://schemas.openxmlformats.org/officeDocument/2006/math" xmlns:v="urn:schemas-microsoft-com:vml" xmlns:wp14="http://schemas.microsoft.com/office/word/2010/wordprocessingDrawing" xmlns:wp="http://schemas.openxmlformats.org/drawingml/2006/wordprocessingDrawing" xmlns:w10="urn:schemas-microsoft-com:office:word" xmlns:w="http://schemas.openxmlformats.org/wordprocessingml/2006/main" xmlns:w14="http://schemas.microsoft.com/office/word/2010/wordml" xmlns:w15="http://schemas.microsoft.com/office/word/2012/wordml" xmlns:wpg="http://schemas.microsoft.com/office/word/2010/wordprocessingGroup" xmlns:wpi="http://schemas.microsoft.com/office/word/2010/wordprocessingInk" xmlns:wne="http://schemas.microsoft.com/office/word/2006/wordml" xmlns:wps="http://schemas.microsoft.com/office/word/2010/wordprocessingShape" mc:Ignorable="w14 w15 wp14">
+<w:document xmlns:wpc="http://schemas.microsoft.com/office/word/2010/wordprocessingCanvas" xmlns:cx="http://schemas.microsoft.com/office/drawing/2014/chartex" xmlns:mc="http://schemas.openxmlformats.org/markup-compatibility/2006" xmlns:o="urn:schemas-microsoft-com:office:office" xmlns:r="http://schemas.openxmlformats.org/officeDocument/2006/relationships" xmlns:m="http://schemas.openxmlformats.org/officeDocument/2006/math" xmlns:v="urn:schemas-microsoft-com:vml" xmlns:wp14="http://schemas.microsoft.com/office/word/2010/wordprocessingDrawing" xmlns:wp="http://schemas.openxmlformats.org/drawingml/2006/wordprocessingDrawing" xmlns:w10="urn:schemas-microsoft-com:office:word" xmlns:w="http://schemas.openxmlformats.org/wordprocessingml/2006/main" xmlns:w14="http://schemas.microsoft.com/office/word/2010/wordml" xmlns:w15="http://schemas.microsoft.com/office/word/2012/wordml" xmlns:w16se="http://schemas.microsoft.com/office/word/2015/wordml/symex" xmlns:wpg="http://schemas.microsoft.com/office/word/2010/wordprocessingGroup" xmlns:wpi="http://schemas.microsoft.com/office/word/2010/wordprocessingInk" xmlns:wne="http://schemas.microsoft.com/office/word/2006/wordml" xmlns:wps="http://schemas.microsoft.com/office/word/2010/wordprocessingShape" mc:Ignorable="w14 w15 w16se wp14">
   <w:body>
     <w:p>
       <w:pPr>
@@ -371,7 +371,7 @@
     </w:p>
     <w:tbl>
       <w:tblPr>
-        <w:tblStyle w:val="a5"/>
+        <w:tblStyle w:val="a7"/>
         <w:tblW w:w="0" w:type="auto"/>
         <w:tblLook w:val="04A0" w:firstRow="1" w:lastRow="0" w:firstColumn="1" w:lastColumn="0" w:noHBand="0" w:noVBand="1"/>
       </w:tblPr>
@@ -1792,11 +1792,9 @@
             <w:t>目录</w:t>
           </w:r>
         </w:p>
-        <w:bookmarkStart w:id="0" w:name="_GoBack"/>
-        <w:bookmarkEnd w:id="0"/>
         <w:p>
           <w:pPr>
-            <w:pStyle w:val="10"/>
+            <w:pStyle w:val="11"/>
             <w:rPr>
               <w:noProof/>
             </w:rPr>
@@ -1822,7 +1820,7 @@
           <w:hyperlink w:anchor="_Toc480729261" w:history="1">
             <w:r>
               <w:rPr>
-                <w:rStyle w:val="a9"/>
+                <w:rStyle w:val="ac"/>
                 <w:rFonts w:ascii="Times New Roman" w:eastAsia="宋体" w:hAnsi="Times New Roman" w:cs="Times New Roman"/>
                 <w:noProof/>
               </w:rPr>
@@ -1830,7 +1828,7 @@
             </w:r>
             <w:r>
               <w:rPr>
-                <w:rStyle w:val="a9"/>
+                <w:rStyle w:val="ac"/>
                 <w:rFonts w:ascii="Times New Roman" w:eastAsia="宋体" w:hAnsi="Times New Roman" w:cs="Times New Roman" w:hint="eastAsia"/>
                 <w:noProof/>
               </w:rPr>
@@ -1888,7 +1886,7 @@
         </w:p>
         <w:p>
           <w:pPr>
-            <w:pStyle w:val="20"/>
+            <w:pStyle w:val="21"/>
             <w:tabs>
               <w:tab w:val="right" w:leader="dot" w:pos="8296"/>
             </w:tabs>
@@ -1899,7 +1897,7 @@
           <w:hyperlink w:anchor="_Toc480729262" w:history="1">
             <w:r>
               <w:rPr>
-                <w:rStyle w:val="a9"/>
+                <w:rStyle w:val="ac"/>
                 <w:rFonts w:ascii="Times New Roman" w:hAnsi="Times New Roman" w:cs="Times New Roman"/>
                 <w:noProof/>
                 <w:kern w:val="0"/>
@@ -1908,7 +1906,7 @@
             </w:r>
             <w:r>
               <w:rPr>
-                <w:rStyle w:val="a9"/>
+                <w:rStyle w:val="ac"/>
                 <w:rFonts w:ascii="Times New Roman" w:hAnsi="Times New Roman" w:cs="Times New Roman" w:hint="eastAsia"/>
                 <w:noProof/>
                 <w:kern w:val="0"/>
@@ -1967,7 +1965,7 @@
         </w:p>
         <w:p>
           <w:pPr>
-            <w:pStyle w:val="20"/>
+            <w:pStyle w:val="21"/>
             <w:tabs>
               <w:tab w:val="right" w:leader="dot" w:pos="8296"/>
             </w:tabs>
@@ -1978,7 +1976,7 @@
           <w:hyperlink w:anchor="_Toc480729263" w:history="1">
             <w:r>
               <w:rPr>
-                <w:rStyle w:val="a9"/>
+                <w:rStyle w:val="ac"/>
                 <w:rFonts w:ascii="Times New Roman" w:hAnsi="Times New Roman" w:cs="Times New Roman"/>
                 <w:noProof/>
                 <w:kern w:val="0"/>
@@ -1987,7 +1985,7 @@
             </w:r>
             <w:r>
               <w:rPr>
-                <w:rStyle w:val="a9"/>
+                <w:rStyle w:val="ac"/>
                 <w:rFonts w:ascii="Times New Roman" w:hAnsi="Times New Roman" w:cs="Times New Roman" w:hint="eastAsia"/>
                 <w:noProof/>
                 <w:kern w:val="0"/>
@@ -2046,7 +2044,7 @@
         </w:p>
         <w:p>
           <w:pPr>
-            <w:pStyle w:val="20"/>
+            <w:pStyle w:val="21"/>
             <w:tabs>
               <w:tab w:val="right" w:leader="dot" w:pos="8296"/>
             </w:tabs>
@@ -2057,7 +2055,7 @@
           <w:hyperlink w:anchor="_Toc480729264" w:history="1">
             <w:r>
               <w:rPr>
-                <w:rStyle w:val="a9"/>
+                <w:rStyle w:val="ac"/>
                 <w:rFonts w:ascii="Times New Roman" w:hAnsi="Times New Roman" w:cs="Times New Roman"/>
                 <w:noProof/>
                 <w:kern w:val="0"/>
@@ -2066,7 +2064,7 @@
             </w:r>
             <w:r>
               <w:rPr>
-                <w:rStyle w:val="a9"/>
+                <w:rStyle w:val="ac"/>
                 <w:rFonts w:ascii="Times New Roman" w:hAnsi="Times New Roman" w:cs="Times New Roman" w:hint="eastAsia"/>
                 <w:noProof/>
                 <w:kern w:val="0"/>
@@ -2125,7 +2123,7 @@
         </w:p>
         <w:p>
           <w:pPr>
-            <w:pStyle w:val="20"/>
+            <w:pStyle w:val="21"/>
             <w:tabs>
               <w:tab w:val="right" w:leader="dot" w:pos="8296"/>
             </w:tabs>
@@ -2136,7 +2134,7 @@
           <w:hyperlink w:anchor="_Toc480729265" w:history="1">
             <w:r>
               <w:rPr>
-                <w:rStyle w:val="a9"/>
+                <w:rStyle w:val="ac"/>
                 <w:rFonts w:ascii="Times New Roman" w:hAnsi="Times New Roman" w:cs="Times New Roman"/>
                 <w:noProof/>
                 <w:kern w:val="0"/>
@@ -2145,7 +2143,7 @@
             </w:r>
             <w:r>
               <w:rPr>
-                <w:rStyle w:val="a9"/>
+                <w:rStyle w:val="ac"/>
                 <w:rFonts w:ascii="Times New Roman" w:hAnsi="Times New Roman" w:cs="Times New Roman" w:hint="eastAsia"/>
                 <w:noProof/>
                 <w:kern w:val="0"/>
@@ -2204,7 +2202,7 @@
         </w:p>
         <w:p>
           <w:pPr>
-            <w:pStyle w:val="10"/>
+            <w:pStyle w:val="11"/>
             <w:rPr>
               <w:noProof/>
             </w:rPr>
@@ -2212,7 +2210,7 @@
           <w:hyperlink w:anchor="_Toc480729266" w:history="1">
             <w:r>
               <w:rPr>
-                <w:rStyle w:val="a9"/>
+                <w:rStyle w:val="ac"/>
                 <w:rFonts w:ascii="Times New Roman" w:eastAsia="宋体" w:hAnsi="Times New Roman" w:cs="Times New Roman"/>
                 <w:noProof/>
               </w:rPr>
@@ -2220,7 +2218,7 @@
             </w:r>
             <w:r>
               <w:rPr>
-                <w:rStyle w:val="a9"/>
+                <w:rStyle w:val="ac"/>
                 <w:rFonts w:ascii="Times New Roman" w:eastAsia="宋体" w:hAnsi="Times New Roman" w:cs="Times New Roman" w:hint="eastAsia"/>
                 <w:noProof/>
               </w:rPr>
@@ -2278,7 +2276,7 @@
         </w:p>
         <w:p>
           <w:pPr>
-            <w:pStyle w:val="20"/>
+            <w:pStyle w:val="21"/>
             <w:tabs>
               <w:tab w:val="right" w:leader="dot" w:pos="8296"/>
             </w:tabs>
@@ -2289,7 +2287,7 @@
           <w:hyperlink w:anchor="_Toc480729267" w:history="1">
             <w:r>
               <w:rPr>
-                <w:rStyle w:val="a9"/>
+                <w:rStyle w:val="ac"/>
                 <w:rFonts w:ascii="Times New Roman" w:hAnsi="Times New Roman" w:cs="Times New Roman"/>
                 <w:noProof/>
                 <w:kern w:val="0"/>
@@ -2298,7 +2296,7 @@
             </w:r>
             <w:r>
               <w:rPr>
-                <w:rStyle w:val="a9"/>
+                <w:rStyle w:val="ac"/>
                 <w:rFonts w:ascii="Times New Roman" w:hAnsi="Times New Roman" w:cs="Times New Roman" w:hint="eastAsia"/>
                 <w:noProof/>
                 <w:kern w:val="0"/>
@@ -2357,7 +2355,7 @@
         </w:p>
         <w:p>
           <w:pPr>
-            <w:pStyle w:val="20"/>
+            <w:pStyle w:val="21"/>
             <w:tabs>
               <w:tab w:val="right" w:leader="dot" w:pos="8296"/>
             </w:tabs>
@@ -2368,7 +2366,7 @@
           <w:hyperlink w:anchor="_Toc480729268" w:history="1">
             <w:r>
               <w:rPr>
-                <w:rStyle w:val="a9"/>
+                <w:rStyle w:val="ac"/>
                 <w:rFonts w:ascii="Times New Roman" w:hAnsi="Times New Roman" w:cs="Times New Roman"/>
                 <w:noProof/>
                 <w:kern w:val="0"/>
@@ -2377,7 +2375,7 @@
             </w:r>
             <w:r>
               <w:rPr>
-                <w:rStyle w:val="a9"/>
+                <w:rStyle w:val="ac"/>
                 <w:rFonts w:ascii="Times New Roman" w:hAnsi="Times New Roman" w:cs="Times New Roman" w:hint="eastAsia"/>
                 <w:noProof/>
                 <w:kern w:val="0"/>
@@ -2436,7 +2434,7 @@
         </w:p>
         <w:p>
           <w:pPr>
-            <w:pStyle w:val="20"/>
+            <w:pStyle w:val="21"/>
             <w:tabs>
               <w:tab w:val="right" w:leader="dot" w:pos="8296"/>
             </w:tabs>
@@ -2447,7 +2445,7 @@
           <w:hyperlink w:anchor="_Toc480729269" w:history="1">
             <w:r>
               <w:rPr>
-                <w:rStyle w:val="a9"/>
+                <w:rStyle w:val="ac"/>
                 <w:rFonts w:ascii="Times New Roman" w:hAnsi="Times New Roman" w:cs="Times New Roman"/>
                 <w:noProof/>
                 <w:kern w:val="0"/>
@@ -2456,7 +2454,7 @@
             </w:r>
             <w:r>
               <w:rPr>
-                <w:rStyle w:val="a9"/>
+                <w:rStyle w:val="ac"/>
                 <w:rFonts w:ascii="Times New Roman" w:hAnsi="Times New Roman" w:cs="Times New Roman" w:hint="eastAsia"/>
                 <w:noProof/>
                 <w:kern w:val="0"/>
@@ -2515,7 +2513,7 @@
         </w:p>
         <w:p>
           <w:pPr>
-            <w:pStyle w:val="10"/>
+            <w:pStyle w:val="11"/>
             <w:rPr>
               <w:noProof/>
             </w:rPr>
@@ -2523,7 +2521,7 @@
           <w:hyperlink w:anchor="_Toc480729270" w:history="1">
             <w:r>
               <w:rPr>
-                <w:rStyle w:val="a9"/>
+                <w:rStyle w:val="ac"/>
                 <w:rFonts w:ascii="Times New Roman" w:eastAsia="宋体" w:hAnsi="Times New Roman" w:cs="Times New Roman"/>
                 <w:noProof/>
               </w:rPr>
@@ -2531,7 +2529,7 @@
             </w:r>
             <w:r>
               <w:rPr>
-                <w:rStyle w:val="a9"/>
+                <w:rStyle w:val="ac"/>
                 <w:rFonts w:ascii="Times New Roman" w:eastAsia="宋体" w:hAnsi="Times New Roman" w:cs="Times New Roman" w:hint="eastAsia"/>
                 <w:noProof/>
               </w:rPr>
@@ -2589,7 +2587,7 @@
         </w:p>
         <w:p>
           <w:pPr>
-            <w:pStyle w:val="20"/>
+            <w:pStyle w:val="21"/>
             <w:tabs>
               <w:tab w:val="right" w:leader="dot" w:pos="8296"/>
             </w:tabs>
@@ -2600,7 +2598,7 @@
           <w:hyperlink w:anchor="_Toc480729271" w:history="1">
             <w:r>
               <w:rPr>
-                <w:rStyle w:val="a9"/>
+                <w:rStyle w:val="ac"/>
                 <w:rFonts w:ascii="Times New Roman" w:hAnsi="Times New Roman" w:cs="Times New Roman"/>
                 <w:noProof/>
                 <w:kern w:val="0"/>
@@ -2609,7 +2607,7 @@
             </w:r>
             <w:r>
               <w:rPr>
-                <w:rStyle w:val="a9"/>
+                <w:rStyle w:val="ac"/>
                 <w:rFonts w:ascii="Times New Roman" w:hAnsi="Times New Roman" w:cs="Times New Roman" w:hint="eastAsia"/>
                 <w:noProof/>
                 <w:kern w:val="0"/>
@@ -2668,7 +2666,7 @@
         </w:p>
         <w:p>
           <w:pPr>
-            <w:pStyle w:val="20"/>
+            <w:pStyle w:val="21"/>
             <w:tabs>
               <w:tab w:val="right" w:leader="dot" w:pos="8296"/>
             </w:tabs>
@@ -2679,7 +2677,7 @@
           <w:hyperlink w:anchor="_Toc480729272" w:history="1">
             <w:r>
               <w:rPr>
-                <w:rStyle w:val="a9"/>
+                <w:rStyle w:val="ac"/>
                 <w:rFonts w:ascii="Times New Roman" w:hAnsi="Times New Roman" w:cs="Times New Roman"/>
                 <w:noProof/>
                 <w:kern w:val="0"/>
@@ -2688,7 +2686,7 @@
             </w:r>
             <w:r>
               <w:rPr>
-                <w:rStyle w:val="a9"/>
+                <w:rStyle w:val="ac"/>
                 <w:rFonts w:ascii="Times New Roman" w:hAnsi="Times New Roman" w:cs="Times New Roman" w:hint="eastAsia"/>
                 <w:noProof/>
                 <w:kern w:val="0"/>
@@ -2747,7 +2745,7 @@
         </w:p>
         <w:p>
           <w:pPr>
-            <w:pStyle w:val="20"/>
+            <w:pStyle w:val="21"/>
             <w:tabs>
               <w:tab w:val="right" w:leader="dot" w:pos="8296"/>
             </w:tabs>
@@ -2758,7 +2756,7 @@
           <w:hyperlink w:anchor="_Toc480729273" w:history="1">
             <w:r>
               <w:rPr>
-                <w:rStyle w:val="a9"/>
+                <w:rStyle w:val="ac"/>
                 <w:rFonts w:ascii="Times New Roman" w:hAnsi="Times New Roman" w:cs="Times New Roman"/>
                 <w:noProof/>
                 <w:kern w:val="0"/>
@@ -2767,7 +2765,7 @@
             </w:r>
             <w:r>
               <w:rPr>
-                <w:rStyle w:val="a9"/>
+                <w:rStyle w:val="ac"/>
                 <w:rFonts w:ascii="Times New Roman" w:hAnsi="Times New Roman" w:cs="Times New Roman" w:hint="eastAsia"/>
                 <w:noProof/>
                 <w:kern w:val="0"/>
@@ -2826,7 +2824,7 @@
         </w:p>
         <w:p>
           <w:pPr>
-            <w:pStyle w:val="20"/>
+            <w:pStyle w:val="21"/>
             <w:tabs>
               <w:tab w:val="right" w:leader="dot" w:pos="8296"/>
             </w:tabs>
@@ -2837,7 +2835,7 @@
           <w:hyperlink w:anchor="_Toc480729274" w:history="1">
             <w:r>
               <w:rPr>
-                <w:rStyle w:val="a9"/>
+                <w:rStyle w:val="ac"/>
                 <w:rFonts w:ascii="Times New Roman" w:hAnsi="Times New Roman" w:cs="Times New Roman"/>
                 <w:noProof/>
                 <w:kern w:val="0"/>
@@ -2846,7 +2844,7 @@
             </w:r>
             <w:r>
               <w:rPr>
-                <w:rStyle w:val="a9"/>
+                <w:rStyle w:val="ac"/>
                 <w:rFonts w:ascii="Times New Roman" w:hAnsi="Times New Roman" w:cs="Times New Roman" w:hint="eastAsia"/>
                 <w:noProof/>
                 <w:kern w:val="0"/>
@@ -2905,7 +2903,7 @@
         </w:p>
         <w:p>
           <w:pPr>
-            <w:pStyle w:val="10"/>
+            <w:pStyle w:val="11"/>
             <w:rPr>
               <w:noProof/>
             </w:rPr>
@@ -2913,7 +2911,7 @@
           <w:hyperlink w:anchor="_Toc480729275" w:history="1">
             <w:r>
               <w:rPr>
-                <w:rStyle w:val="a9"/>
+                <w:rStyle w:val="ac"/>
                 <w:rFonts w:ascii="Times New Roman" w:eastAsia="宋体" w:hAnsi="Times New Roman" w:cs="Times New Roman"/>
                 <w:noProof/>
               </w:rPr>
@@ -2921,7 +2919,7 @@
             </w:r>
             <w:r>
               <w:rPr>
-                <w:rStyle w:val="a9"/>
+                <w:rStyle w:val="ac"/>
                 <w:rFonts w:ascii="Times New Roman" w:eastAsia="宋体" w:hAnsi="Times New Roman" w:cs="Times New Roman" w:hint="eastAsia"/>
                 <w:noProof/>
               </w:rPr>
@@ -2979,7 +2977,7 @@
         </w:p>
         <w:p>
           <w:pPr>
-            <w:pStyle w:val="20"/>
+            <w:pStyle w:val="21"/>
             <w:tabs>
               <w:tab w:val="right" w:leader="dot" w:pos="8296"/>
             </w:tabs>
@@ -2990,7 +2988,7 @@
           <w:hyperlink w:anchor="_Toc480729276" w:history="1">
             <w:r>
               <w:rPr>
-                <w:rStyle w:val="a9"/>
+                <w:rStyle w:val="ac"/>
                 <w:noProof/>
                 <w:kern w:val="0"/>
               </w:rPr>
@@ -2998,7 +2996,7 @@
             </w:r>
             <w:r>
               <w:rPr>
-                <w:rStyle w:val="a9"/>
+                <w:rStyle w:val="ac"/>
                 <w:rFonts w:hint="eastAsia"/>
                 <w:noProof/>
                 <w:kern w:val="0"/>
@@ -3057,7 +3055,7 @@
         </w:p>
         <w:p>
           <w:pPr>
-            <w:pStyle w:val="20"/>
+            <w:pStyle w:val="21"/>
             <w:tabs>
               <w:tab w:val="right" w:leader="dot" w:pos="8296"/>
             </w:tabs>
@@ -3068,7 +3066,7 @@
           <w:hyperlink w:anchor="_Toc480729277" w:history="1">
             <w:r>
               <w:rPr>
-                <w:rStyle w:val="a9"/>
+                <w:rStyle w:val="ac"/>
                 <w:noProof/>
                 <w:kern w:val="0"/>
               </w:rPr>
@@ -3076,7 +3074,7 @@
             </w:r>
             <w:r>
               <w:rPr>
-                <w:rStyle w:val="a9"/>
+                <w:rStyle w:val="ac"/>
                 <w:rFonts w:hint="eastAsia"/>
                 <w:noProof/>
                 <w:kern w:val="0"/>
@@ -3135,7 +3133,7 @@
         </w:p>
         <w:p>
           <w:pPr>
-            <w:pStyle w:val="30"/>
+            <w:pStyle w:val="31"/>
             <w:tabs>
               <w:tab w:val="right" w:leader="dot" w:pos="8296"/>
             </w:tabs>
@@ -3146,14 +3144,14 @@
           <w:hyperlink w:anchor="_Toc480729278" w:history="1">
             <w:r>
               <w:rPr>
-                <w:rStyle w:val="a9"/>
+                <w:rStyle w:val="ac"/>
                 <w:noProof/>
               </w:rPr>
               <w:t>4.2.1</w:t>
             </w:r>
             <w:r>
               <w:rPr>
-                <w:rStyle w:val="a9"/>
+                <w:rStyle w:val="ac"/>
                 <w:rFonts w:hint="eastAsia"/>
                 <w:noProof/>
               </w:rPr>
@@ -3211,7 +3209,7 @@
         </w:p>
         <w:p>
           <w:pPr>
-            <w:pStyle w:val="30"/>
+            <w:pStyle w:val="31"/>
             <w:tabs>
               <w:tab w:val="right" w:leader="dot" w:pos="8296"/>
             </w:tabs>
@@ -3222,14 +3220,14 @@
           <w:hyperlink w:anchor="_Toc480729279" w:history="1">
             <w:r>
               <w:rPr>
-                <w:rStyle w:val="a9"/>
+                <w:rStyle w:val="ac"/>
                 <w:noProof/>
               </w:rPr>
               <w:t xml:space="preserve">4.2.2 </w:t>
             </w:r>
             <w:r>
               <w:rPr>
-                <w:rStyle w:val="a9"/>
+                <w:rStyle w:val="ac"/>
                 <w:rFonts w:hint="eastAsia"/>
                 <w:noProof/>
               </w:rPr>
@@ -3287,7 +3285,7 @@
         </w:p>
         <w:p>
           <w:pPr>
-            <w:pStyle w:val="30"/>
+            <w:pStyle w:val="31"/>
             <w:tabs>
               <w:tab w:val="right" w:leader="dot" w:pos="8296"/>
             </w:tabs>
@@ -3298,14 +3296,14 @@
           <w:hyperlink w:anchor="_Toc480729280" w:history="1">
             <w:r>
               <w:rPr>
-                <w:rStyle w:val="a9"/>
+                <w:rStyle w:val="ac"/>
                 <w:noProof/>
               </w:rPr>
               <w:t xml:space="preserve">4.2.3 </w:t>
             </w:r>
             <w:r>
               <w:rPr>
-                <w:rStyle w:val="a9"/>
+                <w:rStyle w:val="ac"/>
                 <w:rFonts w:hint="eastAsia"/>
                 <w:noProof/>
               </w:rPr>
@@ -3363,7 +3361,7 @@
         </w:p>
         <w:p>
           <w:pPr>
-            <w:pStyle w:val="30"/>
+            <w:pStyle w:val="31"/>
             <w:tabs>
               <w:tab w:val="right" w:leader="dot" w:pos="8296"/>
             </w:tabs>
@@ -3374,14 +3372,14 @@
           <w:hyperlink w:anchor="_Toc480729281" w:history="1">
             <w:r>
               <w:rPr>
-                <w:rStyle w:val="a9"/>
+                <w:rStyle w:val="ac"/>
                 <w:noProof/>
               </w:rPr>
               <w:t xml:space="preserve">4.2.4 </w:t>
             </w:r>
             <w:r>
               <w:rPr>
-                <w:rStyle w:val="a9"/>
+                <w:rStyle w:val="ac"/>
                 <w:rFonts w:hint="eastAsia"/>
                 <w:noProof/>
               </w:rPr>
@@ -3439,7 +3437,7 @@
         </w:p>
         <w:p>
           <w:pPr>
-            <w:pStyle w:val="30"/>
+            <w:pStyle w:val="31"/>
             <w:tabs>
               <w:tab w:val="right" w:leader="dot" w:pos="8296"/>
             </w:tabs>
@@ -3450,14 +3448,14 @@
           <w:hyperlink w:anchor="_Toc480729282" w:history="1">
             <w:r>
               <w:rPr>
-                <w:rStyle w:val="a9"/>
+                <w:rStyle w:val="ac"/>
                 <w:noProof/>
               </w:rPr>
               <w:t xml:space="preserve">4.2.5 </w:t>
             </w:r>
             <w:r>
               <w:rPr>
-                <w:rStyle w:val="a9"/>
+                <w:rStyle w:val="ac"/>
                 <w:rFonts w:hint="eastAsia"/>
                 <w:noProof/>
               </w:rPr>
@@ -3515,7 +3513,7 @@
         </w:p>
         <w:p>
           <w:pPr>
-            <w:pStyle w:val="30"/>
+            <w:pStyle w:val="31"/>
             <w:tabs>
               <w:tab w:val="right" w:leader="dot" w:pos="8296"/>
             </w:tabs>
@@ -3526,14 +3524,14 @@
           <w:hyperlink w:anchor="_Toc480729283" w:history="1">
             <w:r>
               <w:rPr>
-                <w:rStyle w:val="a9"/>
+                <w:rStyle w:val="ac"/>
                 <w:noProof/>
               </w:rPr>
               <w:t xml:space="preserve">4.2.6 </w:t>
             </w:r>
             <w:r>
               <w:rPr>
-                <w:rStyle w:val="a9"/>
+                <w:rStyle w:val="ac"/>
                 <w:rFonts w:hint="eastAsia"/>
                 <w:noProof/>
               </w:rPr>
@@ -3591,7 +3589,7 @@
         </w:p>
         <w:p>
           <w:pPr>
-            <w:pStyle w:val="10"/>
+            <w:pStyle w:val="11"/>
             <w:rPr>
               <w:noProof/>
             </w:rPr>
@@ -3599,7 +3597,7 @@
           <w:hyperlink w:anchor="_Toc480729284" w:history="1">
             <w:r>
               <w:rPr>
-                <w:rStyle w:val="a9"/>
+                <w:rStyle w:val="ac"/>
                 <w:rFonts w:ascii="Times New Roman" w:eastAsia="宋体" w:hAnsi="Times New Roman" w:cs="Times New Roman"/>
                 <w:noProof/>
               </w:rPr>
@@ -3607,7 +3605,7 @@
             </w:r>
             <w:r>
               <w:rPr>
-                <w:rStyle w:val="a9"/>
+                <w:rStyle w:val="ac"/>
                 <w:rFonts w:ascii="Times New Roman" w:eastAsia="宋体" w:hAnsi="Times New Roman" w:cs="Times New Roman" w:hint="eastAsia"/>
                 <w:noProof/>
               </w:rPr>
@@ -3665,7 +3663,7 @@
         </w:p>
         <w:p>
           <w:pPr>
-            <w:pStyle w:val="20"/>
+            <w:pStyle w:val="21"/>
             <w:tabs>
               <w:tab w:val="right" w:leader="dot" w:pos="8296"/>
             </w:tabs>
@@ -3676,7 +3674,7 @@
           <w:hyperlink w:anchor="_Toc480729285" w:history="1">
             <w:r>
               <w:rPr>
-                <w:rStyle w:val="a9"/>
+                <w:rStyle w:val="ac"/>
                 <w:rFonts w:ascii="Times New Roman" w:hAnsi="Times New Roman" w:cs="Times New Roman"/>
                 <w:noProof/>
                 <w:kern w:val="0"/>
@@ -3685,7 +3683,7 @@
             </w:r>
             <w:r>
               <w:rPr>
-                <w:rStyle w:val="a9"/>
+                <w:rStyle w:val="ac"/>
                 <w:rFonts w:ascii="Times New Roman" w:hAnsi="Times New Roman" w:cs="Times New Roman" w:hint="eastAsia"/>
                 <w:noProof/>
                 <w:kern w:val="0"/>
@@ -3744,7 +3742,7 @@
         </w:p>
         <w:p>
           <w:pPr>
-            <w:pStyle w:val="30"/>
+            <w:pStyle w:val="31"/>
             <w:tabs>
               <w:tab w:val="right" w:leader="dot" w:pos="8296"/>
             </w:tabs>
@@ -3755,14 +3753,14 @@
           <w:hyperlink w:anchor="_Toc480729286" w:history="1">
             <w:r>
               <w:rPr>
-                <w:rStyle w:val="a9"/>
+                <w:rStyle w:val="ac"/>
                 <w:noProof/>
               </w:rPr>
               <w:t>5.1.1</w:t>
             </w:r>
             <w:r>
               <w:rPr>
-                <w:rStyle w:val="a9"/>
+                <w:rStyle w:val="ac"/>
                 <w:rFonts w:hint="eastAsia"/>
                 <w:noProof/>
               </w:rPr>
@@ -3820,7 +3818,7 @@
         </w:p>
         <w:p>
           <w:pPr>
-            <w:pStyle w:val="30"/>
+            <w:pStyle w:val="31"/>
             <w:tabs>
               <w:tab w:val="right" w:leader="dot" w:pos="8296"/>
             </w:tabs>
@@ -3831,14 +3829,14 @@
           <w:hyperlink w:anchor="_Toc480729287" w:history="1">
             <w:r>
               <w:rPr>
-                <w:rStyle w:val="a9"/>
+                <w:rStyle w:val="ac"/>
                 <w:noProof/>
               </w:rPr>
               <w:t>5.1.2</w:t>
             </w:r>
             <w:r>
               <w:rPr>
-                <w:rStyle w:val="a9"/>
+                <w:rStyle w:val="ac"/>
                 <w:rFonts w:hint="eastAsia"/>
                 <w:noProof/>
               </w:rPr>
@@ -3896,7 +3894,7 @@
         </w:p>
         <w:p>
           <w:pPr>
-            <w:pStyle w:val="20"/>
+            <w:pStyle w:val="21"/>
             <w:tabs>
               <w:tab w:val="right" w:leader="dot" w:pos="8296"/>
             </w:tabs>
@@ -3907,7 +3905,7 @@
           <w:hyperlink w:anchor="_Toc480729288" w:history="1">
             <w:r>
               <w:rPr>
-                <w:rStyle w:val="a9"/>
+                <w:rStyle w:val="ac"/>
                 <w:rFonts w:ascii="Times New Roman" w:hAnsi="Times New Roman" w:cs="Times New Roman"/>
                 <w:noProof/>
                 <w:kern w:val="0"/>
@@ -3916,7 +3914,7 @@
             </w:r>
             <w:r>
               <w:rPr>
-                <w:rStyle w:val="a9"/>
+                <w:rStyle w:val="ac"/>
                 <w:rFonts w:ascii="Times New Roman" w:hAnsi="Times New Roman" w:cs="Times New Roman" w:hint="eastAsia"/>
                 <w:noProof/>
                 <w:kern w:val="0"/>
@@ -3975,7 +3973,7 @@
         </w:p>
         <w:p>
           <w:pPr>
-            <w:pStyle w:val="20"/>
+            <w:pStyle w:val="21"/>
             <w:tabs>
               <w:tab w:val="right" w:leader="dot" w:pos="8296"/>
             </w:tabs>
@@ -3986,7 +3984,7 @@
           <w:hyperlink w:anchor="_Toc480729289" w:history="1">
             <w:r>
               <w:rPr>
-                <w:rStyle w:val="a9"/>
+                <w:rStyle w:val="ac"/>
                 <w:rFonts w:ascii="Times New Roman" w:hAnsi="Times New Roman" w:cs="Times New Roman"/>
                 <w:noProof/>
                 <w:kern w:val="0"/>
@@ -3995,7 +3993,7 @@
             </w:r>
             <w:r>
               <w:rPr>
-                <w:rStyle w:val="a9"/>
+                <w:rStyle w:val="ac"/>
                 <w:rFonts w:ascii="Times New Roman" w:hAnsi="Times New Roman" w:cs="Times New Roman" w:hint="eastAsia"/>
                 <w:noProof/>
                 <w:kern w:val="0"/>
@@ -4054,7 +4052,7 @@
         </w:p>
         <w:p>
           <w:pPr>
-            <w:pStyle w:val="10"/>
+            <w:pStyle w:val="11"/>
             <w:rPr>
               <w:noProof/>
             </w:rPr>
@@ -4062,7 +4060,7 @@
           <w:hyperlink w:anchor="_Toc480729290" w:history="1">
             <w:r>
               <w:rPr>
-                <w:rStyle w:val="a9"/>
+                <w:rStyle w:val="ac"/>
                 <w:rFonts w:ascii="Times New Roman" w:eastAsia="宋体" w:hAnsi="Times New Roman" w:cs="Times New Roman"/>
                 <w:noProof/>
               </w:rPr>
@@ -4070,7 +4068,7 @@
             </w:r>
             <w:r>
               <w:rPr>
-                <w:rStyle w:val="a9"/>
+                <w:rStyle w:val="ac"/>
                 <w:rFonts w:ascii="Times New Roman" w:eastAsia="宋体" w:hAnsi="Times New Roman" w:cs="Times New Roman" w:hint="eastAsia"/>
                 <w:noProof/>
               </w:rPr>
@@ -4128,7 +4126,7 @@
         </w:p>
         <w:p>
           <w:pPr>
-            <w:pStyle w:val="20"/>
+            <w:pStyle w:val="21"/>
             <w:tabs>
               <w:tab w:val="right" w:leader="dot" w:pos="8296"/>
             </w:tabs>
@@ -4139,7 +4137,7 @@
           <w:hyperlink w:anchor="_Toc480729291" w:history="1">
             <w:r>
               <w:rPr>
-                <w:rStyle w:val="a9"/>
+                <w:rStyle w:val="ac"/>
                 <w:rFonts w:ascii="Times New Roman" w:hAnsi="Times New Roman" w:cs="Times New Roman"/>
                 <w:noProof/>
                 <w:kern w:val="0"/>
@@ -4148,7 +4146,7 @@
             </w:r>
             <w:r>
               <w:rPr>
-                <w:rStyle w:val="a9"/>
+                <w:rStyle w:val="ac"/>
                 <w:rFonts w:ascii="Times New Roman" w:hAnsi="Times New Roman" w:cs="Times New Roman" w:hint="eastAsia"/>
                 <w:noProof/>
                 <w:kern w:val="0"/>
@@ -4207,7 +4205,7 @@
         </w:p>
         <w:p>
           <w:pPr>
-            <w:pStyle w:val="20"/>
+            <w:pStyle w:val="21"/>
             <w:tabs>
               <w:tab w:val="right" w:leader="dot" w:pos="8296"/>
             </w:tabs>
@@ -4218,7 +4216,7 @@
           <w:hyperlink w:anchor="_Toc480729292" w:history="1">
             <w:r>
               <w:rPr>
-                <w:rStyle w:val="a9"/>
+                <w:rStyle w:val="ac"/>
                 <w:rFonts w:ascii="Times New Roman" w:hAnsi="Times New Roman" w:cs="Times New Roman"/>
                 <w:noProof/>
                 <w:kern w:val="0"/>
@@ -4227,7 +4225,7 @@
             </w:r>
             <w:r>
               <w:rPr>
-                <w:rStyle w:val="a9"/>
+                <w:rStyle w:val="ac"/>
                 <w:rFonts w:ascii="Times New Roman" w:hAnsi="Times New Roman" w:cs="Times New Roman" w:hint="eastAsia"/>
                 <w:noProof/>
                 <w:kern w:val="0"/>
@@ -4286,7 +4284,7 @@
         </w:p>
         <w:p>
           <w:pPr>
-            <w:pStyle w:val="10"/>
+            <w:pStyle w:val="11"/>
             <w:rPr>
               <w:noProof/>
             </w:rPr>
@@ -4294,7 +4292,7 @@
           <w:hyperlink w:anchor="_Toc480729293" w:history="1">
             <w:r>
               <w:rPr>
-                <w:rStyle w:val="a9"/>
+                <w:rStyle w:val="ac"/>
                 <w:rFonts w:ascii="Times New Roman" w:eastAsia="宋体" w:hAnsi="Times New Roman" w:cs="Times New Roman"/>
                 <w:noProof/>
               </w:rPr>
@@ -4302,7 +4300,7 @@
             </w:r>
             <w:r>
               <w:rPr>
-                <w:rStyle w:val="a9"/>
+                <w:rStyle w:val="ac"/>
                 <w:rFonts w:ascii="Times New Roman" w:eastAsia="宋体" w:hAnsi="Times New Roman" w:cs="Times New Roman" w:hint="eastAsia"/>
                 <w:noProof/>
               </w:rPr>
@@ -4360,7 +4358,7 @@
         </w:p>
         <w:p>
           <w:pPr>
-            <w:pStyle w:val="20"/>
+            <w:pStyle w:val="21"/>
             <w:tabs>
               <w:tab w:val="right" w:leader="dot" w:pos="8296"/>
             </w:tabs>
@@ -4371,7 +4369,7 @@
           <w:hyperlink w:anchor="_Toc480729294" w:history="1">
             <w:r>
               <w:rPr>
-                <w:rStyle w:val="a9"/>
+                <w:rStyle w:val="ac"/>
                 <w:rFonts w:ascii="Times New Roman" w:hAnsi="Times New Roman" w:cs="Times New Roman"/>
                 <w:noProof/>
                 <w:kern w:val="0"/>
@@ -4380,7 +4378,7 @@
             </w:r>
             <w:r>
               <w:rPr>
-                <w:rStyle w:val="a9"/>
+                <w:rStyle w:val="ac"/>
                 <w:rFonts w:ascii="Times New Roman" w:hAnsi="Times New Roman" w:cs="Times New Roman" w:hint="eastAsia"/>
                 <w:noProof/>
                 <w:kern w:val="0"/>
@@ -4439,7 +4437,7 @@
         </w:p>
         <w:p>
           <w:pPr>
-            <w:pStyle w:val="20"/>
+            <w:pStyle w:val="21"/>
             <w:tabs>
               <w:tab w:val="right" w:leader="dot" w:pos="8296"/>
             </w:tabs>
@@ -4450,7 +4448,7 @@
           <w:hyperlink w:anchor="_Toc480729295" w:history="1">
             <w:r>
               <w:rPr>
-                <w:rStyle w:val="a9"/>
+                <w:rStyle w:val="ac"/>
                 <w:rFonts w:ascii="Times New Roman" w:hAnsi="Times New Roman" w:cs="Times New Roman"/>
                 <w:noProof/>
                 <w:kern w:val="0"/>
@@ -4459,7 +4457,7 @@
             </w:r>
             <w:r>
               <w:rPr>
-                <w:rStyle w:val="a9"/>
+                <w:rStyle w:val="ac"/>
                 <w:rFonts w:ascii="Times New Roman" w:hAnsi="Times New Roman" w:cs="Times New Roman" w:hint="eastAsia"/>
                 <w:noProof/>
                 <w:kern w:val="0"/>
@@ -4518,7 +4516,7 @@
         </w:p>
         <w:p>
           <w:pPr>
-            <w:pStyle w:val="30"/>
+            <w:pStyle w:val="31"/>
             <w:tabs>
               <w:tab w:val="right" w:leader="dot" w:pos="8296"/>
             </w:tabs>
@@ -4529,14 +4527,14 @@
           <w:hyperlink w:anchor="_Toc480729296" w:history="1">
             <w:r>
               <w:rPr>
-                <w:rStyle w:val="a9"/>
+                <w:rStyle w:val="ac"/>
                 <w:noProof/>
               </w:rPr>
               <w:t xml:space="preserve">7.2.1 </w:t>
             </w:r>
             <w:r>
               <w:rPr>
-                <w:rStyle w:val="a9"/>
+                <w:rStyle w:val="ac"/>
                 <w:rFonts w:hint="eastAsia"/>
                 <w:noProof/>
               </w:rPr>
@@ -4594,7 +4592,7 @@
         </w:p>
         <w:p>
           <w:pPr>
-            <w:pStyle w:val="30"/>
+            <w:pStyle w:val="31"/>
             <w:tabs>
               <w:tab w:val="right" w:leader="dot" w:pos="8296"/>
             </w:tabs>
@@ -4605,14 +4603,14 @@
           <w:hyperlink w:anchor="_Toc480729297" w:history="1">
             <w:r>
               <w:rPr>
-                <w:rStyle w:val="a9"/>
+                <w:rStyle w:val="ac"/>
                 <w:noProof/>
               </w:rPr>
               <w:t xml:space="preserve">7.2.2 </w:t>
             </w:r>
             <w:r>
               <w:rPr>
-                <w:rStyle w:val="a9"/>
+                <w:rStyle w:val="ac"/>
                 <w:rFonts w:hint="eastAsia"/>
                 <w:noProof/>
               </w:rPr>
@@ -4670,7 +4668,7 @@
         </w:p>
         <w:p>
           <w:pPr>
-            <w:pStyle w:val="30"/>
+            <w:pStyle w:val="31"/>
             <w:tabs>
               <w:tab w:val="right" w:leader="dot" w:pos="8296"/>
             </w:tabs>
@@ -4681,14 +4679,14 @@
           <w:hyperlink w:anchor="_Toc480729298" w:history="1">
             <w:r>
               <w:rPr>
-                <w:rStyle w:val="a9"/>
+                <w:rStyle w:val="ac"/>
                 <w:noProof/>
               </w:rPr>
               <w:t>7.2.3 Java</w:t>
             </w:r>
             <w:r>
               <w:rPr>
-                <w:rStyle w:val="a9"/>
+                <w:rStyle w:val="ac"/>
                 <w:rFonts w:hint="eastAsia"/>
                 <w:noProof/>
               </w:rPr>
@@ -4696,14 +4694,14 @@
             </w:r>
             <w:r>
               <w:rPr>
-                <w:rStyle w:val="a9"/>
+                <w:rStyle w:val="ac"/>
                 <w:noProof/>
               </w:rPr>
               <w:t>C++</w:t>
             </w:r>
             <w:r>
               <w:rPr>
-                <w:rStyle w:val="a9"/>
+                <w:rStyle w:val="ac"/>
                 <w:rFonts w:hint="eastAsia"/>
                 <w:noProof/>
               </w:rPr>
@@ -4761,7 +4759,7 @@
         </w:p>
         <w:p>
           <w:pPr>
-            <w:pStyle w:val="10"/>
+            <w:pStyle w:val="11"/>
             <w:rPr>
               <w:noProof/>
             </w:rPr>
@@ -4769,7 +4767,7 @@
           <w:hyperlink w:anchor="_Toc480729299" w:history="1">
             <w:r>
               <w:rPr>
-                <w:rStyle w:val="a9"/>
+                <w:rStyle w:val="ac"/>
                 <w:rFonts w:ascii="Times New Roman" w:eastAsia="宋体" w:hAnsi="Times New Roman" w:cs="Times New Roman" w:hint="eastAsia"/>
                 <w:noProof/>
               </w:rPr>
@@ -4887,7 +4885,7 @@
           <w:rFonts w:ascii="Times New Roman" w:eastAsia="宋体" w:hAnsi="Times New Roman" w:cs="Times New Roman"/>
         </w:rPr>
       </w:pPr>
-      <w:bookmarkStart w:id="1" w:name="_Toc480729261"/>
+      <w:bookmarkStart w:id="0" w:name="_Toc480729261"/>
       <w:r>
         <w:rPr>
           <w:rFonts w:ascii="Times New Roman" w:eastAsia="宋体" w:hAnsi="Times New Roman" w:cs="Times New Roman"/>
@@ -4901,7 +4899,7 @@
         </w:rPr>
         <w:t>前言</w:t>
       </w:r>
-      <w:bookmarkEnd w:id="1"/>
+      <w:bookmarkEnd w:id="0"/>
     </w:p>
     <w:p>
       <w:pPr>
@@ -4914,7 +4912,7 @@
           <w:kern w:val="0"/>
         </w:rPr>
       </w:pPr>
-      <w:bookmarkStart w:id="2" w:name="_Toc480729262"/>
+      <w:bookmarkStart w:id="1" w:name="_Toc480729262"/>
       <w:r>
         <w:rPr>
           <w:rFonts w:ascii="Times New Roman" w:hAnsi="Times New Roman" w:cs="Times New Roman"/>
@@ -4929,7 +4927,7 @@
         </w:rPr>
         <w:t>目的</w:t>
       </w:r>
-      <w:bookmarkEnd w:id="2"/>
+      <w:bookmarkEnd w:id="1"/>
     </w:p>
     <w:p>
       <w:pPr>
@@ -4983,7 +4981,7 @@
           <w:kern w:val="0"/>
         </w:rPr>
       </w:pPr>
-      <w:bookmarkStart w:id="3" w:name="_Toc480729263"/>
+      <w:bookmarkStart w:id="2" w:name="_Toc480729263"/>
       <w:r>
         <w:rPr>
           <w:rFonts w:ascii="Times New Roman" w:hAnsi="Times New Roman" w:cs="Times New Roman"/>
@@ -5005,7 +5003,7 @@
         </w:rPr>
         <w:t>目的</w:t>
       </w:r>
-      <w:bookmarkEnd w:id="3"/>
+      <w:bookmarkEnd w:id="2"/>
     </w:p>
     <w:p>
       <w:pPr>
@@ -5399,7 +5397,7 @@
           <w:kern w:val="0"/>
         </w:rPr>
       </w:pPr>
-      <w:bookmarkStart w:id="4" w:name="_Toc480729264"/>
+      <w:bookmarkStart w:id="3" w:name="_Toc480729264"/>
       <w:r>
         <w:rPr>
           <w:rFonts w:ascii="Times New Roman" w:hAnsi="Times New Roman" w:cs="Times New Roman"/>
@@ -5414,7 +5412,7 @@
         </w:rPr>
         <w:t>文档概述</w:t>
       </w:r>
-      <w:bookmarkEnd w:id="4"/>
+      <w:bookmarkEnd w:id="3"/>
     </w:p>
     <w:p>
       <w:pPr>
@@ -5509,7 +5507,7 @@
     </w:p>
     <w:p>
       <w:pPr>
-        <w:pStyle w:val="a6"/>
+        <w:pStyle w:val="a8"/>
         <w:numPr>
           <w:ilvl w:val="0"/>
           <w:numId w:val="8"/>
@@ -5913,7 +5911,7 @@
           <w:kern w:val="0"/>
         </w:rPr>
       </w:pPr>
-      <w:bookmarkStart w:id="5" w:name="_Toc480729265"/>
+      <w:bookmarkStart w:id="4" w:name="_Toc480729265"/>
       <w:r>
         <w:rPr>
           <w:rFonts w:ascii="Times New Roman" w:hAnsi="Times New Roman" w:cs="Times New Roman"/>
@@ -5929,11 +5927,11 @@
         </w:rPr>
         <w:t>术语和缩略语</w:t>
       </w:r>
-      <w:bookmarkEnd w:id="5"/>
+      <w:bookmarkEnd w:id="4"/>
     </w:p>
     <w:p>
       <w:pPr>
-        <w:pStyle w:val="a8"/>
+        <w:pStyle w:val="ab"/>
         <w:keepNext/>
         <w:jc w:val="center"/>
         <w:rPr>
@@ -6037,7 +6035,7 @@
     </w:p>
     <w:tbl>
       <w:tblPr>
-        <w:tblStyle w:val="a5"/>
+        <w:tblStyle w:val="a7"/>
         <w:tblW w:w="0" w:type="auto"/>
         <w:jc w:val="center"/>
         <w:tblLayout w:type="fixed"/>
@@ -8221,7 +8219,7 @@
           <w:rFonts w:ascii="Times New Roman" w:eastAsia="宋体" w:hAnsi="Times New Roman" w:cs="Times New Roman"/>
         </w:rPr>
       </w:pPr>
-      <w:bookmarkStart w:id="6" w:name="_Toc480729266"/>
+      <w:bookmarkStart w:id="5" w:name="_Toc480729266"/>
       <w:r>
         <w:rPr>
           <w:rFonts w:ascii="Times New Roman" w:eastAsia="宋体" w:hAnsi="Times New Roman" w:cs="Times New Roman"/>
@@ -8235,7 +8233,7 @@
         </w:rPr>
         <w:t>总体概述</w:t>
       </w:r>
-      <w:bookmarkEnd w:id="6"/>
+      <w:bookmarkEnd w:id="5"/>
     </w:p>
     <w:p>
       <w:pPr>
@@ -8248,8 +8246,8 @@
           <w:kern w:val="0"/>
         </w:rPr>
       </w:pPr>
-      <w:bookmarkStart w:id="7" w:name="_Toc446516697"/>
-      <w:bookmarkStart w:id="8" w:name="_Toc480729267"/>
+      <w:bookmarkStart w:id="6" w:name="_Toc446516697"/>
+      <w:bookmarkStart w:id="7" w:name="_Toc480729267"/>
       <w:r>
         <w:rPr>
           <w:rFonts w:ascii="Times New Roman" w:hAnsi="Times New Roman" w:cs="Times New Roman"/>
@@ -8264,8 +8262,8 @@
         </w:rPr>
         <w:t>项目概述</w:t>
       </w:r>
+      <w:bookmarkEnd w:id="6"/>
       <w:bookmarkEnd w:id="7"/>
-      <w:bookmarkEnd w:id="8"/>
     </w:p>
     <w:p>
       <w:pPr>
@@ -8657,8 +8655,8 @@
           <w:kern w:val="0"/>
         </w:rPr>
       </w:pPr>
-      <w:bookmarkStart w:id="9" w:name="_Toc446516699"/>
-      <w:bookmarkStart w:id="10" w:name="_Toc480729268"/>
+      <w:bookmarkStart w:id="8" w:name="_Toc446516699"/>
+      <w:bookmarkStart w:id="9" w:name="_Toc480729268"/>
       <w:r>
         <w:rPr>
           <w:rFonts w:ascii="Times New Roman" w:hAnsi="Times New Roman" w:cs="Times New Roman"/>
@@ -8667,20 +8665,20 @@
         </w:rPr>
         <w:t>2.2</w:t>
       </w:r>
+      <w:bookmarkEnd w:id="8"/>
+      <w:r>
+        <w:rPr>
+          <w:rFonts w:ascii="Times New Roman" w:hAnsi="Times New Roman" w:cs="Times New Roman"/>
+          <w:color w:val="000000" w:themeColor="text1"/>
+          <w:kern w:val="0"/>
+        </w:rPr>
+        <w:t>项目包结构简要分析</w:t>
+      </w:r>
       <w:bookmarkEnd w:id="9"/>
-      <w:r>
-        <w:rPr>
-          <w:rFonts w:ascii="Times New Roman" w:hAnsi="Times New Roman" w:cs="Times New Roman"/>
-          <w:color w:val="000000" w:themeColor="text1"/>
-          <w:kern w:val="0"/>
-        </w:rPr>
-        <w:t>项目包结构简要分析</w:t>
-      </w:r>
-      <w:bookmarkEnd w:id="10"/>
     </w:p>
     <w:p>
       <w:pPr>
-        <w:pStyle w:val="a6"/>
+        <w:pStyle w:val="a8"/>
         <w:numPr>
           <w:ilvl w:val="0"/>
           <w:numId w:val="9"/>
@@ -8827,7 +8825,7 @@
     </w:p>
     <w:p>
       <w:pPr>
-        <w:pStyle w:val="a6"/>
+        <w:pStyle w:val="a8"/>
         <w:numPr>
           <w:ilvl w:val="0"/>
           <w:numId w:val="9"/>
@@ -8963,7 +8961,7 @@
     </w:p>
     <w:p>
       <w:pPr>
-        <w:pStyle w:val="a6"/>
+        <w:pStyle w:val="a8"/>
         <w:numPr>
           <w:ilvl w:val="0"/>
           <w:numId w:val="9"/>
@@ -9110,7 +9108,7 @@
     </w:p>
     <w:p>
       <w:pPr>
-        <w:pStyle w:val="a6"/>
+        <w:pStyle w:val="a8"/>
         <w:numPr>
           <w:ilvl w:val="0"/>
           <w:numId w:val="9"/>
@@ -9301,7 +9299,7 @@
     </w:p>
     <w:p>
       <w:pPr>
-        <w:pStyle w:val="a6"/>
+        <w:pStyle w:val="a8"/>
         <w:numPr>
           <w:ilvl w:val="0"/>
           <w:numId w:val="9"/>
@@ -9503,7 +9501,7 @@
     </w:p>
     <w:p>
       <w:pPr>
-        <w:pStyle w:val="a6"/>
+        <w:pStyle w:val="a8"/>
         <w:numPr>
           <w:ilvl w:val="0"/>
           <w:numId w:val="9"/>
@@ -9628,7 +9626,7 @@
     </w:p>
     <w:p>
       <w:pPr>
-        <w:pStyle w:val="a6"/>
+        <w:pStyle w:val="a8"/>
         <w:numPr>
           <w:ilvl w:val="0"/>
           <w:numId w:val="9"/>
@@ -9852,7 +9850,7 @@
           <w:kern w:val="0"/>
         </w:rPr>
       </w:pPr>
-      <w:bookmarkStart w:id="11" w:name="_Toc480729269"/>
+      <w:bookmarkStart w:id="10" w:name="_Toc480729269"/>
       <w:r>
         <w:rPr>
           <w:rFonts w:ascii="Times New Roman" w:hAnsi="Times New Roman" w:cs="Times New Roman" w:hint="eastAsia"/>
@@ -9869,7 +9867,7 @@
         </w:rPr>
         <w:t>用户定义</w:t>
       </w:r>
-      <w:bookmarkEnd w:id="11"/>
+      <w:bookmarkEnd w:id="10"/>
     </w:p>
     <w:p>
       <w:pPr>
@@ -10032,7 +10030,7 @@
           <w:rFonts w:ascii="Times New Roman" w:eastAsia="宋体" w:hAnsi="Times New Roman" w:cs="Times New Roman"/>
         </w:rPr>
       </w:pPr>
-      <w:bookmarkStart w:id="12" w:name="_Toc480729270"/>
+      <w:bookmarkStart w:id="11" w:name="_Toc480729270"/>
       <w:r>
         <w:rPr>
           <w:rFonts w:ascii="Times New Roman" w:eastAsia="宋体" w:hAnsi="Times New Roman" w:cs="Times New Roman" w:hint="eastAsia"/>
@@ -10046,7 +10044,7 @@
         </w:rPr>
         <w:t>业务需求</w:t>
       </w:r>
-      <w:bookmarkEnd w:id="12"/>
+      <w:bookmarkEnd w:id="11"/>
     </w:p>
     <w:p>
       <w:pPr>
@@ -10060,7 +10058,7 @@
           <w:kern w:val="0"/>
         </w:rPr>
       </w:pPr>
-      <w:bookmarkStart w:id="13" w:name="_Toc480729271"/>
+      <w:bookmarkStart w:id="12" w:name="_Toc480729271"/>
       <w:r>
         <w:rPr>
           <w:rFonts w:ascii="Times New Roman" w:hAnsi="Times New Roman" w:cs="Times New Roman" w:hint="eastAsia"/>
@@ -10077,7 +10075,7 @@
         </w:rPr>
         <w:t>业务需求概述</w:t>
       </w:r>
-      <w:bookmarkEnd w:id="13"/>
+      <w:bookmarkEnd w:id="12"/>
     </w:p>
     <w:p>
       <w:pPr>
@@ -10104,10 +10102,10 @@
             <v:path o:extrusionok="f" gradientshapeok="t" o:connecttype="rect"/>
             <o:lock v:ext="edit" aspectratio="t"/>
           </v:shapetype>
-          <v:shape id="_x0000_i1027" type="#_x0000_t75" style="width:352.8pt;height:267pt" o:ole="">
+          <v:shape id="_x0000_i1025" type="#_x0000_t75" style="width:352.8pt;height:267pt" o:ole="">
             <v:imagedata r:id="rId8" o:title=""/>
           </v:shape>
-          <o:OLEObject Type="Embed" ProgID="Visio.Drawing.15" ShapeID="_x0000_i1027" DrawAspect="Content" ObjectID="_1554471099" r:id="rId9"/>
+          <o:OLEObject Type="Embed" ProgID="Visio.Drawing.15" ShapeID="_x0000_i1025" DrawAspect="Content" ObjectID="_1554472505" r:id="rId9"/>
         </w:object>
       </w:r>
     </w:p>
@@ -10724,16 +10722,16 @@
           <w:shd w:val="clear" w:color="auto" w:fill="FFFFFF"/>
         </w:rPr>
         <w:object w:dxaOrig="7380" w:dyaOrig="8520" w14:anchorId="54412D0E">
-          <v:shape id="_x0000_i1025" type="#_x0000_t75" style="width:347.4pt;height:401.4pt" o:ole="">
+          <v:shape id="_x0000_i1026" type="#_x0000_t75" style="width:347.4pt;height:401.4pt" o:ole="">
             <v:imagedata r:id="rId10" o:title=""/>
           </v:shape>
-          <o:OLEObject Type="Embed" ProgID="Visio.Drawing.15" ShapeID="_x0000_i1025" DrawAspect="Content" ObjectID="_1554471100" r:id="rId11"/>
+          <o:OLEObject Type="Embed" ProgID="Visio.Drawing.15" ShapeID="_x0000_i1026" DrawAspect="Content" ObjectID="_1554472506" r:id="rId11"/>
         </w:object>
       </w:r>
     </w:p>
     <w:p>
       <w:pPr>
-        <w:pStyle w:val="a8"/>
+        <w:pStyle w:val="ab"/>
         <w:jc w:val="center"/>
         <w:rPr>
           <w:rFonts w:ascii="Times New Roman" w:hAnsi="Times New Roman" w:cs="Times New Roman"/>
@@ -10776,7 +10774,7 @@
           <w:kern w:val="0"/>
         </w:rPr>
       </w:pPr>
-      <w:bookmarkStart w:id="14" w:name="_Toc480729272"/>
+      <w:bookmarkStart w:id="13" w:name="_Toc480729272"/>
       <w:r>
         <w:rPr>
           <w:rFonts w:ascii="Times New Roman" w:hAnsi="Times New Roman" w:cs="Times New Roman" w:hint="eastAsia"/>
@@ -10825,7 +10823,7 @@
         </w:rPr>
         <w:t>特征提取</w:t>
       </w:r>
-      <w:bookmarkEnd w:id="14"/>
+      <w:bookmarkEnd w:id="13"/>
     </w:p>
     <w:p>
       <w:pPr>
@@ -10965,7 +10963,7 @@
           <w:kern w:val="0"/>
         </w:rPr>
       </w:pPr>
-      <w:bookmarkStart w:id="15" w:name="_Toc480729273"/>
+      <w:bookmarkStart w:id="14" w:name="_Toc480729273"/>
       <w:r>
         <w:rPr>
           <w:rFonts w:ascii="Times New Roman" w:hAnsi="Times New Roman" w:cs="Times New Roman" w:hint="eastAsia"/>
@@ -11006,7 +11004,7 @@
         </w:rPr>
         <w:t>入库</w:t>
       </w:r>
-      <w:bookmarkEnd w:id="15"/>
+      <w:bookmarkEnd w:id="14"/>
     </w:p>
     <w:p>
       <w:pPr>
@@ -11213,7 +11211,7 @@
           <w:kern w:val="0"/>
         </w:rPr>
       </w:pPr>
-      <w:bookmarkStart w:id="16" w:name="_Toc480729274"/>
+      <w:bookmarkStart w:id="15" w:name="_Toc480729274"/>
       <w:r>
         <w:rPr>
           <w:rFonts w:ascii="Times New Roman" w:hAnsi="Times New Roman" w:cs="Times New Roman" w:hint="eastAsia"/>
@@ -11230,7 +11228,7 @@
         </w:rPr>
         <w:t>图像检索</w:t>
       </w:r>
-      <w:bookmarkEnd w:id="16"/>
+      <w:bookmarkEnd w:id="15"/>
     </w:p>
     <w:p>
       <w:pPr>
@@ -11386,8 +11384,8 @@
           <w:rFonts w:ascii="Times New Roman" w:eastAsia="宋体" w:hAnsi="Times New Roman" w:cs="Times New Roman"/>
         </w:rPr>
       </w:pPr>
-      <w:bookmarkStart w:id="17" w:name="_Toc446516704"/>
-      <w:bookmarkStart w:id="18" w:name="_Toc480729275"/>
+      <w:bookmarkStart w:id="16" w:name="_Toc446516704"/>
+      <w:bookmarkStart w:id="17" w:name="_Toc480729275"/>
       <w:r>
         <w:rPr>
           <w:rFonts w:ascii="Times New Roman" w:eastAsia="宋体" w:hAnsi="Times New Roman" w:cs="Times New Roman" w:hint="eastAsia"/>
@@ -11401,8 +11399,8 @@
         </w:rPr>
         <w:t>功能需求</w:t>
       </w:r>
+      <w:bookmarkEnd w:id="16"/>
       <w:bookmarkEnd w:id="17"/>
-      <w:bookmarkEnd w:id="18"/>
       <w:r>
         <w:rPr>
           <w:rFonts w:ascii="Times New Roman" w:hAnsi="Times New Roman" w:cs="Times New Roman"/>
@@ -11421,7 +11419,7 @@
           <w:kern w:val="0"/>
         </w:rPr>
       </w:pPr>
-      <w:bookmarkStart w:id="19" w:name="_Toc480729276"/>
+      <w:bookmarkStart w:id="18" w:name="_Toc480729276"/>
       <w:r>
         <w:rPr>
           <w:rFonts w:hint="eastAsia"/>
@@ -11448,7 +11446,7 @@
         </w:rPr>
         <w:t>用例模型</w:t>
       </w:r>
-      <w:bookmarkEnd w:id="19"/>
+      <w:bookmarkEnd w:id="18"/>
     </w:p>
     <w:p>
       <w:pPr>
@@ -11460,16 +11458,16 @@
       </w:pPr>
       <w:r>
         <w:object w:dxaOrig="7392" w:dyaOrig="4897" w14:anchorId="78A9B3CC">
-          <v:shape id="_x0000_i1026" type="#_x0000_t75" style="width:369.6pt;height:244.8pt" o:ole="">
+          <v:shape id="_x0000_i1027" type="#_x0000_t75" style="width:369.6pt;height:244.8pt" o:ole="">
             <v:imagedata r:id="rId12" o:title=""/>
           </v:shape>
-          <o:OLEObject Type="Embed" ProgID="Visio.Drawing.15" ShapeID="_x0000_i1026" DrawAspect="Content" ObjectID="_1554471101" r:id="rId13"/>
+          <o:OLEObject Type="Embed" ProgID="Visio.Drawing.15" ShapeID="_x0000_i1027" DrawAspect="Content" ObjectID="_1554472507" r:id="rId13"/>
         </w:object>
       </w:r>
     </w:p>
     <w:p>
       <w:pPr>
-        <w:pStyle w:val="a8"/>
+        <w:pStyle w:val="ab"/>
         <w:jc w:val="center"/>
         <w:rPr>
           <w:rFonts w:ascii="Times New Roman" w:hAnsi="Times New Roman" w:cs="Times New Roman"/>
@@ -11552,7 +11550,7 @@
           <w:kern w:val="0"/>
         </w:rPr>
       </w:pPr>
-      <w:bookmarkStart w:id="20" w:name="_Toc480729277"/>
+      <w:bookmarkStart w:id="19" w:name="_Toc480729277"/>
       <w:r>
         <w:rPr>
           <w:kern w:val="0"/>
@@ -11585,7 +11583,7 @@
         </w:rPr>
         <w:t>用例说明</w:t>
       </w:r>
-      <w:bookmarkEnd w:id="20"/>
+      <w:bookmarkEnd w:id="19"/>
     </w:p>
     <w:p>
       <w:pPr>
@@ -11726,7 +11724,7 @@
     </w:p>
     <w:p>
       <w:pPr>
-        <w:pStyle w:val="a6"/>
+        <w:pStyle w:val="a8"/>
         <w:numPr>
           <w:ilvl w:val="0"/>
           <w:numId w:val="14"/>
@@ -11780,7 +11778,7 @@
     </w:p>
     <w:p>
       <w:pPr>
-        <w:pStyle w:val="a6"/>
+        <w:pStyle w:val="a8"/>
         <w:numPr>
           <w:ilvl w:val="0"/>
           <w:numId w:val="14"/>
@@ -11872,7 +11870,7 @@
     </w:p>
     <w:p>
       <w:pPr>
-        <w:pStyle w:val="a6"/>
+        <w:pStyle w:val="a8"/>
         <w:numPr>
           <w:ilvl w:val="0"/>
           <w:numId w:val="15"/>
@@ -11926,7 +11924,7 @@
     </w:p>
     <w:p>
       <w:pPr>
-        <w:pStyle w:val="a6"/>
+        <w:pStyle w:val="a8"/>
         <w:numPr>
           <w:ilvl w:val="0"/>
           <w:numId w:val="15"/>
@@ -11984,7 +11982,7 @@
         <w:adjustRightInd/>
         <w:textAlignment w:val="auto"/>
       </w:pPr>
-      <w:bookmarkStart w:id="21" w:name="_Toc480729278"/>
+      <w:bookmarkStart w:id="20" w:name="_Toc480729278"/>
       <w:r>
         <w:lastRenderedPageBreak/>
         <w:t>4</w:t>
@@ -12007,7 +12005,7 @@
         </w:rPr>
         <w:t>图像入库</w:t>
       </w:r>
-      <w:bookmarkEnd w:id="21"/>
+      <w:bookmarkEnd w:id="20"/>
     </w:p>
     <w:p>
       <w:pPr>
@@ -12061,7 +12059,7 @@
     </w:p>
     <w:p>
       <w:pPr>
-        <w:pStyle w:val="a8"/>
+        <w:pStyle w:val="ab"/>
         <w:jc w:val="center"/>
         <w:rPr>
           <w:rFonts w:ascii="Times New Roman" w:hAnsi="Times New Roman" w:cs="Times New Roman"/>
@@ -12303,7 +12301,7 @@
         <w:adjustRightInd/>
         <w:textAlignment w:val="auto"/>
       </w:pPr>
-      <w:bookmarkStart w:id="22" w:name="_Toc480729279"/>
+      <w:bookmarkStart w:id="21" w:name="_Toc480729279"/>
       <w:r>
         <w:lastRenderedPageBreak/>
         <w:t>4</w:t>
@@ -12335,7 +12333,7 @@
         </w:rPr>
         <w:t>全局特征索引构造</w:t>
       </w:r>
-      <w:bookmarkEnd w:id="22"/>
+      <w:bookmarkEnd w:id="21"/>
     </w:p>
     <w:p>
       <w:pPr>
@@ -12385,7 +12383,7 @@
     </w:p>
     <w:p>
       <w:pPr>
-        <w:pStyle w:val="a8"/>
+        <w:pStyle w:val="ab"/>
         <w:jc w:val="center"/>
         <w:rPr>
           <w:rFonts w:ascii="Times New Roman" w:hAnsi="Times New Roman" w:cs="Times New Roman"/>
@@ -12557,7 +12555,7 @@
         <w:adjustRightInd/>
         <w:textAlignment w:val="auto"/>
       </w:pPr>
-      <w:bookmarkStart w:id="23" w:name="_Toc480729280"/>
+      <w:bookmarkStart w:id="22" w:name="_Toc480729280"/>
       <w:r>
         <w:lastRenderedPageBreak/>
         <w:t>4</w:t>
@@ -12589,7 +12587,7 @@
         </w:rPr>
         <w:t>局部特征索引构造</w:t>
       </w:r>
-      <w:bookmarkEnd w:id="23"/>
+      <w:bookmarkEnd w:id="22"/>
     </w:p>
     <w:p>
       <w:pPr>
@@ -12639,7 +12637,7 @@
     </w:p>
     <w:p>
       <w:pPr>
-        <w:pStyle w:val="a8"/>
+        <w:pStyle w:val="ab"/>
         <w:jc w:val="center"/>
         <w:rPr>
           <w:rFonts w:ascii="Times New Roman" w:hAnsi="Times New Roman" w:cs="Times New Roman"/>
@@ -12844,7 +12842,7 @@
         <w:adjustRightInd/>
         <w:textAlignment w:val="auto"/>
       </w:pPr>
-      <w:bookmarkStart w:id="24" w:name="_Toc480729281"/>
+      <w:bookmarkStart w:id="23" w:name="_Toc480729281"/>
       <w:r>
         <w:lastRenderedPageBreak/>
         <w:t>4</w:t>
@@ -12873,7 +12871,7 @@
         </w:rPr>
         <w:t>图像检索</w:t>
       </w:r>
-      <w:bookmarkEnd w:id="24"/>
+      <w:bookmarkEnd w:id="23"/>
     </w:p>
     <w:p>
       <w:pPr>
@@ -12923,7 +12921,7 @@
     </w:p>
     <w:p>
       <w:pPr>
-        <w:pStyle w:val="a8"/>
+        <w:pStyle w:val="ab"/>
         <w:jc w:val="center"/>
         <w:rPr>
           <w:rFonts w:ascii="Times New Roman" w:hAnsi="Times New Roman" w:cs="Times New Roman"/>
@@ -13305,7 +13303,7 @@
         <w:adjustRightInd/>
         <w:textAlignment w:val="auto"/>
       </w:pPr>
-      <w:bookmarkStart w:id="25" w:name="_Toc480729282"/>
+      <w:bookmarkStart w:id="24" w:name="_Toc480729282"/>
       <w:r>
         <w:lastRenderedPageBreak/>
         <w:t>4</w:t>
@@ -13340,7 +13338,7 @@
         </w:rPr>
         <w:t>图像特征提取</w:t>
       </w:r>
-      <w:bookmarkEnd w:id="25"/>
+      <w:bookmarkEnd w:id="24"/>
     </w:p>
     <w:p>
       <w:pPr>
@@ -13390,7 +13388,7 @@
     </w:p>
     <w:p>
       <w:pPr>
-        <w:pStyle w:val="a8"/>
+        <w:pStyle w:val="ab"/>
         <w:jc w:val="center"/>
         <w:rPr>
           <w:rFonts w:ascii="Times New Roman" w:hAnsi="Times New Roman" w:cs="Times New Roman"/>
@@ -13761,7 +13759,7 @@
         <w:adjustRightInd/>
         <w:textAlignment w:val="auto"/>
       </w:pPr>
-      <w:bookmarkStart w:id="26" w:name="_Toc480729283"/>
+      <w:bookmarkStart w:id="25" w:name="_Toc480729283"/>
       <w:r>
         <w:lastRenderedPageBreak/>
         <w:t>4</w:t>
@@ -13796,7 +13794,7 @@
         </w:rPr>
         <w:t>特征距离计算</w:t>
       </w:r>
-      <w:bookmarkEnd w:id="26"/>
+      <w:bookmarkEnd w:id="25"/>
     </w:p>
     <w:p>
       <w:pPr>
@@ -13850,7 +13848,7 @@
     </w:p>
     <w:p>
       <w:pPr>
-        <w:pStyle w:val="a8"/>
+        <w:pStyle w:val="ab"/>
         <w:jc w:val="center"/>
         <w:rPr>
           <w:rFonts w:ascii="Times New Roman" w:hAnsi="Times New Roman" w:cs="Times New Roman"/>
@@ -14281,11 +14279,11 @@
           <w:rFonts w:ascii="Times New Roman" w:eastAsia="宋体" w:hAnsi="Times New Roman" w:cs="Times New Roman"/>
         </w:rPr>
       </w:pPr>
-      <w:bookmarkStart w:id="27" w:name="_Toc450593241"/>
-      <w:bookmarkStart w:id="28" w:name="_Toc479172889"/>
+      <w:bookmarkStart w:id="26" w:name="_Toc450593241"/>
+      <w:bookmarkStart w:id="27" w:name="_Toc479172889"/>
+      <w:bookmarkStart w:id="28" w:name="_Toc480729284"/>
       <w:bookmarkStart w:id="29" w:name="_Toc19813"/>
       <w:bookmarkStart w:id="30" w:name="_Toc450132072"/>
-      <w:bookmarkStart w:id="31" w:name="_Toc480729284"/>
       <w:r>
         <w:rPr>
           <w:rFonts w:ascii="Times New Roman" w:eastAsia="宋体" w:hAnsi="Times New Roman" w:cs="Times New Roman"/>
@@ -14305,9 +14303,9 @@
         </w:rPr>
         <w:t>非功能性需求分析</w:t>
       </w:r>
+      <w:bookmarkEnd w:id="26"/>
       <w:bookmarkEnd w:id="27"/>
       <w:bookmarkEnd w:id="28"/>
-      <w:bookmarkEnd w:id="31"/>
     </w:p>
     <w:p>
       <w:pPr>
@@ -14321,9 +14319,9 @@
           <w:kern w:val="0"/>
         </w:rPr>
       </w:pPr>
-      <w:bookmarkStart w:id="32" w:name="_Toc450593242"/>
-      <w:bookmarkStart w:id="33" w:name="_Toc479172890"/>
-      <w:bookmarkStart w:id="34" w:name="_Toc480729285"/>
+      <w:bookmarkStart w:id="31" w:name="_Toc450593242"/>
+      <w:bookmarkStart w:id="32" w:name="_Toc479172890"/>
+      <w:bookmarkStart w:id="33" w:name="_Toc480729285"/>
       <w:r>
         <w:rPr>
           <w:rFonts w:ascii="Times New Roman" w:hAnsi="Times New Roman" w:cs="Times New Roman"/>
@@ -14356,9 +14354,9 @@
         </w:rPr>
         <w:t>兼容性</w:t>
       </w:r>
+      <w:bookmarkEnd w:id="31"/>
       <w:bookmarkEnd w:id="32"/>
       <w:bookmarkEnd w:id="33"/>
-      <w:bookmarkEnd w:id="34"/>
     </w:p>
     <w:p>
       <w:pPr>
@@ -14448,8 +14446,8 @@
         <w:adjustRightInd/>
         <w:textAlignment w:val="auto"/>
       </w:pPr>
-      <w:bookmarkStart w:id="35" w:name="_Toc479172891"/>
-      <w:bookmarkStart w:id="36" w:name="_Toc480729286"/>
+      <w:bookmarkStart w:id="34" w:name="_Toc479172891"/>
+      <w:bookmarkStart w:id="35" w:name="_Toc480729286"/>
       <w:r>
         <w:rPr>
           <w:rFonts w:hint="eastAsia"/>
@@ -14462,8 +14460,8 @@
         </w:rPr>
         <w:t>操作系统兼容性</w:t>
       </w:r>
+      <w:bookmarkEnd w:id="34"/>
       <w:bookmarkEnd w:id="35"/>
-      <w:bookmarkEnd w:id="36"/>
     </w:p>
     <w:p>
       <w:pPr>
@@ -14764,8 +14762,8 @@
         <w:adjustRightInd/>
         <w:textAlignment w:val="auto"/>
       </w:pPr>
-      <w:bookmarkStart w:id="37" w:name="_Toc479172892"/>
-      <w:bookmarkStart w:id="38" w:name="_Toc480729287"/>
+      <w:bookmarkStart w:id="36" w:name="_Toc479172892"/>
+      <w:bookmarkStart w:id="37" w:name="_Toc480729287"/>
       <w:r>
         <w:rPr>
           <w:rFonts w:hint="eastAsia"/>
@@ -14778,8 +14776,8 @@
         </w:rPr>
         <w:t>数据兼容性</w:t>
       </w:r>
+      <w:bookmarkEnd w:id="36"/>
       <w:bookmarkEnd w:id="37"/>
-      <w:bookmarkEnd w:id="38"/>
     </w:p>
     <w:p>
       <w:pPr>
@@ -14975,7 +14973,7 @@
     </w:p>
     <w:p>
       <w:pPr>
-        <w:pStyle w:val="a8"/>
+        <w:pStyle w:val="ab"/>
         <w:jc w:val="center"/>
         <w:rPr>
           <w:rFonts w:ascii="黑体" w:hAnsi="黑体" w:cs="Times New Roman"/>
@@ -15012,9 +15010,9 @@
           <w:kern w:val="0"/>
         </w:rPr>
       </w:pPr>
-      <w:bookmarkStart w:id="39" w:name="_Toc450593243"/>
-      <w:bookmarkStart w:id="40" w:name="_Toc479172893"/>
-      <w:bookmarkStart w:id="41" w:name="_Toc480729288"/>
+      <w:bookmarkStart w:id="38" w:name="_Toc450593243"/>
+      <w:bookmarkStart w:id="39" w:name="_Toc479172893"/>
+      <w:bookmarkStart w:id="40" w:name="_Toc480729288"/>
       <w:r>
         <w:rPr>
           <w:rFonts w:ascii="Times New Roman" w:hAnsi="Times New Roman" w:cs="Times New Roman"/>
@@ -15047,9 +15045,9 @@
         </w:rPr>
         <w:t>可修改性</w:t>
       </w:r>
+      <w:bookmarkEnd w:id="38"/>
       <w:bookmarkEnd w:id="39"/>
       <w:bookmarkEnd w:id="40"/>
-      <w:bookmarkEnd w:id="41"/>
     </w:p>
     <w:p>
       <w:pPr>
@@ -15350,10 +15348,10 @@
         </w:rPr>
         <w:lastRenderedPageBreak/>
         <w:drawing>
-          <wp:inline distT="0" distB="0" distL="0" distR="0" wp14:anchorId="5F2BE281" wp14:editId="14EEE252">
-            <wp:extent cx="5274310" cy="2921000"/>
-            <wp:effectExtent l="0" t="0" r="2540" b="0"/>
-            <wp:docPr id="14" name="图片 14"/>
+          <wp:inline distT="0" distB="0" distL="0" distR="0" wp14:anchorId="58810372" wp14:editId="026C8A4B">
+            <wp:extent cx="5274310" cy="2719070"/>
+            <wp:effectExtent l="0" t="0" r="2540" b="5080"/>
+            <wp:docPr id="4" name="图片 4"/>
             <wp:cNvGraphicFramePr>
               <a:graphicFrameLocks xmlns:a="http://schemas.openxmlformats.org/drawingml/2006/main" noChangeAspect="1"/>
             </wp:cNvGraphicFramePr>
@@ -15373,7 +15371,7 @@
                   <pic:spPr>
                     <a:xfrm>
                       <a:off x="0" y="0"/>
-                      <a:ext cx="5274310" cy="2921000"/>
+                      <a:ext cx="5274310" cy="2719070"/>
                     </a:xfrm>
                     <a:prstGeom prst="rect">
                       <a:avLst/>
@@ -15385,10 +15383,12 @@
           </wp:inline>
         </w:drawing>
       </w:r>
+      <w:bookmarkStart w:id="41" w:name="_GoBack"/>
+      <w:bookmarkEnd w:id="41"/>
     </w:p>
     <w:p>
       <w:pPr>
-        <w:pStyle w:val="a8"/>
+        <w:pStyle w:val="ab"/>
         <w:jc w:val="center"/>
         <w:rPr>
           <w:rFonts w:ascii="黑体" w:hAnsi="黑体" w:cs="Times New Roman"/>
@@ -15543,7 +15543,7 @@
     </w:p>
     <w:p>
       <w:pPr>
-        <w:pStyle w:val="a6"/>
+        <w:pStyle w:val="a8"/>
         <w:numPr>
           <w:ilvl w:val="0"/>
           <w:numId w:val="9"/>
@@ -15712,7 +15712,7 @@
     </w:p>
     <w:p>
       <w:pPr>
-        <w:pStyle w:val="a6"/>
+        <w:pStyle w:val="a8"/>
         <w:numPr>
           <w:ilvl w:val="0"/>
           <w:numId w:val="9"/>
@@ -16036,7 +16036,7 @@
     </w:p>
     <w:p>
       <w:pPr>
-        <w:pStyle w:val="a8"/>
+        <w:pStyle w:val="ab"/>
         <w:jc w:val="center"/>
         <w:rPr>
           <w:rFonts w:ascii="Times New Roman" w:eastAsia="宋体" w:hAnsi="Times New Roman" w:cs="Times New Roman"/>
@@ -16122,7 +16122,7 @@
     </w:p>
     <w:p>
       <w:pPr>
-        <w:pStyle w:val="a8"/>
+        <w:pStyle w:val="ab"/>
         <w:jc w:val="center"/>
         <w:rPr>
           <w:rFonts w:ascii="黑体" w:hAnsi="黑体" w:cs="Times New Roman"/>
@@ -16229,7 +16229,7 @@
     </w:p>
     <w:p>
       <w:pPr>
-        <w:pStyle w:val="a6"/>
+        <w:pStyle w:val="a8"/>
         <w:numPr>
           <w:ilvl w:val="0"/>
           <w:numId w:val="5"/>
@@ -16285,7 +16285,7 @@
     </w:p>
     <w:p>
       <w:pPr>
-        <w:pStyle w:val="a6"/>
+        <w:pStyle w:val="a8"/>
         <w:numPr>
           <w:ilvl w:val="0"/>
           <w:numId w:val="5"/>
@@ -16305,7 +16305,7 @@
     </w:p>
     <w:p>
       <w:pPr>
-        <w:pStyle w:val="a6"/>
+        <w:pStyle w:val="a8"/>
         <w:numPr>
           <w:ilvl w:val="0"/>
           <w:numId w:val="5"/>
@@ -16373,7 +16373,7 @@
     </w:p>
     <w:p>
       <w:pPr>
-        <w:pStyle w:val="a6"/>
+        <w:pStyle w:val="a8"/>
         <w:numPr>
           <w:ilvl w:val="0"/>
           <w:numId w:val="6"/>
@@ -16392,7 +16392,7 @@
     </w:p>
     <w:p>
       <w:pPr>
-        <w:pStyle w:val="a6"/>
+        <w:pStyle w:val="a8"/>
         <w:numPr>
           <w:ilvl w:val="0"/>
           <w:numId w:val="6"/>
@@ -18394,7 +18394,7 @@
       <w:hyperlink r:id="rId25" w:history="1">
         <w:r>
           <w:rPr>
-            <w:rStyle w:val="a9"/>
+            <w:rStyle w:val="ac"/>
           </w:rPr>
           <w:t>http://www.semanticmetadata.net/lire/</w:t>
         </w:r>
@@ -18413,7 +18413,7 @@
       <w:hyperlink r:id="rId26" w:history="1">
         <w:r>
           <w:rPr>
-            <w:rStyle w:val="a9"/>
+            <w:rStyle w:val="ac"/>
           </w:rPr>
           <w:t>http://blog.csdn.net/camu7s/article/details/49611823</w:t>
         </w:r>
@@ -18431,7 +18431,7 @@
 </file>
 
 <file path=word/endnotes.xml><?xml version="1.0" encoding="utf-8"?>
-<w:endnotes xmlns:wpc="http://schemas.microsoft.com/office/word/2010/wordprocessingCanvas" xmlns:mc="http://schemas.openxmlformats.org/markup-compatibility/2006" xmlns:o="urn:schemas-microsoft-com:office:office" xmlns:r="http://schemas.openxmlformats.org/officeDocument/2006/relationships" xmlns:m="http://schemas.openxmlformats.org/officeDocument/2006/math" xmlns:v="urn:schemas-microsoft-com:vml" xmlns:wp14="http://schemas.microsoft.com/office/word/2010/wordprocessingDrawing" xmlns:wp="http://schemas.openxmlformats.org/drawingml/2006/wordprocessingDrawing" xmlns:w10="urn:schemas-microsoft-com:office:word" xmlns:w="http://schemas.openxmlformats.org/wordprocessingml/2006/main" xmlns:w14="http://schemas.microsoft.com/office/word/2010/wordml" xmlns:w15="http://schemas.microsoft.com/office/word/2012/wordml" xmlns:wpg="http://schemas.microsoft.com/office/word/2010/wordprocessingGroup" xmlns:wpi="http://schemas.microsoft.com/office/word/2010/wordprocessingInk" xmlns:wne="http://schemas.microsoft.com/office/word/2006/wordml" xmlns:wps="http://schemas.microsoft.com/office/word/2010/wordprocessingShape" mc:Ignorable="w14 w15 wp14">
+<w:endnotes xmlns:wpc="http://schemas.microsoft.com/office/word/2010/wordprocessingCanvas" xmlns:cx="http://schemas.microsoft.com/office/drawing/2014/chartex" xmlns:mc="http://schemas.openxmlformats.org/markup-compatibility/2006" xmlns:o="urn:schemas-microsoft-com:office:office" xmlns:r="http://schemas.openxmlformats.org/officeDocument/2006/relationships" xmlns:m="http://schemas.openxmlformats.org/officeDocument/2006/math" xmlns:v="urn:schemas-microsoft-com:vml" xmlns:wp14="http://schemas.microsoft.com/office/word/2010/wordprocessingDrawing" xmlns:wp="http://schemas.openxmlformats.org/drawingml/2006/wordprocessingDrawing" xmlns:w10="urn:schemas-microsoft-com:office:word" xmlns:w="http://schemas.openxmlformats.org/wordprocessingml/2006/main" xmlns:w14="http://schemas.microsoft.com/office/word/2010/wordml" xmlns:w15="http://schemas.microsoft.com/office/word/2012/wordml" xmlns:w16se="http://schemas.microsoft.com/office/word/2015/wordml/symex" xmlns:wpg="http://schemas.microsoft.com/office/word/2010/wordprocessingGroup" xmlns:wpi="http://schemas.microsoft.com/office/word/2010/wordprocessingInk" xmlns:wne="http://schemas.microsoft.com/office/word/2006/wordml" xmlns:wps="http://schemas.microsoft.com/office/word/2010/wordprocessingShape" mc:Ignorable="w14 w15 w16se wp14">
   <w:endnote w:type="separator" w:id="-1">
     <w:p>
       <w:r>
@@ -18450,7 +18450,7 @@
 </file>
 
 <file path=word/footnotes.xml><?xml version="1.0" encoding="utf-8"?>
-<w:footnotes xmlns:wpc="http://schemas.microsoft.com/office/word/2010/wordprocessingCanvas" xmlns:mc="http://schemas.openxmlformats.org/markup-compatibility/2006" xmlns:o="urn:schemas-microsoft-com:office:office" xmlns:r="http://schemas.openxmlformats.org/officeDocument/2006/relationships" xmlns:m="http://schemas.openxmlformats.org/officeDocument/2006/math" xmlns:v="urn:schemas-microsoft-com:vml" xmlns:wp14="http://schemas.microsoft.com/office/word/2010/wordprocessingDrawing" xmlns:wp="http://schemas.openxmlformats.org/drawingml/2006/wordprocessingDrawing" xmlns:w10="urn:schemas-microsoft-com:office:word" xmlns:w="http://schemas.openxmlformats.org/wordprocessingml/2006/main" xmlns:w14="http://schemas.microsoft.com/office/word/2010/wordml" xmlns:w15="http://schemas.microsoft.com/office/word/2012/wordml" xmlns:wpg="http://schemas.microsoft.com/office/word/2010/wordprocessingGroup" xmlns:wpi="http://schemas.microsoft.com/office/word/2010/wordprocessingInk" xmlns:wne="http://schemas.microsoft.com/office/word/2006/wordml" xmlns:wps="http://schemas.microsoft.com/office/word/2010/wordprocessingShape" mc:Ignorable="w14 w15 wp14">
+<w:footnotes xmlns:wpc="http://schemas.microsoft.com/office/word/2010/wordprocessingCanvas" xmlns:cx="http://schemas.microsoft.com/office/drawing/2014/chartex" xmlns:mc="http://schemas.openxmlformats.org/markup-compatibility/2006" xmlns:o="urn:schemas-microsoft-com:office:office" xmlns:r="http://schemas.openxmlformats.org/officeDocument/2006/relationships" xmlns:m="http://schemas.openxmlformats.org/officeDocument/2006/math" xmlns:v="urn:schemas-microsoft-com:vml" xmlns:wp14="http://schemas.microsoft.com/office/word/2010/wordprocessingDrawing" xmlns:wp="http://schemas.openxmlformats.org/drawingml/2006/wordprocessingDrawing" xmlns:w10="urn:schemas-microsoft-com:office:word" xmlns:w="http://schemas.openxmlformats.org/wordprocessingml/2006/main" xmlns:w14="http://schemas.microsoft.com/office/word/2010/wordml" xmlns:w15="http://schemas.microsoft.com/office/word/2012/wordml" xmlns:w16se="http://schemas.microsoft.com/office/word/2015/wordml/symex" xmlns:wpg="http://schemas.microsoft.com/office/word/2010/wordprocessingGroup" xmlns:wpi="http://schemas.microsoft.com/office/word/2010/wordprocessingInk" xmlns:wne="http://schemas.microsoft.com/office/word/2006/wordml" xmlns:wps="http://schemas.microsoft.com/office/word/2010/wordprocessingShape" mc:Ignorable="w14 w15 w16se wp14">
   <w:footnote w:type="separator" w:id="-1">
     <w:p>
       <w:r>
@@ -18469,8 +18469,8 @@
 </file>
 
 <file path=word/numbering.xml><?xml version="1.0" encoding="utf-8"?>
-<w:numbering xmlns:wpc="http://schemas.microsoft.com/office/word/2010/wordprocessingCanvas" xmlns:mc="http://schemas.openxmlformats.org/markup-compatibility/2006" xmlns:o="urn:schemas-microsoft-com:office:office" xmlns:r="http://schemas.openxmlformats.org/officeDocument/2006/relationships" xmlns:m="http://schemas.openxmlformats.org/officeDocument/2006/math" xmlns:v="urn:schemas-microsoft-com:vml" xmlns:wp14="http://schemas.microsoft.com/office/word/2010/wordprocessingDrawing" xmlns:wp="http://schemas.openxmlformats.org/drawingml/2006/wordprocessingDrawing" xmlns:w10="urn:schemas-microsoft-com:office:word" xmlns:w="http://schemas.openxmlformats.org/wordprocessingml/2006/main" xmlns:w14="http://schemas.microsoft.com/office/word/2010/wordml" xmlns:w15="http://schemas.microsoft.com/office/word/2012/wordml" xmlns:wpg="http://schemas.microsoft.com/office/word/2010/wordprocessingGroup" xmlns:wpi="http://schemas.microsoft.com/office/word/2010/wordprocessingInk" xmlns:wne="http://schemas.microsoft.com/office/word/2006/wordml" xmlns:wps="http://schemas.microsoft.com/office/word/2010/wordprocessingShape" mc:Ignorable="w14 w15 wp14">
-  <w:abstractNum w:abstractNumId="0">
+<w:numbering xmlns:wpc="http://schemas.microsoft.com/office/word/2010/wordprocessingCanvas" xmlns:cx="http://schemas.microsoft.com/office/drawing/2014/chartex" xmlns:mc="http://schemas.openxmlformats.org/markup-compatibility/2006" xmlns:o="urn:schemas-microsoft-com:office:office" xmlns:r="http://schemas.openxmlformats.org/officeDocument/2006/relationships" xmlns:m="http://schemas.openxmlformats.org/officeDocument/2006/math" xmlns:v="urn:schemas-microsoft-com:vml" xmlns:wp14="http://schemas.microsoft.com/office/word/2010/wordprocessingDrawing" xmlns:wp="http://schemas.openxmlformats.org/drawingml/2006/wordprocessingDrawing" xmlns:w10="urn:schemas-microsoft-com:office:word" xmlns:w="http://schemas.openxmlformats.org/wordprocessingml/2006/main" xmlns:w14="http://schemas.microsoft.com/office/word/2010/wordml" xmlns:w15="http://schemas.microsoft.com/office/word/2012/wordml" xmlns:w16se="http://schemas.microsoft.com/office/word/2015/wordml/symex" xmlns:wpg="http://schemas.microsoft.com/office/word/2010/wordprocessingGroup" xmlns:wpi="http://schemas.microsoft.com/office/word/2010/wordprocessingInk" xmlns:wne="http://schemas.microsoft.com/office/word/2006/wordml" xmlns:wps="http://schemas.microsoft.com/office/word/2010/wordprocessingShape" mc:Ignorable="w14 w15 w16se wp14">
+  <w:abstractNum w:abstractNumId="0" w15:restartNumberingAfterBreak="0">
     <w:nsid w:val="09B50786"/>
     <w:multiLevelType w:val="hybridMultilevel"/>
     <w:tmpl w:val="1C404D04"/>
@@ -18583,7 +18583,7 @@
       </w:rPr>
     </w:lvl>
   </w:abstractNum>
-  <w:abstractNum w:abstractNumId="1">
+  <w:abstractNum w:abstractNumId="1" w15:restartNumberingAfterBreak="0">
     <w:nsid w:val="244A5999"/>
     <w:multiLevelType w:val="hybridMultilevel"/>
     <w:tmpl w:val="D694898A"/>
@@ -18672,7 +18672,7 @@
       </w:pPr>
     </w:lvl>
   </w:abstractNum>
-  <w:abstractNum w:abstractNumId="2">
+  <w:abstractNum w:abstractNumId="2" w15:restartNumberingAfterBreak="0">
     <w:nsid w:val="2D1404D8"/>
     <w:multiLevelType w:val="hybridMultilevel"/>
     <w:tmpl w:val="12B4E530"/>
@@ -18758,7 +18758,7 @@
       </w:pPr>
     </w:lvl>
   </w:abstractNum>
-  <w:abstractNum w:abstractNumId="3">
+  <w:abstractNum w:abstractNumId="3" w15:restartNumberingAfterBreak="0">
     <w:nsid w:val="34BB2480"/>
     <w:multiLevelType w:val="hybridMultilevel"/>
     <w:tmpl w:val="8C3692F2"/>
@@ -18847,7 +18847,7 @@
       </w:pPr>
     </w:lvl>
   </w:abstractNum>
-  <w:abstractNum w:abstractNumId="4">
+  <w:abstractNum w:abstractNumId="4" w15:restartNumberingAfterBreak="0">
     <w:nsid w:val="44861380"/>
     <w:multiLevelType w:val="multilevel"/>
     <w:tmpl w:val="DEBC76C4"/>
@@ -18968,7 +18968,7 @@
       </w:rPr>
     </w:lvl>
   </w:abstractNum>
-  <w:abstractNum w:abstractNumId="5">
+  <w:abstractNum w:abstractNumId="5" w15:restartNumberingAfterBreak="0">
     <w:nsid w:val="49FE469F"/>
     <w:multiLevelType w:val="multilevel"/>
     <w:tmpl w:val="49FE469F"/>
@@ -19057,7 +19057,7 @@
       </w:pPr>
     </w:lvl>
   </w:abstractNum>
-  <w:abstractNum w:abstractNumId="6">
+  <w:abstractNum w:abstractNumId="6" w15:restartNumberingAfterBreak="0">
     <w:nsid w:val="4E711B65"/>
     <w:multiLevelType w:val="hybridMultilevel"/>
     <w:tmpl w:val="DD7426EA"/>
@@ -19146,7 +19146,7 @@
       </w:pPr>
     </w:lvl>
   </w:abstractNum>
-  <w:abstractNum w:abstractNumId="7">
+  <w:abstractNum w:abstractNumId="7" w15:restartNumberingAfterBreak="0">
     <w:nsid w:val="54B02692"/>
     <w:multiLevelType w:val="hybridMultilevel"/>
     <w:tmpl w:val="C3DA2DA8"/>
@@ -19259,7 +19259,7 @@
       </w:rPr>
     </w:lvl>
   </w:abstractNum>
-  <w:abstractNum w:abstractNumId="8">
+  <w:abstractNum w:abstractNumId="8" w15:restartNumberingAfterBreak="0">
     <w:nsid w:val="64AF509B"/>
     <w:multiLevelType w:val="hybridMultilevel"/>
     <w:tmpl w:val="B362347E"/>
@@ -19372,7 +19372,7 @@
       </w:rPr>
     </w:lvl>
   </w:abstractNum>
-  <w:abstractNum w:abstractNumId="9">
+  <w:abstractNum w:abstractNumId="9" w15:restartNumberingAfterBreak="0">
     <w:nsid w:val="6B9F72DD"/>
     <w:multiLevelType w:val="multilevel"/>
     <w:tmpl w:val="0409001D"/>
@@ -19458,7 +19458,7 @@
       </w:pPr>
     </w:lvl>
   </w:abstractNum>
-  <w:abstractNum w:abstractNumId="10">
+  <w:abstractNum w:abstractNumId="10" w15:restartNumberingAfterBreak="0">
     <w:nsid w:val="6E1A33DA"/>
     <w:multiLevelType w:val="hybridMultilevel"/>
     <w:tmpl w:val="5E84456A"/>
@@ -19571,7 +19571,7 @@
       </w:rPr>
     </w:lvl>
   </w:abstractNum>
-  <w:abstractNum w:abstractNumId="11">
+  <w:abstractNum w:abstractNumId="11" w15:restartNumberingAfterBreak="0">
     <w:nsid w:val="6E323A6D"/>
     <w:multiLevelType w:val="multilevel"/>
     <w:tmpl w:val="71CCF8A8"/>
@@ -19684,7 +19684,7 @@
       </w:rPr>
     </w:lvl>
   </w:abstractNum>
-  <w:abstractNum w:abstractNumId="12">
+  <w:abstractNum w:abstractNumId="12" w15:restartNumberingAfterBreak="0">
     <w:nsid w:val="742D452A"/>
     <w:multiLevelType w:val="hybridMultilevel"/>
     <w:tmpl w:val="9E580F62"/>
@@ -19773,7 +19773,7 @@
       </w:pPr>
     </w:lvl>
   </w:abstractNum>
-  <w:abstractNum w:abstractNumId="13">
+  <w:abstractNum w:abstractNumId="13" w15:restartNumberingAfterBreak="0">
     <w:nsid w:val="7522669E"/>
     <w:multiLevelType w:val="hybridMultilevel"/>
     <w:tmpl w:val="D63440BE"/>
@@ -19886,7 +19886,7 @@
       </w:rPr>
     </w:lvl>
   </w:abstractNum>
-  <w:abstractNum w:abstractNumId="14">
+  <w:abstractNum w:abstractNumId="14" w15:restartNumberingAfterBreak="0">
     <w:nsid w:val="779C798A"/>
     <w:multiLevelType w:val="hybridMultilevel"/>
     <w:tmpl w:val="0ED2F7AE"/>
@@ -19999,7 +19999,7 @@
       </w:rPr>
     </w:lvl>
   </w:abstractNum>
-  <w:abstractNum w:abstractNumId="15">
+  <w:abstractNum w:abstractNumId="15" w15:restartNumberingAfterBreak="0">
     <w:nsid w:val="7C2D2B87"/>
     <w:multiLevelType w:val="hybridMultilevel"/>
     <w:tmpl w:val="2468041C"/>
@@ -20164,7 +20164,7 @@
 </file>
 
 <file path=word/styles.xml><?xml version="1.0" encoding="utf-8"?>
-<w:styles xmlns:mc="http://schemas.openxmlformats.org/markup-compatibility/2006" xmlns:r="http://schemas.openxmlformats.org/officeDocument/2006/relationships" xmlns:w="http://schemas.openxmlformats.org/wordprocessingml/2006/main" xmlns:w14="http://schemas.microsoft.com/office/word/2010/wordml" xmlns:w15="http://schemas.microsoft.com/office/word/2012/wordml" mc:Ignorable="w14 w15">
+<w:styles xmlns:mc="http://schemas.openxmlformats.org/markup-compatibility/2006" xmlns:r="http://schemas.openxmlformats.org/officeDocument/2006/relationships" xmlns:w="http://schemas.openxmlformats.org/wordprocessingml/2006/main" xmlns:w14="http://schemas.microsoft.com/office/word/2010/wordml" xmlns:w15="http://schemas.microsoft.com/office/word/2012/wordml" xmlns:w16se="http://schemas.microsoft.com/office/word/2015/wordml/symex" mc:Ignorable="w14 w15 w16se">
   <w:docDefaults>
     <w:rPrDefault>
       <w:rPr>
@@ -20562,7 +20562,7 @@
     <w:name w:val="heading 1"/>
     <w:basedOn w:val="a"/>
     <w:next w:val="a"/>
-    <w:link w:val="1Char"/>
+    <w:link w:val="10"/>
     <w:uiPriority w:val="9"/>
     <w:qFormat/>
     <w:rsid w:val="003D3AD7"/>
@@ -20584,7 +20584,7 @@
     <w:name w:val="heading 2"/>
     <w:basedOn w:val="a"/>
     <w:next w:val="a"/>
-    <w:link w:val="2Char"/>
+    <w:link w:val="20"/>
     <w:uiPriority w:val="9"/>
     <w:unhideWhenUsed/>
     <w:qFormat/>
@@ -20607,7 +20607,7 @@
     <w:name w:val="heading 3"/>
     <w:basedOn w:val="a"/>
     <w:next w:val="a"/>
-    <w:link w:val="3Char"/>
+    <w:link w:val="30"/>
     <w:uiPriority w:val="9"/>
     <w:unhideWhenUsed/>
     <w:qFormat/>
@@ -20659,7 +20659,7 @@
   <w:style w:type="paragraph" w:styleId="a3">
     <w:name w:val="header"/>
     <w:basedOn w:val="a"/>
-    <w:link w:val="Char"/>
+    <w:link w:val="a4"/>
     <w:uiPriority w:val="99"/>
     <w:unhideWhenUsed/>
     <w:rsid w:val="003D3AD7"/>
@@ -20679,8 +20679,8 @@
       <w:szCs w:val="18"/>
     </w:rPr>
   </w:style>
-  <w:style w:type="character" w:customStyle="1" w:styleId="Char">
-    <w:name w:val="页眉 Char"/>
+  <w:style w:type="character" w:customStyle="1" w:styleId="a4">
+    <w:name w:val="页眉 字符"/>
     <w:basedOn w:val="a0"/>
     <w:link w:val="a3"/>
     <w:uiPriority w:val="99"/>
@@ -20690,10 +20690,10 @@
       <w:szCs w:val="18"/>
     </w:rPr>
   </w:style>
-  <w:style w:type="paragraph" w:styleId="a4">
+  <w:style w:type="paragraph" w:styleId="a5">
     <w:name w:val="footer"/>
     <w:basedOn w:val="a"/>
-    <w:link w:val="Char0"/>
+    <w:link w:val="a6"/>
     <w:uiPriority w:val="99"/>
     <w:unhideWhenUsed/>
     <w:rsid w:val="003D3AD7"/>
@@ -20710,10 +20710,10 @@
       <w:szCs w:val="18"/>
     </w:rPr>
   </w:style>
-  <w:style w:type="character" w:customStyle="1" w:styleId="Char0">
-    <w:name w:val="页脚 Char"/>
+  <w:style w:type="character" w:customStyle="1" w:styleId="a6">
+    <w:name w:val="页脚 字符"/>
     <w:basedOn w:val="a0"/>
-    <w:link w:val="a4"/>
+    <w:link w:val="a5"/>
     <w:uiPriority w:val="99"/>
     <w:rsid w:val="003D3AD7"/>
     <w:rPr>
@@ -20721,8 +20721,8 @@
       <w:szCs w:val="18"/>
     </w:rPr>
   </w:style>
-  <w:style w:type="character" w:customStyle="1" w:styleId="1Char">
-    <w:name w:val="标题 1 Char"/>
+  <w:style w:type="character" w:customStyle="1" w:styleId="10">
+    <w:name w:val="标题 1 字符"/>
     <w:basedOn w:val="a0"/>
     <w:link w:val="1"/>
     <w:uiPriority w:val="9"/>
@@ -20735,8 +20735,8 @@
       <w:szCs w:val="44"/>
     </w:rPr>
   </w:style>
-  <w:style w:type="character" w:customStyle="1" w:styleId="2Char">
-    <w:name w:val="标题 2 Char"/>
+  <w:style w:type="character" w:customStyle="1" w:styleId="20">
+    <w:name w:val="标题 2 字符"/>
     <w:basedOn w:val="a0"/>
     <w:link w:val="2"/>
     <w:uiPriority w:val="9"/>
@@ -20749,13 +20749,12 @@
       <w:szCs w:val="32"/>
     </w:rPr>
   </w:style>
-  <w:style w:type="table" w:styleId="a5">
+  <w:style w:type="table" w:styleId="a7">
     <w:name w:val="Table Grid"/>
     <w:basedOn w:val="a1"/>
     <w:uiPriority w:val="39"/>
     <w:rsid w:val="003D3AD7"/>
     <w:tblPr>
-      <w:tblInd w:w="0" w:type="dxa"/>
       <w:tblBorders>
         <w:top w:val="single" w:sz="4" w:space="0" w:color="auto"/>
         <w:left w:val="single" w:sz="4" w:space="0" w:color="auto"/>
@@ -20764,15 +20763,9 @@
         <w:insideH w:val="single" w:sz="4" w:space="0" w:color="auto"/>
         <w:insideV w:val="single" w:sz="4" w:space="0" w:color="auto"/>
       </w:tblBorders>
-      <w:tblCellMar>
-        <w:top w:w="0" w:type="dxa"/>
-        <w:left w:w="108" w:type="dxa"/>
-        <w:bottom w:w="0" w:type="dxa"/>
-        <w:right w:w="108" w:type="dxa"/>
-      </w:tblCellMar>
     </w:tblPr>
   </w:style>
-  <w:style w:type="paragraph" w:styleId="a6">
+  <w:style w:type="paragraph" w:styleId="a8">
     <w:name w:val="List Paragraph"/>
     <w:basedOn w:val="a"/>
     <w:uiPriority w:val="34"/>
@@ -20782,11 +20775,11 @@
       <w:ind w:firstLineChars="200" w:firstLine="420"/>
     </w:pPr>
   </w:style>
-  <w:style w:type="paragraph" w:styleId="a7">
+  <w:style w:type="paragraph" w:styleId="a9">
     <w:name w:val="Date"/>
     <w:basedOn w:val="a"/>
     <w:next w:val="a"/>
-    <w:link w:val="Char1"/>
+    <w:link w:val="aa"/>
     <w:uiPriority w:val="99"/>
     <w:semiHidden/>
     <w:unhideWhenUsed/>
@@ -20795,15 +20788,15 @@
       <w:ind w:leftChars="2500" w:left="100"/>
     </w:pPr>
   </w:style>
-  <w:style w:type="character" w:customStyle="1" w:styleId="Char1">
-    <w:name w:val="日期 Char"/>
+  <w:style w:type="character" w:customStyle="1" w:styleId="aa">
+    <w:name w:val="日期 字符"/>
     <w:basedOn w:val="a0"/>
-    <w:link w:val="a7"/>
+    <w:link w:val="a9"/>
     <w:uiPriority w:val="99"/>
     <w:semiHidden/>
     <w:rsid w:val="003C6AC4"/>
   </w:style>
-  <w:style w:type="paragraph" w:styleId="a8">
+  <w:style w:type="paragraph" w:styleId="ab">
     <w:name w:val="caption"/>
     <w:basedOn w:val="a"/>
     <w:next w:val="a"/>
@@ -20841,7 +20834,7 @@
       <w:szCs w:val="32"/>
     </w:rPr>
   </w:style>
-  <w:style w:type="paragraph" w:styleId="10">
+  <w:style w:type="paragraph" w:styleId="11">
     <w:name w:val="toc 1"/>
     <w:basedOn w:val="a"/>
     <w:next w:val="a"/>
@@ -20856,7 +20849,7 @@
       <w:spacing w:line="360" w:lineRule="auto"/>
     </w:pPr>
   </w:style>
-  <w:style w:type="character" w:styleId="a9">
+  <w:style w:type="character" w:styleId="ac">
     <w:name w:val="Hyperlink"/>
     <w:basedOn w:val="a0"/>
     <w:uiPriority w:val="99"/>
@@ -20867,7 +20860,7 @@
       <w:u w:val="single"/>
     </w:rPr>
   </w:style>
-  <w:style w:type="paragraph" w:styleId="20">
+  <w:style w:type="paragraph" w:styleId="21">
     <w:name w:val="toc 2"/>
     <w:basedOn w:val="a"/>
     <w:next w:val="a"/>
@@ -20879,8 +20872,8 @@
       <w:ind w:leftChars="200" w:left="420"/>
     </w:pPr>
   </w:style>
-  <w:style w:type="character" w:customStyle="1" w:styleId="3Char">
-    <w:name w:val="标题 3 Char"/>
+  <w:style w:type="character" w:customStyle="1" w:styleId="30">
+    <w:name w:val="标题 3 字符"/>
     <w:basedOn w:val="a0"/>
     <w:link w:val="3"/>
     <w:uiPriority w:val="9"/>
@@ -20894,7 +20887,7 @@
       <w:szCs w:val="32"/>
     </w:rPr>
   </w:style>
-  <w:style w:type="paragraph" w:styleId="30">
+  <w:style w:type="paragraph" w:styleId="31">
     <w:name w:val="toc 3"/>
     <w:basedOn w:val="a"/>
     <w:next w:val="a"/>
@@ -21175,7 +21168,7 @@
 </file>
 
 <file path=customXml/itemProps1.xml><?xml version="1.0" encoding="utf-8"?>
-<ds:datastoreItem xmlns:ds="http://schemas.openxmlformats.org/officeDocument/2006/customXml" ds:itemID="{9EFA7532-BB16-4146-AE1C-FE4A01FEA3BF}">
+<ds:datastoreItem xmlns:ds="http://schemas.openxmlformats.org/officeDocument/2006/customXml" ds:itemID="{7B42F39D-ADBF-4F36-9C77-978C48B95141}">
   <ds:schemaRefs>
     <ds:schemaRef ds:uri="http://schemas.openxmlformats.org/officeDocument/2006/bibliography"/>
   </ds:schemaRefs>
